--- a/B5 KJ AAMIIN.docx
+++ b/B5 KJ AAMIIN.docx
@@ -4,6 +4,7358 @@
   <w:body>
     <w:p>
       <w:pPr>
+        <w:pStyle w:val="ListParagraph"/>
+        <w:numPr>
+          <w:ilvl w:val="0"/>
+          <w:numId w:val="2"/>
+        </w:numPr>
+        <w:spacing w:after="0"/>
+        <w:rPr>
+          <w:rFonts w:ascii="Tulisan Tangan 74" w:hAnsi="Tulisan Tangan 74"/>
+          <w:sz w:val="32"/>
+          <w:szCs w:val="32"/>
+          <w:lang w:val="en-US"/>
+        </w:rPr>
+      </w:pPr>
+      <w:proofErr w:type="spellStart"/>
+      <w:r>
+        <w:rPr>
+          <w:rFonts w:ascii="Tulisan Tangan 74" w:hAnsi="Tulisan Tangan 74"/>
+          <w:sz w:val="32"/>
+          <w:szCs w:val="32"/>
+          <w:lang w:val="en-US"/>
+        </w:rPr>
+        <w:t>Perhatikan</w:t>
+      </w:r>
+      <w:proofErr w:type="spellEnd"/>
+      <w:r>
+        <w:rPr>
+          <w:rFonts w:ascii="Tulisan Tangan 74" w:hAnsi="Tulisan Tangan 74"/>
+          <w:sz w:val="32"/>
+          <w:szCs w:val="32"/>
+          <w:lang w:val="en-US"/>
+        </w:rPr>
+        <w:t xml:space="preserve"> </w:t>
+      </w:r>
+      <w:proofErr w:type="spellStart"/>
+      <w:r>
+        <w:rPr>
+          <w:rFonts w:ascii="Tulisan Tangan 74" w:hAnsi="Tulisan Tangan 74"/>
+          <w:sz w:val="32"/>
+          <w:szCs w:val="32"/>
+          <w:lang w:val="en-US"/>
+        </w:rPr>
+        <w:t>pertanyaan</w:t>
+      </w:r>
+      <w:proofErr w:type="spellEnd"/>
+      <w:r>
+        <w:rPr>
+          <w:rFonts w:ascii="Tulisan Tangan 74" w:hAnsi="Tulisan Tangan 74"/>
+          <w:sz w:val="32"/>
+          <w:szCs w:val="32"/>
+          <w:lang w:val="en-US"/>
+        </w:rPr>
+        <w:t xml:space="preserve"> di </w:t>
+      </w:r>
+      <w:proofErr w:type="spellStart"/>
+      <w:r>
+        <w:rPr>
+          <w:rFonts w:ascii="Tulisan Tangan 74" w:hAnsi="Tulisan Tangan 74"/>
+          <w:sz w:val="32"/>
+          <w:szCs w:val="32"/>
+          <w:lang w:val="en-US"/>
+        </w:rPr>
+        <w:t>bawah</w:t>
+      </w:r>
+      <w:proofErr w:type="spellEnd"/>
+      <w:r>
+        <w:rPr>
+          <w:rFonts w:ascii="Tulisan Tangan 74" w:hAnsi="Tulisan Tangan 74"/>
+          <w:sz w:val="32"/>
+          <w:szCs w:val="32"/>
+          <w:lang w:val="en-US"/>
+        </w:rPr>
+        <w:t xml:space="preserve"> </w:t>
+      </w:r>
+      <w:proofErr w:type="spellStart"/>
+      <w:r>
+        <w:rPr>
+          <w:rFonts w:ascii="Tulisan Tangan 74" w:hAnsi="Tulisan Tangan 74"/>
+          <w:sz w:val="32"/>
+          <w:szCs w:val="32"/>
+          <w:lang w:val="en-US"/>
+        </w:rPr>
+        <w:t>ini</w:t>
+      </w:r>
+      <w:proofErr w:type="spellEnd"/>
+      <w:r>
+        <w:rPr>
+          <w:rFonts w:ascii="Tulisan Tangan 74" w:hAnsi="Tulisan Tangan 74"/>
+          <w:sz w:val="32"/>
+          <w:szCs w:val="32"/>
+          <w:lang w:val="en-US"/>
+        </w:rPr>
+        <w:t xml:space="preserve"> </w:t>
+      </w:r>
+      <w:proofErr w:type="spellStart"/>
+      <w:r>
+        <w:rPr>
+          <w:rFonts w:ascii="Tulisan Tangan 74" w:hAnsi="Tulisan Tangan 74"/>
+          <w:sz w:val="32"/>
+          <w:szCs w:val="32"/>
+          <w:lang w:val="en-US"/>
+        </w:rPr>
+        <w:t>terkait</w:t>
+      </w:r>
+      <w:proofErr w:type="spellEnd"/>
+      <w:r>
+        <w:rPr>
+          <w:rFonts w:ascii="Tulisan Tangan 74" w:hAnsi="Tulisan Tangan 74"/>
+          <w:sz w:val="32"/>
+          <w:szCs w:val="32"/>
+          <w:lang w:val="en-US"/>
+        </w:rPr>
+        <w:t xml:space="preserve"> JAVA OOP, </w:t>
+      </w:r>
+      <w:proofErr w:type="spellStart"/>
+      <w:r>
+        <w:rPr>
+          <w:rFonts w:ascii="Tulisan Tangan 74" w:hAnsi="Tulisan Tangan 74"/>
+          <w:sz w:val="32"/>
+          <w:szCs w:val="32"/>
+          <w:lang w:val="en-US"/>
+        </w:rPr>
+        <w:t>beri</w:t>
+      </w:r>
+      <w:proofErr w:type="spellEnd"/>
+      <w:r>
+        <w:rPr>
+          <w:rFonts w:ascii="Tulisan Tangan 74" w:hAnsi="Tulisan Tangan 74"/>
+          <w:sz w:val="32"/>
+          <w:szCs w:val="32"/>
+          <w:lang w:val="en-US"/>
+        </w:rPr>
+        <w:t xml:space="preserve"> </w:t>
+      </w:r>
+      <w:proofErr w:type="spellStart"/>
+      <w:r>
+        <w:rPr>
+          <w:rFonts w:ascii="Tulisan Tangan 74" w:hAnsi="Tulisan Tangan 74"/>
+          <w:sz w:val="32"/>
+          <w:szCs w:val="32"/>
+          <w:lang w:val="en-US"/>
+        </w:rPr>
+        <w:t>penjelasan</w:t>
+      </w:r>
+      <w:proofErr w:type="spellEnd"/>
+      <w:r>
+        <w:rPr>
+          <w:rFonts w:ascii="Tulisan Tangan 74" w:hAnsi="Tulisan Tangan 74"/>
+          <w:sz w:val="32"/>
+          <w:szCs w:val="32"/>
+          <w:lang w:val="en-US"/>
+        </w:rPr>
+        <w:t xml:space="preserve"> </w:t>
+      </w:r>
+      <w:proofErr w:type="spellStart"/>
+      <w:r>
+        <w:rPr>
+          <w:rFonts w:ascii="Tulisan Tangan 74" w:hAnsi="Tulisan Tangan 74"/>
+          <w:sz w:val="32"/>
+          <w:szCs w:val="32"/>
+          <w:lang w:val="en-US"/>
+        </w:rPr>
+        <w:t>secara</w:t>
+      </w:r>
+      <w:proofErr w:type="spellEnd"/>
+      <w:r>
+        <w:rPr>
+          <w:rFonts w:ascii="Tulisan Tangan 74" w:hAnsi="Tulisan Tangan 74"/>
+          <w:sz w:val="32"/>
+          <w:szCs w:val="32"/>
+          <w:lang w:val="en-US"/>
+        </w:rPr>
+        <w:t xml:space="preserve"> </w:t>
+      </w:r>
+      <w:proofErr w:type="spellStart"/>
+      <w:r>
+        <w:rPr>
+          <w:rFonts w:ascii="Tulisan Tangan 74" w:hAnsi="Tulisan Tangan 74"/>
+          <w:sz w:val="32"/>
+          <w:szCs w:val="32"/>
+          <w:lang w:val="en-US"/>
+        </w:rPr>
+        <w:t>singkat</w:t>
+      </w:r>
+      <w:proofErr w:type="spellEnd"/>
+      <w:r>
+        <w:rPr>
+          <w:rFonts w:ascii="Tulisan Tangan 74" w:hAnsi="Tulisan Tangan 74"/>
+          <w:sz w:val="32"/>
+          <w:szCs w:val="32"/>
+          <w:lang w:val="en-US"/>
+        </w:rPr>
+        <w:t>.</w:t>
+      </w:r>
+    </w:p>
+    <w:p>
+      <w:pPr>
+        <w:pStyle w:val="ListParagraph"/>
+        <w:numPr>
+          <w:ilvl w:val="1"/>
+          <w:numId w:val="2"/>
+        </w:numPr>
+        <w:spacing w:after="0"/>
+        <w:rPr>
+          <w:rFonts w:ascii="Tulisan Tangan 74" w:hAnsi="Tulisan Tangan 74"/>
+          <w:sz w:val="32"/>
+          <w:szCs w:val="32"/>
+          <w:lang w:val="en-US"/>
+        </w:rPr>
+      </w:pPr>
+      <w:proofErr w:type="spellStart"/>
+      <w:r>
+        <w:rPr>
+          <w:rFonts w:ascii="Tulisan Tangan 74" w:hAnsi="Tulisan Tangan 74"/>
+          <w:sz w:val="32"/>
+          <w:szCs w:val="32"/>
+          <w:lang w:val="en-US"/>
+        </w:rPr>
+        <w:t>Apa</w:t>
+      </w:r>
+      <w:proofErr w:type="spellEnd"/>
+      <w:r>
+        <w:rPr>
+          <w:rFonts w:ascii="Tulisan Tangan 74" w:hAnsi="Tulisan Tangan 74"/>
+          <w:sz w:val="32"/>
+          <w:szCs w:val="32"/>
+          <w:lang w:val="en-US"/>
+        </w:rPr>
+        <w:t xml:space="preserve"> yang </w:t>
+      </w:r>
+      <w:proofErr w:type="spellStart"/>
+      <w:r>
+        <w:rPr>
+          <w:rFonts w:ascii="Tulisan Tangan 74" w:hAnsi="Tulisan Tangan 74"/>
+          <w:sz w:val="32"/>
+          <w:szCs w:val="32"/>
+          <w:lang w:val="en-US"/>
+        </w:rPr>
+        <w:t>anda</w:t>
+      </w:r>
+      <w:proofErr w:type="spellEnd"/>
+      <w:r>
+        <w:rPr>
+          <w:rFonts w:ascii="Tulisan Tangan 74" w:hAnsi="Tulisan Tangan 74"/>
+          <w:sz w:val="32"/>
+          <w:szCs w:val="32"/>
+          <w:lang w:val="en-US"/>
+        </w:rPr>
+        <w:t xml:space="preserve"> </w:t>
+      </w:r>
+      <w:proofErr w:type="spellStart"/>
+      <w:r>
+        <w:rPr>
+          <w:rFonts w:ascii="Tulisan Tangan 74" w:hAnsi="Tulisan Tangan 74"/>
+          <w:sz w:val="32"/>
+          <w:szCs w:val="32"/>
+          <w:lang w:val="en-US"/>
+        </w:rPr>
+        <w:t>ketahui</w:t>
+      </w:r>
+      <w:proofErr w:type="spellEnd"/>
+      <w:r>
+        <w:rPr>
+          <w:rFonts w:ascii="Tulisan Tangan 74" w:hAnsi="Tulisan Tangan 74"/>
+          <w:sz w:val="32"/>
+          <w:szCs w:val="32"/>
+          <w:lang w:val="en-US"/>
+        </w:rPr>
+        <w:t xml:space="preserve"> </w:t>
+      </w:r>
+      <w:proofErr w:type="spellStart"/>
+      <w:r>
+        <w:rPr>
+          <w:rFonts w:ascii="Tulisan Tangan 74" w:hAnsi="Tulisan Tangan 74"/>
+          <w:sz w:val="32"/>
+          <w:szCs w:val="32"/>
+          <w:lang w:val="en-US"/>
+        </w:rPr>
+        <w:t>tentang</w:t>
+      </w:r>
+      <w:proofErr w:type="spellEnd"/>
+      <w:r>
+        <w:rPr>
+          <w:rFonts w:ascii="Tulisan Tangan 74" w:hAnsi="Tulisan Tangan 74"/>
+          <w:sz w:val="32"/>
+          <w:szCs w:val="32"/>
+          <w:lang w:val="en-US"/>
+        </w:rPr>
+        <w:t xml:space="preserve"> 3 pilar </w:t>
+      </w:r>
+      <w:proofErr w:type="spellStart"/>
+      <w:r>
+        <w:rPr>
+          <w:rFonts w:ascii="Tulisan Tangan 74" w:hAnsi="Tulisan Tangan 74"/>
+          <w:sz w:val="32"/>
+          <w:szCs w:val="32"/>
+          <w:lang w:val="en-US"/>
+        </w:rPr>
+        <w:t>dalam</w:t>
+      </w:r>
+      <w:proofErr w:type="spellEnd"/>
+      <w:r>
+        <w:rPr>
+          <w:rFonts w:ascii="Tulisan Tangan 74" w:hAnsi="Tulisan Tangan 74"/>
+          <w:sz w:val="32"/>
+          <w:szCs w:val="32"/>
+          <w:lang w:val="en-US"/>
+        </w:rPr>
+        <w:t xml:space="preserve"> </w:t>
+      </w:r>
+      <w:proofErr w:type="spellStart"/>
+      <w:r>
+        <w:rPr>
+          <w:rFonts w:ascii="Tulisan Tangan 74" w:hAnsi="Tulisan Tangan 74"/>
+          <w:sz w:val="32"/>
+          <w:szCs w:val="32"/>
+          <w:lang w:val="en-US"/>
+        </w:rPr>
+        <w:t>konsep</w:t>
+      </w:r>
+      <w:proofErr w:type="spellEnd"/>
+      <w:r>
+        <w:rPr>
+          <w:rFonts w:ascii="Tulisan Tangan 74" w:hAnsi="Tulisan Tangan 74"/>
+          <w:sz w:val="32"/>
+          <w:szCs w:val="32"/>
+          <w:lang w:val="en-US"/>
+        </w:rPr>
+        <w:t xml:space="preserve"> OOP dan </w:t>
+      </w:r>
+      <w:proofErr w:type="spellStart"/>
+      <w:r>
+        <w:rPr>
+          <w:rFonts w:ascii="Tulisan Tangan 74" w:hAnsi="Tulisan Tangan 74"/>
+          <w:sz w:val="32"/>
+          <w:szCs w:val="32"/>
+          <w:lang w:val="en-US"/>
+        </w:rPr>
+        <w:t>ciri</w:t>
+      </w:r>
+      <w:proofErr w:type="spellEnd"/>
+      <w:r>
+        <w:rPr>
+          <w:rFonts w:ascii="Tulisan Tangan 74" w:hAnsi="Tulisan Tangan 74"/>
+          <w:sz w:val="32"/>
+          <w:szCs w:val="32"/>
+          <w:lang w:val="en-US"/>
+        </w:rPr>
+        <w:t xml:space="preserve"> </w:t>
+      </w:r>
+      <w:proofErr w:type="spellStart"/>
+      <w:r>
+        <w:rPr>
+          <w:rFonts w:ascii="Tulisan Tangan 74" w:hAnsi="Tulisan Tangan 74"/>
+          <w:sz w:val="32"/>
+          <w:szCs w:val="32"/>
+          <w:lang w:val="en-US"/>
+        </w:rPr>
+        <w:t>khas</w:t>
+      </w:r>
+      <w:proofErr w:type="spellEnd"/>
+      <w:r>
+        <w:rPr>
+          <w:rFonts w:ascii="Tulisan Tangan 74" w:hAnsi="Tulisan Tangan 74"/>
+          <w:sz w:val="32"/>
+          <w:szCs w:val="32"/>
+          <w:lang w:val="en-US"/>
+        </w:rPr>
+        <w:t xml:space="preserve">/kata </w:t>
+      </w:r>
+      <w:proofErr w:type="spellStart"/>
+      <w:r>
+        <w:rPr>
+          <w:rFonts w:ascii="Tulisan Tangan 74" w:hAnsi="Tulisan Tangan 74"/>
+          <w:sz w:val="32"/>
+          <w:szCs w:val="32"/>
+          <w:lang w:val="en-US"/>
+        </w:rPr>
+        <w:t>kunci</w:t>
+      </w:r>
+      <w:proofErr w:type="spellEnd"/>
+      <w:r>
+        <w:rPr>
+          <w:rFonts w:ascii="Tulisan Tangan 74" w:hAnsi="Tulisan Tangan 74"/>
+          <w:sz w:val="32"/>
+          <w:szCs w:val="32"/>
+          <w:lang w:val="en-US"/>
+        </w:rPr>
+        <w:t xml:space="preserve"> yang </w:t>
+      </w:r>
+      <w:proofErr w:type="spellStart"/>
+      <w:r>
+        <w:rPr>
+          <w:rFonts w:ascii="Tulisan Tangan 74" w:hAnsi="Tulisan Tangan 74"/>
+          <w:sz w:val="32"/>
+          <w:szCs w:val="32"/>
+          <w:lang w:val="en-US"/>
+        </w:rPr>
+        <w:t>digunakan</w:t>
+      </w:r>
+      <w:proofErr w:type="spellEnd"/>
+      <w:r>
+        <w:rPr>
+          <w:rFonts w:ascii="Tulisan Tangan 74" w:hAnsi="Tulisan Tangan 74"/>
+          <w:sz w:val="32"/>
+          <w:szCs w:val="32"/>
+          <w:lang w:val="en-US"/>
+        </w:rPr>
+        <w:t xml:space="preserve"> </w:t>
+      </w:r>
+      <w:proofErr w:type="spellStart"/>
+      <w:r>
+        <w:rPr>
+          <w:rFonts w:ascii="Tulisan Tangan 74" w:hAnsi="Tulisan Tangan 74"/>
+          <w:sz w:val="32"/>
+          <w:szCs w:val="32"/>
+          <w:lang w:val="en-US"/>
+        </w:rPr>
+        <w:t>tiap</w:t>
+      </w:r>
+      <w:proofErr w:type="spellEnd"/>
+      <w:r>
+        <w:rPr>
+          <w:rFonts w:ascii="Tulisan Tangan 74" w:hAnsi="Tulisan Tangan 74"/>
+          <w:sz w:val="32"/>
+          <w:szCs w:val="32"/>
+          <w:lang w:val="en-US"/>
+        </w:rPr>
+        <w:t xml:space="preserve"> </w:t>
+      </w:r>
+      <w:proofErr w:type="spellStart"/>
+      <w:r>
+        <w:rPr>
+          <w:rFonts w:ascii="Tulisan Tangan 74" w:hAnsi="Tulisan Tangan 74"/>
+          <w:sz w:val="32"/>
+          <w:szCs w:val="32"/>
+          <w:lang w:val="en-US"/>
+        </w:rPr>
+        <w:t>konsep</w:t>
+      </w:r>
+      <w:proofErr w:type="spellEnd"/>
+      <w:r>
+        <w:rPr>
+          <w:rFonts w:ascii="Tulisan Tangan 74" w:hAnsi="Tulisan Tangan 74"/>
+          <w:sz w:val="32"/>
+          <w:szCs w:val="32"/>
+          <w:lang w:val="en-US"/>
+        </w:rPr>
+        <w:t xml:space="preserve"> </w:t>
+      </w:r>
+      <w:proofErr w:type="spellStart"/>
+      <w:r>
+        <w:rPr>
+          <w:rFonts w:ascii="Tulisan Tangan 74" w:hAnsi="Tulisan Tangan 74"/>
+          <w:sz w:val="32"/>
+          <w:szCs w:val="32"/>
+          <w:lang w:val="en-US"/>
+        </w:rPr>
+        <w:t>tersebut</w:t>
+      </w:r>
+      <w:proofErr w:type="spellEnd"/>
+    </w:p>
+    <w:p>
+      <w:pPr>
+        <w:pStyle w:val="ListParagraph"/>
+        <w:numPr>
+          <w:ilvl w:val="1"/>
+          <w:numId w:val="2"/>
+        </w:numPr>
+        <w:spacing w:after="0"/>
+        <w:rPr>
+          <w:rFonts w:ascii="Tulisan Tangan 74" w:hAnsi="Tulisan Tangan 74"/>
+          <w:sz w:val="32"/>
+          <w:szCs w:val="32"/>
+          <w:lang w:val="en-US"/>
+        </w:rPr>
+      </w:pPr>
+      <w:proofErr w:type="spellStart"/>
+      <w:r>
+        <w:rPr>
+          <w:rFonts w:ascii="Tulisan Tangan 74" w:hAnsi="Tulisan Tangan 74"/>
+          <w:sz w:val="32"/>
+          <w:szCs w:val="32"/>
+          <w:lang w:val="en-US"/>
+        </w:rPr>
+        <w:t>Apa</w:t>
+      </w:r>
+      <w:proofErr w:type="spellEnd"/>
+      <w:r>
+        <w:rPr>
+          <w:rFonts w:ascii="Tulisan Tangan 74" w:hAnsi="Tulisan Tangan 74"/>
+          <w:sz w:val="32"/>
+          <w:szCs w:val="32"/>
+          <w:lang w:val="en-US"/>
+        </w:rPr>
+        <w:t xml:space="preserve"> yang </w:t>
+      </w:r>
+      <w:proofErr w:type="spellStart"/>
+      <w:r>
+        <w:rPr>
+          <w:rFonts w:ascii="Tulisan Tangan 74" w:hAnsi="Tulisan Tangan 74"/>
+          <w:sz w:val="32"/>
+          <w:szCs w:val="32"/>
+          <w:lang w:val="en-US"/>
+        </w:rPr>
+        <w:t>anda</w:t>
+      </w:r>
+      <w:proofErr w:type="spellEnd"/>
+      <w:r>
+        <w:rPr>
+          <w:rFonts w:ascii="Tulisan Tangan 74" w:hAnsi="Tulisan Tangan 74"/>
+          <w:sz w:val="32"/>
+          <w:szCs w:val="32"/>
+          <w:lang w:val="en-US"/>
+        </w:rPr>
+        <w:t xml:space="preserve"> </w:t>
+      </w:r>
+      <w:proofErr w:type="spellStart"/>
+      <w:r>
+        <w:rPr>
+          <w:rFonts w:ascii="Tulisan Tangan 74" w:hAnsi="Tulisan Tangan 74"/>
+          <w:sz w:val="32"/>
+          <w:szCs w:val="32"/>
+          <w:lang w:val="en-US"/>
+        </w:rPr>
+        <w:t>ketahui</w:t>
+      </w:r>
+      <w:proofErr w:type="spellEnd"/>
+      <w:r>
+        <w:rPr>
+          <w:rFonts w:ascii="Tulisan Tangan 74" w:hAnsi="Tulisan Tangan 74"/>
+          <w:sz w:val="32"/>
+          <w:szCs w:val="32"/>
+          <w:lang w:val="en-US"/>
+        </w:rPr>
+        <w:t xml:space="preserve"> </w:t>
+      </w:r>
+      <w:proofErr w:type="spellStart"/>
+      <w:r>
+        <w:rPr>
+          <w:rFonts w:ascii="Tulisan Tangan 74" w:hAnsi="Tulisan Tangan 74"/>
+          <w:sz w:val="32"/>
+          <w:szCs w:val="32"/>
+          <w:lang w:val="en-US"/>
+        </w:rPr>
+        <w:t>dari</w:t>
+      </w:r>
+      <w:proofErr w:type="spellEnd"/>
+      <w:r>
+        <w:rPr>
+          <w:rFonts w:ascii="Tulisan Tangan 74" w:hAnsi="Tulisan Tangan 74"/>
+          <w:sz w:val="32"/>
+          <w:szCs w:val="32"/>
+          <w:lang w:val="en-US"/>
+        </w:rPr>
+        <w:t xml:space="preserve"> </w:t>
+      </w:r>
+      <w:proofErr w:type="spellStart"/>
+      <w:r>
+        <w:rPr>
+          <w:rFonts w:ascii="Tulisan Tangan 74" w:hAnsi="Tulisan Tangan 74"/>
+          <w:sz w:val="32"/>
+          <w:szCs w:val="32"/>
+          <w:lang w:val="en-US"/>
+        </w:rPr>
+        <w:t>fungsi</w:t>
+      </w:r>
+      <w:proofErr w:type="spellEnd"/>
+      <w:r>
+        <w:rPr>
+          <w:rFonts w:ascii="Tulisan Tangan 74" w:hAnsi="Tulisan Tangan 74"/>
+          <w:sz w:val="32"/>
+          <w:szCs w:val="32"/>
+          <w:lang w:val="en-US"/>
+        </w:rPr>
+        <w:t xml:space="preserve"> super dan this</w:t>
+      </w:r>
+    </w:p>
+    <w:p>
+      <w:pPr>
+        <w:pStyle w:val="ListParagraph"/>
+        <w:numPr>
+          <w:ilvl w:val="1"/>
+          <w:numId w:val="2"/>
+        </w:numPr>
+        <w:spacing w:after="0"/>
+        <w:rPr>
+          <w:rFonts w:ascii="Tulisan Tangan 74" w:hAnsi="Tulisan Tangan 74"/>
+          <w:sz w:val="32"/>
+          <w:szCs w:val="32"/>
+          <w:lang w:val="en-US"/>
+        </w:rPr>
+      </w:pPr>
+      <w:proofErr w:type="spellStart"/>
+      <w:r>
+        <w:rPr>
+          <w:rFonts w:ascii="Tulisan Tangan 74" w:hAnsi="Tulisan Tangan 74"/>
+          <w:sz w:val="32"/>
+          <w:szCs w:val="32"/>
+          <w:lang w:val="en-US"/>
+        </w:rPr>
+        <w:t>Apa</w:t>
+      </w:r>
+      <w:proofErr w:type="spellEnd"/>
+      <w:r>
+        <w:rPr>
+          <w:rFonts w:ascii="Tulisan Tangan 74" w:hAnsi="Tulisan Tangan 74"/>
+          <w:sz w:val="32"/>
+          <w:szCs w:val="32"/>
+          <w:lang w:val="en-US"/>
+        </w:rPr>
+        <w:t xml:space="preserve"> yang </w:t>
+      </w:r>
+      <w:proofErr w:type="spellStart"/>
+      <w:r>
+        <w:rPr>
+          <w:rFonts w:ascii="Tulisan Tangan 74" w:hAnsi="Tulisan Tangan 74"/>
+          <w:sz w:val="32"/>
+          <w:szCs w:val="32"/>
+          <w:lang w:val="en-US"/>
+        </w:rPr>
+        <w:t>anda</w:t>
+      </w:r>
+      <w:proofErr w:type="spellEnd"/>
+      <w:r>
+        <w:rPr>
+          <w:rFonts w:ascii="Tulisan Tangan 74" w:hAnsi="Tulisan Tangan 74"/>
+          <w:sz w:val="32"/>
+          <w:szCs w:val="32"/>
+          <w:lang w:val="en-US"/>
+        </w:rPr>
+        <w:t xml:space="preserve"> </w:t>
+      </w:r>
+      <w:proofErr w:type="spellStart"/>
+      <w:r>
+        <w:rPr>
+          <w:rFonts w:ascii="Tulisan Tangan 74" w:hAnsi="Tulisan Tangan 74"/>
+          <w:sz w:val="32"/>
+          <w:szCs w:val="32"/>
+          <w:lang w:val="en-US"/>
+        </w:rPr>
+        <w:t>ketahui</w:t>
+      </w:r>
+      <w:proofErr w:type="spellEnd"/>
+      <w:r>
+        <w:rPr>
+          <w:rFonts w:ascii="Tulisan Tangan 74" w:hAnsi="Tulisan Tangan 74"/>
+          <w:sz w:val="32"/>
+          <w:szCs w:val="32"/>
+          <w:lang w:val="en-US"/>
+        </w:rPr>
+        <w:t xml:space="preserve"> </w:t>
+      </w:r>
+      <w:proofErr w:type="spellStart"/>
+      <w:r>
+        <w:rPr>
+          <w:rFonts w:ascii="Tulisan Tangan 74" w:hAnsi="Tulisan Tangan 74"/>
+          <w:sz w:val="32"/>
+          <w:szCs w:val="32"/>
+          <w:lang w:val="en-US"/>
+        </w:rPr>
+        <w:t>perbedaan</w:t>
+      </w:r>
+      <w:proofErr w:type="spellEnd"/>
+      <w:r>
+        <w:rPr>
+          <w:rFonts w:ascii="Tulisan Tangan 74" w:hAnsi="Tulisan Tangan 74"/>
+          <w:sz w:val="32"/>
+          <w:szCs w:val="32"/>
+          <w:lang w:val="en-US"/>
+        </w:rPr>
+        <w:t xml:space="preserve"> method overloading dan method overriding</w:t>
+      </w:r>
+    </w:p>
+    <w:p>
+      <w:pPr>
+        <w:pStyle w:val="ListParagraph"/>
+        <w:numPr>
+          <w:ilvl w:val="1"/>
+          <w:numId w:val="2"/>
+        </w:numPr>
+        <w:spacing w:after="0"/>
+        <w:rPr>
+          <w:rFonts w:ascii="Tulisan Tangan 74" w:hAnsi="Tulisan Tangan 74"/>
+          <w:sz w:val="32"/>
+          <w:szCs w:val="32"/>
+          <w:lang w:val="en-US"/>
+        </w:rPr>
+      </w:pPr>
+      <w:proofErr w:type="spellStart"/>
+      <w:r>
+        <w:rPr>
+          <w:rFonts w:ascii="Tulisan Tangan 74" w:hAnsi="Tulisan Tangan 74"/>
+          <w:sz w:val="32"/>
+          <w:szCs w:val="32"/>
+          <w:lang w:val="en-US"/>
+        </w:rPr>
+        <w:t>Apa</w:t>
+      </w:r>
+      <w:proofErr w:type="spellEnd"/>
+      <w:r>
+        <w:rPr>
+          <w:rFonts w:ascii="Tulisan Tangan 74" w:hAnsi="Tulisan Tangan 74"/>
+          <w:sz w:val="32"/>
+          <w:szCs w:val="32"/>
+          <w:lang w:val="en-US"/>
+        </w:rPr>
+        <w:t xml:space="preserve"> yang </w:t>
+      </w:r>
+      <w:proofErr w:type="spellStart"/>
+      <w:r>
+        <w:rPr>
+          <w:rFonts w:ascii="Tulisan Tangan 74" w:hAnsi="Tulisan Tangan 74"/>
+          <w:sz w:val="32"/>
+          <w:szCs w:val="32"/>
+          <w:lang w:val="en-US"/>
+        </w:rPr>
+        <w:t>anda</w:t>
+      </w:r>
+      <w:proofErr w:type="spellEnd"/>
+      <w:r>
+        <w:rPr>
+          <w:rFonts w:ascii="Tulisan Tangan 74" w:hAnsi="Tulisan Tangan 74"/>
+          <w:sz w:val="32"/>
+          <w:szCs w:val="32"/>
+          <w:lang w:val="en-US"/>
+        </w:rPr>
+        <w:t xml:space="preserve"> </w:t>
+      </w:r>
+      <w:proofErr w:type="spellStart"/>
+      <w:r>
+        <w:rPr>
+          <w:rFonts w:ascii="Tulisan Tangan 74" w:hAnsi="Tulisan Tangan 74"/>
+          <w:sz w:val="32"/>
+          <w:szCs w:val="32"/>
+          <w:lang w:val="en-US"/>
+        </w:rPr>
+        <w:t>ketahui</w:t>
+      </w:r>
+      <w:proofErr w:type="spellEnd"/>
+      <w:r>
+        <w:rPr>
+          <w:rFonts w:ascii="Tulisan Tangan 74" w:hAnsi="Tulisan Tangan 74"/>
+          <w:sz w:val="32"/>
+          <w:szCs w:val="32"/>
+          <w:lang w:val="en-US"/>
+        </w:rPr>
+        <w:t xml:space="preserve"> </w:t>
+      </w:r>
+      <w:proofErr w:type="spellStart"/>
+      <w:r>
+        <w:rPr>
+          <w:rFonts w:ascii="Tulisan Tangan 74" w:hAnsi="Tulisan Tangan 74"/>
+          <w:sz w:val="32"/>
+          <w:szCs w:val="32"/>
+          <w:lang w:val="en-US"/>
+        </w:rPr>
+        <w:t>perbedaan</w:t>
+      </w:r>
+      <w:proofErr w:type="spellEnd"/>
+      <w:r>
+        <w:rPr>
+          <w:rFonts w:ascii="Tulisan Tangan 74" w:hAnsi="Tulisan Tangan 74"/>
+          <w:sz w:val="32"/>
+          <w:szCs w:val="32"/>
+          <w:lang w:val="en-US"/>
+        </w:rPr>
+        <w:t xml:space="preserve"> abstract dan interface</w:t>
+      </w:r>
+    </w:p>
+    <w:p>
+      <w:pPr>
+        <w:spacing w:after="0"/>
+        <w:rPr>
+          <w:rFonts w:ascii="Tulisan Tangan 74" w:hAnsi="Tulisan Tangan 74"/>
+          <w:sz w:val="32"/>
+          <w:szCs w:val="32"/>
+          <w:lang w:val="en-US"/>
+        </w:rPr>
+      </w:pPr>
+      <w:r>
+        <w:rPr>
+          <w:rFonts w:ascii="Tulisan Tangan 74" w:hAnsi="Tulisan Tangan 74"/>
+          <w:sz w:val="32"/>
+          <w:szCs w:val="32"/>
+          <w:lang w:val="en-US"/>
+        </w:rPr>
+        <w:t xml:space="preserve">a. 3 pilar </w:t>
+      </w:r>
+      <w:proofErr w:type="spellStart"/>
+      <w:r>
+        <w:rPr>
+          <w:rFonts w:ascii="Tulisan Tangan 74" w:hAnsi="Tulisan Tangan 74"/>
+          <w:sz w:val="32"/>
+          <w:szCs w:val="32"/>
+          <w:lang w:val="en-US"/>
+        </w:rPr>
+        <w:t>dalam</w:t>
+      </w:r>
+      <w:proofErr w:type="spellEnd"/>
+      <w:r>
+        <w:rPr>
+          <w:rFonts w:ascii="Tulisan Tangan 74" w:hAnsi="Tulisan Tangan 74"/>
+          <w:sz w:val="32"/>
+          <w:szCs w:val="32"/>
+          <w:lang w:val="en-US"/>
+        </w:rPr>
+        <w:t xml:space="preserve"> </w:t>
+      </w:r>
+      <w:proofErr w:type="spellStart"/>
+      <w:r>
+        <w:rPr>
+          <w:rFonts w:ascii="Tulisan Tangan 74" w:hAnsi="Tulisan Tangan 74"/>
+          <w:sz w:val="32"/>
+          <w:szCs w:val="32"/>
+          <w:lang w:val="en-US"/>
+        </w:rPr>
+        <w:t>konsep</w:t>
+      </w:r>
+      <w:proofErr w:type="spellEnd"/>
+      <w:r>
+        <w:rPr>
+          <w:rFonts w:ascii="Tulisan Tangan 74" w:hAnsi="Tulisan Tangan 74"/>
+          <w:sz w:val="32"/>
+          <w:szCs w:val="32"/>
+          <w:lang w:val="en-US"/>
+        </w:rPr>
+        <w:t xml:space="preserve"> OOP dan </w:t>
+      </w:r>
+      <w:proofErr w:type="spellStart"/>
+      <w:r>
+        <w:rPr>
+          <w:rFonts w:ascii="Tulisan Tangan 74" w:hAnsi="Tulisan Tangan 74"/>
+          <w:sz w:val="32"/>
+          <w:szCs w:val="32"/>
+          <w:lang w:val="en-US"/>
+        </w:rPr>
+        <w:t>ciri</w:t>
+      </w:r>
+      <w:proofErr w:type="spellEnd"/>
+      <w:r>
+        <w:rPr>
+          <w:rFonts w:ascii="Tulisan Tangan 74" w:hAnsi="Tulisan Tangan 74"/>
+          <w:sz w:val="32"/>
+          <w:szCs w:val="32"/>
+          <w:lang w:val="en-US"/>
+        </w:rPr>
+        <w:t xml:space="preserve"> </w:t>
+      </w:r>
+      <w:proofErr w:type="spellStart"/>
+      <w:r>
+        <w:rPr>
+          <w:rFonts w:ascii="Tulisan Tangan 74" w:hAnsi="Tulisan Tangan 74"/>
+          <w:sz w:val="32"/>
+          <w:szCs w:val="32"/>
+          <w:lang w:val="en-US"/>
+        </w:rPr>
+        <w:t>khas</w:t>
+      </w:r>
+      <w:proofErr w:type="spellEnd"/>
+      <w:r>
+        <w:rPr>
+          <w:rFonts w:ascii="Tulisan Tangan 74" w:hAnsi="Tulisan Tangan 74"/>
+          <w:sz w:val="32"/>
+          <w:szCs w:val="32"/>
+          <w:lang w:val="en-US"/>
+        </w:rPr>
+        <w:t xml:space="preserve">/kata </w:t>
+      </w:r>
+      <w:proofErr w:type="spellStart"/>
+      <w:r>
+        <w:rPr>
+          <w:rFonts w:ascii="Tulisan Tangan 74" w:hAnsi="Tulisan Tangan 74"/>
+          <w:sz w:val="32"/>
+          <w:szCs w:val="32"/>
+          <w:lang w:val="en-US"/>
+        </w:rPr>
+        <w:t>kunci</w:t>
+      </w:r>
+      <w:proofErr w:type="spellEnd"/>
+      <w:r>
+        <w:rPr>
+          <w:rFonts w:ascii="Tulisan Tangan 74" w:hAnsi="Tulisan Tangan 74"/>
+          <w:sz w:val="32"/>
+          <w:szCs w:val="32"/>
+          <w:lang w:val="en-US"/>
+        </w:rPr>
+        <w:t xml:space="preserve"> yang </w:t>
+      </w:r>
+      <w:proofErr w:type="spellStart"/>
+      <w:r>
+        <w:rPr>
+          <w:rFonts w:ascii="Tulisan Tangan 74" w:hAnsi="Tulisan Tangan 74"/>
+          <w:sz w:val="32"/>
+          <w:szCs w:val="32"/>
+          <w:lang w:val="en-US"/>
+        </w:rPr>
+        <w:t>digunakan</w:t>
+      </w:r>
+      <w:proofErr w:type="spellEnd"/>
+      <w:r>
+        <w:rPr>
+          <w:rFonts w:ascii="Tulisan Tangan 74" w:hAnsi="Tulisan Tangan 74"/>
+          <w:sz w:val="32"/>
+          <w:szCs w:val="32"/>
+          <w:lang w:val="en-US"/>
+        </w:rPr>
+        <w:t xml:space="preserve"> </w:t>
+      </w:r>
+      <w:proofErr w:type="spellStart"/>
+      <w:r>
+        <w:rPr>
+          <w:rFonts w:ascii="Tulisan Tangan 74" w:hAnsi="Tulisan Tangan 74"/>
+          <w:sz w:val="32"/>
+          <w:szCs w:val="32"/>
+          <w:lang w:val="en-US"/>
+        </w:rPr>
+        <w:t>tiap</w:t>
+      </w:r>
+      <w:proofErr w:type="spellEnd"/>
+      <w:r>
+        <w:rPr>
+          <w:rFonts w:ascii="Tulisan Tangan 74" w:hAnsi="Tulisan Tangan 74"/>
+          <w:sz w:val="32"/>
+          <w:szCs w:val="32"/>
+          <w:lang w:val="en-US"/>
+        </w:rPr>
+        <w:t xml:space="preserve"> </w:t>
+      </w:r>
+      <w:proofErr w:type="spellStart"/>
+      <w:r>
+        <w:rPr>
+          <w:rFonts w:ascii="Tulisan Tangan 74" w:hAnsi="Tulisan Tangan 74"/>
+          <w:sz w:val="32"/>
+          <w:szCs w:val="32"/>
+          <w:lang w:val="en-US"/>
+        </w:rPr>
+        <w:t>konsep</w:t>
+      </w:r>
+      <w:proofErr w:type="spellEnd"/>
+      <w:r>
+        <w:rPr>
+          <w:rFonts w:ascii="Tulisan Tangan 74" w:hAnsi="Tulisan Tangan 74"/>
+          <w:sz w:val="32"/>
+          <w:szCs w:val="32"/>
+          <w:lang w:val="en-US"/>
+        </w:rPr>
+        <w:t xml:space="preserve"> </w:t>
+      </w:r>
+      <w:proofErr w:type="spellStart"/>
+      <w:r>
+        <w:rPr>
+          <w:rFonts w:ascii="Tulisan Tangan 74" w:hAnsi="Tulisan Tangan 74"/>
+          <w:sz w:val="32"/>
+          <w:szCs w:val="32"/>
+          <w:lang w:val="en-US"/>
+        </w:rPr>
+        <w:t>tersebut</w:t>
+      </w:r>
+      <w:proofErr w:type="spellEnd"/>
+      <w:r>
+        <w:rPr>
+          <w:rFonts w:ascii="Tulisan Tangan 74" w:hAnsi="Tulisan Tangan 74"/>
+          <w:sz w:val="32"/>
+          <w:szCs w:val="32"/>
+          <w:lang w:val="en-US"/>
+        </w:rPr>
+        <w:br/>
+      </w:r>
+      <w:r>
+        <w:rPr>
+          <w:rFonts w:ascii="Tulisan Tangan 74" w:hAnsi="Tulisan Tangan 74"/>
+          <w:sz w:val="32"/>
+          <w:szCs w:val="32"/>
+          <w:lang w:val="en-US"/>
+        </w:rPr>
+        <w:br/>
+      </w:r>
+      <w:proofErr w:type="spellStart"/>
+      <w:r>
+        <w:rPr>
+          <w:rFonts w:ascii="Tulisan Tangan 74" w:hAnsi="Tulisan Tangan 74"/>
+          <w:sz w:val="32"/>
+          <w:szCs w:val="32"/>
+          <w:lang w:val="en-US"/>
+        </w:rPr>
+        <w:t>Enkapsulasi</w:t>
+      </w:r>
+      <w:proofErr w:type="spellEnd"/>
+      <w:r>
+        <w:rPr>
+          <w:rFonts w:ascii="Tulisan Tangan 74" w:hAnsi="Tulisan Tangan 74"/>
+          <w:sz w:val="32"/>
+          <w:szCs w:val="32"/>
+          <w:lang w:val="en-US"/>
+        </w:rPr>
+        <w:br/>
+      </w:r>
+      <w:proofErr w:type="spellStart"/>
+      <w:r>
+        <w:rPr>
+          <w:rFonts w:ascii="Tulisan Tangan 74" w:hAnsi="Tulisan Tangan 74"/>
+          <w:sz w:val="32"/>
+          <w:szCs w:val="32"/>
+          <w:lang w:val="en-US"/>
+        </w:rPr>
+        <w:t>Enkapsulasi</w:t>
+      </w:r>
+      <w:proofErr w:type="spellEnd"/>
+      <w:r>
+        <w:rPr>
+          <w:rFonts w:ascii="Tulisan Tangan 74" w:hAnsi="Tulisan Tangan 74"/>
+          <w:sz w:val="32"/>
+          <w:szCs w:val="32"/>
+          <w:lang w:val="en-US"/>
+        </w:rPr>
+        <w:t xml:space="preserve"> </w:t>
+      </w:r>
+      <w:proofErr w:type="spellStart"/>
+      <w:r>
+        <w:rPr>
+          <w:rFonts w:ascii="Tulisan Tangan 74" w:hAnsi="Tulisan Tangan 74"/>
+          <w:sz w:val="32"/>
+          <w:szCs w:val="32"/>
+          <w:lang w:val="en-US"/>
+        </w:rPr>
+        <w:t>adalah</w:t>
+      </w:r>
+      <w:proofErr w:type="spellEnd"/>
+      <w:r>
+        <w:rPr>
+          <w:rFonts w:ascii="Tulisan Tangan 74" w:hAnsi="Tulisan Tangan 74"/>
+          <w:sz w:val="32"/>
+          <w:szCs w:val="32"/>
+          <w:lang w:val="en-US"/>
+        </w:rPr>
+        <w:t xml:space="preserve"> </w:t>
+      </w:r>
+      <w:proofErr w:type="spellStart"/>
+      <w:r>
+        <w:rPr>
+          <w:rFonts w:ascii="Tulisan Tangan 74" w:hAnsi="Tulisan Tangan 74"/>
+          <w:sz w:val="32"/>
+          <w:szCs w:val="32"/>
+          <w:lang w:val="en-US"/>
+        </w:rPr>
+        <w:t>konsep</w:t>
+      </w:r>
+      <w:proofErr w:type="spellEnd"/>
+      <w:r>
+        <w:rPr>
+          <w:rFonts w:ascii="Tulisan Tangan 74" w:hAnsi="Tulisan Tangan 74"/>
+          <w:sz w:val="32"/>
+          <w:szCs w:val="32"/>
+          <w:lang w:val="en-US"/>
+        </w:rPr>
+        <w:t xml:space="preserve"> OOP yang </w:t>
+      </w:r>
+      <w:proofErr w:type="spellStart"/>
+      <w:r>
+        <w:rPr>
+          <w:rFonts w:ascii="Tulisan Tangan 74" w:hAnsi="Tulisan Tangan 74"/>
+          <w:sz w:val="32"/>
+          <w:szCs w:val="32"/>
+          <w:lang w:val="en-US"/>
+        </w:rPr>
+        <w:t>membungkus</w:t>
+      </w:r>
+      <w:proofErr w:type="spellEnd"/>
+      <w:r>
+        <w:rPr>
+          <w:rFonts w:ascii="Tulisan Tangan 74" w:hAnsi="Tulisan Tangan 74"/>
+          <w:sz w:val="32"/>
+          <w:szCs w:val="32"/>
+          <w:lang w:val="en-US"/>
+        </w:rPr>
+        <w:t xml:space="preserve"> data dan </w:t>
+      </w:r>
+      <w:proofErr w:type="spellStart"/>
+      <w:r>
+        <w:rPr>
+          <w:rFonts w:ascii="Tulisan Tangan 74" w:hAnsi="Tulisan Tangan 74"/>
+          <w:sz w:val="32"/>
+          <w:szCs w:val="32"/>
+          <w:lang w:val="en-US"/>
+        </w:rPr>
+        <w:t>fungsi</w:t>
+      </w:r>
+      <w:proofErr w:type="spellEnd"/>
+      <w:r>
+        <w:rPr>
+          <w:rFonts w:ascii="Tulisan Tangan 74" w:hAnsi="Tulisan Tangan 74"/>
+          <w:sz w:val="32"/>
+          <w:szCs w:val="32"/>
+          <w:lang w:val="en-US"/>
+        </w:rPr>
+        <w:t xml:space="preserve"> </w:t>
+      </w:r>
+      <w:proofErr w:type="spellStart"/>
+      <w:r>
+        <w:rPr>
+          <w:rFonts w:ascii="Tulisan Tangan 74" w:hAnsi="Tulisan Tangan 74"/>
+          <w:sz w:val="32"/>
+          <w:szCs w:val="32"/>
+          <w:lang w:val="en-US"/>
+        </w:rPr>
+        <w:t>dalam</w:t>
+      </w:r>
+      <w:proofErr w:type="spellEnd"/>
+      <w:r>
+        <w:rPr>
+          <w:rFonts w:ascii="Tulisan Tangan 74" w:hAnsi="Tulisan Tangan 74"/>
+          <w:sz w:val="32"/>
+          <w:szCs w:val="32"/>
+          <w:lang w:val="en-US"/>
+        </w:rPr>
+        <w:t xml:space="preserve"> </w:t>
+      </w:r>
+      <w:proofErr w:type="spellStart"/>
+      <w:r>
+        <w:rPr>
+          <w:rFonts w:ascii="Tulisan Tangan 74" w:hAnsi="Tulisan Tangan 74"/>
+          <w:sz w:val="32"/>
+          <w:szCs w:val="32"/>
+          <w:lang w:val="en-US"/>
+        </w:rPr>
+        <w:t>sebuah</w:t>
+      </w:r>
+      <w:proofErr w:type="spellEnd"/>
+      <w:r>
+        <w:rPr>
+          <w:rFonts w:ascii="Tulisan Tangan 74" w:hAnsi="Tulisan Tangan 74"/>
+          <w:sz w:val="32"/>
+          <w:szCs w:val="32"/>
+          <w:lang w:val="en-US"/>
+        </w:rPr>
+        <w:t xml:space="preserve"> unit. </w:t>
+      </w:r>
+      <w:proofErr w:type="spellStart"/>
+      <w:r>
+        <w:rPr>
+          <w:rFonts w:ascii="Tulisan Tangan 74" w:hAnsi="Tulisan Tangan 74"/>
+          <w:sz w:val="32"/>
+          <w:szCs w:val="32"/>
+          <w:lang w:val="en-US"/>
+        </w:rPr>
+        <w:t>Ciri</w:t>
+      </w:r>
+      <w:proofErr w:type="spellEnd"/>
+      <w:r>
+        <w:rPr>
+          <w:rFonts w:ascii="Tulisan Tangan 74" w:hAnsi="Tulisan Tangan 74"/>
+          <w:sz w:val="32"/>
+          <w:szCs w:val="32"/>
+          <w:lang w:val="en-US"/>
+        </w:rPr>
+        <w:t xml:space="preserve"> </w:t>
+      </w:r>
+      <w:proofErr w:type="spellStart"/>
+      <w:r>
+        <w:rPr>
+          <w:rFonts w:ascii="Tulisan Tangan 74" w:hAnsi="Tulisan Tangan 74"/>
+          <w:sz w:val="32"/>
+          <w:szCs w:val="32"/>
+          <w:lang w:val="en-US"/>
+        </w:rPr>
+        <w:t>khas</w:t>
+      </w:r>
+      <w:proofErr w:type="spellEnd"/>
+      <w:r>
+        <w:rPr>
+          <w:rFonts w:ascii="Tulisan Tangan 74" w:hAnsi="Tulisan Tangan 74"/>
+          <w:sz w:val="32"/>
+          <w:szCs w:val="32"/>
+          <w:lang w:val="en-US"/>
+        </w:rPr>
+        <w:t xml:space="preserve"> </w:t>
+      </w:r>
+      <w:proofErr w:type="spellStart"/>
+      <w:r>
+        <w:rPr>
+          <w:rFonts w:ascii="Tulisan Tangan 74" w:hAnsi="Tulisan Tangan 74"/>
+          <w:sz w:val="32"/>
+          <w:szCs w:val="32"/>
+          <w:lang w:val="en-US"/>
+        </w:rPr>
+        <w:t>enkapsulasi</w:t>
+      </w:r>
+      <w:proofErr w:type="spellEnd"/>
+      <w:r>
+        <w:rPr>
+          <w:rFonts w:ascii="Tulisan Tangan 74" w:hAnsi="Tulisan Tangan 74"/>
+          <w:sz w:val="32"/>
+          <w:szCs w:val="32"/>
+          <w:lang w:val="en-US"/>
+        </w:rPr>
+        <w:t xml:space="preserve"> </w:t>
+      </w:r>
+      <w:proofErr w:type="spellStart"/>
+      <w:r>
+        <w:rPr>
+          <w:rFonts w:ascii="Tulisan Tangan 74" w:hAnsi="Tulisan Tangan 74"/>
+          <w:sz w:val="32"/>
+          <w:szCs w:val="32"/>
+          <w:lang w:val="en-US"/>
+        </w:rPr>
+        <w:t>adalah</w:t>
+      </w:r>
+      <w:proofErr w:type="spellEnd"/>
+      <w:r>
+        <w:rPr>
+          <w:rFonts w:ascii="Tulisan Tangan 74" w:hAnsi="Tulisan Tangan 74"/>
+          <w:sz w:val="32"/>
+          <w:szCs w:val="32"/>
+          <w:lang w:val="en-US"/>
+        </w:rPr>
+        <w:t xml:space="preserve"> </w:t>
+      </w:r>
+      <w:proofErr w:type="spellStart"/>
+      <w:r>
+        <w:rPr>
+          <w:rFonts w:ascii="Tulisan Tangan 74" w:hAnsi="Tulisan Tangan 74"/>
+          <w:sz w:val="32"/>
+          <w:szCs w:val="32"/>
+          <w:lang w:val="en-US"/>
+        </w:rPr>
+        <w:t>penggunaan</w:t>
+      </w:r>
+      <w:proofErr w:type="spellEnd"/>
+      <w:r>
+        <w:rPr>
+          <w:rFonts w:ascii="Tulisan Tangan 74" w:hAnsi="Tulisan Tangan 74"/>
+          <w:sz w:val="32"/>
+          <w:szCs w:val="32"/>
+          <w:lang w:val="en-US"/>
+        </w:rPr>
+        <w:t xml:space="preserve"> kata </w:t>
+      </w:r>
+      <w:proofErr w:type="spellStart"/>
+      <w:r>
+        <w:rPr>
+          <w:rFonts w:ascii="Tulisan Tangan 74" w:hAnsi="Tulisan Tangan 74"/>
+          <w:sz w:val="32"/>
+          <w:szCs w:val="32"/>
+          <w:lang w:val="en-US"/>
+        </w:rPr>
+        <w:t>kunci</w:t>
+      </w:r>
+      <w:proofErr w:type="spellEnd"/>
+      <w:r>
+        <w:rPr>
+          <w:rFonts w:ascii="Tulisan Tangan 74" w:hAnsi="Tulisan Tangan 74"/>
+          <w:sz w:val="32"/>
+          <w:szCs w:val="32"/>
+          <w:lang w:val="en-US"/>
+        </w:rPr>
+        <w:t xml:space="preserve"> private </w:t>
+      </w:r>
+      <w:proofErr w:type="spellStart"/>
+      <w:r>
+        <w:rPr>
+          <w:rFonts w:ascii="Tulisan Tangan 74" w:hAnsi="Tulisan Tangan 74"/>
+          <w:sz w:val="32"/>
+          <w:szCs w:val="32"/>
+          <w:lang w:val="en-US"/>
+        </w:rPr>
+        <w:t>untuk</w:t>
+      </w:r>
+      <w:proofErr w:type="spellEnd"/>
+      <w:r>
+        <w:rPr>
+          <w:rFonts w:ascii="Tulisan Tangan 74" w:hAnsi="Tulisan Tangan 74"/>
+          <w:sz w:val="32"/>
+          <w:szCs w:val="32"/>
+          <w:lang w:val="en-US"/>
+        </w:rPr>
+        <w:t xml:space="preserve"> </w:t>
+      </w:r>
+      <w:proofErr w:type="spellStart"/>
+      <w:r>
+        <w:rPr>
+          <w:rFonts w:ascii="Tulisan Tangan 74" w:hAnsi="Tulisan Tangan 74"/>
+          <w:sz w:val="32"/>
+          <w:szCs w:val="32"/>
+          <w:lang w:val="en-US"/>
+        </w:rPr>
+        <w:t>menyembunyikan</w:t>
+      </w:r>
+      <w:proofErr w:type="spellEnd"/>
+      <w:r>
+        <w:rPr>
+          <w:rFonts w:ascii="Tulisan Tangan 74" w:hAnsi="Tulisan Tangan 74"/>
+          <w:sz w:val="32"/>
+          <w:szCs w:val="32"/>
+          <w:lang w:val="en-US"/>
+        </w:rPr>
+        <w:t xml:space="preserve"> data dan </w:t>
+      </w:r>
+      <w:proofErr w:type="spellStart"/>
+      <w:r>
+        <w:rPr>
+          <w:rFonts w:ascii="Tulisan Tangan 74" w:hAnsi="Tulisan Tangan 74"/>
+          <w:sz w:val="32"/>
+          <w:szCs w:val="32"/>
+          <w:lang w:val="en-US"/>
+        </w:rPr>
+        <w:t>fungsi</w:t>
+      </w:r>
+      <w:proofErr w:type="spellEnd"/>
+      <w:r>
+        <w:rPr>
+          <w:rFonts w:ascii="Tulisan Tangan 74" w:hAnsi="Tulisan Tangan 74"/>
+          <w:sz w:val="32"/>
+          <w:szCs w:val="32"/>
+          <w:lang w:val="en-US"/>
+        </w:rPr>
+        <w:t xml:space="preserve"> </w:t>
+      </w:r>
+      <w:proofErr w:type="spellStart"/>
+      <w:r>
+        <w:rPr>
+          <w:rFonts w:ascii="Tulisan Tangan 74" w:hAnsi="Tulisan Tangan 74"/>
+          <w:sz w:val="32"/>
+          <w:szCs w:val="32"/>
+          <w:lang w:val="en-US"/>
+        </w:rPr>
+        <w:t>dari</w:t>
+      </w:r>
+      <w:proofErr w:type="spellEnd"/>
+      <w:r>
+        <w:rPr>
+          <w:rFonts w:ascii="Tulisan Tangan 74" w:hAnsi="Tulisan Tangan 74"/>
+          <w:sz w:val="32"/>
+          <w:szCs w:val="32"/>
+          <w:lang w:val="en-US"/>
+        </w:rPr>
+        <w:t xml:space="preserve"> </w:t>
+      </w:r>
+      <w:proofErr w:type="spellStart"/>
+      <w:r>
+        <w:rPr>
+          <w:rFonts w:ascii="Tulisan Tangan 74" w:hAnsi="Tulisan Tangan 74"/>
+          <w:sz w:val="32"/>
+          <w:szCs w:val="32"/>
+          <w:lang w:val="en-US"/>
+        </w:rPr>
+        <w:t>luar</w:t>
+      </w:r>
+      <w:proofErr w:type="spellEnd"/>
+      <w:r>
+        <w:rPr>
+          <w:rFonts w:ascii="Tulisan Tangan 74" w:hAnsi="Tulisan Tangan 74"/>
+          <w:sz w:val="32"/>
+          <w:szCs w:val="32"/>
+          <w:lang w:val="en-US"/>
+        </w:rPr>
+        <w:t xml:space="preserve"> </w:t>
+      </w:r>
+      <w:proofErr w:type="spellStart"/>
+      <w:r>
+        <w:rPr>
+          <w:rFonts w:ascii="Tulisan Tangan 74" w:hAnsi="Tulisan Tangan 74"/>
+          <w:sz w:val="32"/>
+          <w:szCs w:val="32"/>
+          <w:lang w:val="en-US"/>
+        </w:rPr>
+        <w:t>kelas</w:t>
+      </w:r>
+      <w:proofErr w:type="spellEnd"/>
+      <w:r>
+        <w:rPr>
+          <w:rFonts w:ascii="Tulisan Tangan 74" w:hAnsi="Tulisan Tangan 74"/>
+          <w:sz w:val="32"/>
+          <w:szCs w:val="32"/>
+          <w:lang w:val="en-US"/>
+        </w:rPr>
+        <w:t>.</w:t>
+      </w:r>
+    </w:p>
+    <w:p>
+      <w:pPr>
+        <w:spacing w:after="0"/>
+        <w:rPr>
+          <w:rFonts w:ascii="Tulisan Tangan 74" w:hAnsi="Tulisan Tangan 74"/>
+          <w:sz w:val="32"/>
+          <w:szCs w:val="32"/>
+          <w:lang w:val="en-US"/>
+        </w:rPr>
+      </w:pPr>
+    </w:p>
+    <w:p>
+      <w:pPr>
+        <w:spacing w:after="0"/>
+        <w:rPr>
+          <w:rFonts w:ascii="Tulisan Tangan 74" w:hAnsi="Tulisan Tangan 74"/>
+          <w:sz w:val="32"/>
+          <w:szCs w:val="32"/>
+          <w:lang w:val="en-US"/>
+        </w:rPr>
+      </w:pPr>
+      <w:r>
+        <w:rPr>
+          <w:rFonts w:ascii="Tulisan Tangan 74" w:hAnsi="Tulisan Tangan 74"/>
+          <w:sz w:val="32"/>
+          <w:szCs w:val="32"/>
+          <w:lang w:val="en-US"/>
+        </w:rPr>
+        <w:t>Inheritance</w:t>
+      </w:r>
+      <w:r>
+        <w:rPr>
+          <w:rFonts w:ascii="Tulisan Tangan 74" w:hAnsi="Tulisan Tangan 74"/>
+          <w:sz w:val="32"/>
+          <w:szCs w:val="32"/>
+          <w:lang w:val="en-US"/>
+        </w:rPr>
+        <w:br/>
+      </w:r>
+      <w:proofErr w:type="spellStart"/>
+      <w:r>
+        <w:rPr>
+          <w:rFonts w:ascii="Tulisan Tangan 74" w:hAnsi="Tulisan Tangan 74"/>
+          <w:sz w:val="32"/>
+          <w:szCs w:val="32"/>
+          <w:lang w:val="en-US"/>
+        </w:rPr>
+        <w:t>Inheritance</w:t>
+      </w:r>
+      <w:proofErr w:type="spellEnd"/>
+      <w:r>
+        <w:rPr>
+          <w:rFonts w:ascii="Tulisan Tangan 74" w:hAnsi="Tulisan Tangan 74"/>
+          <w:sz w:val="32"/>
+          <w:szCs w:val="32"/>
+          <w:lang w:val="en-US"/>
+        </w:rPr>
+        <w:t xml:space="preserve"> </w:t>
+      </w:r>
+      <w:proofErr w:type="spellStart"/>
+      <w:r>
+        <w:rPr>
+          <w:rFonts w:ascii="Tulisan Tangan 74" w:hAnsi="Tulisan Tangan 74"/>
+          <w:sz w:val="32"/>
+          <w:szCs w:val="32"/>
+          <w:lang w:val="en-US"/>
+        </w:rPr>
+        <w:t>adalah</w:t>
+      </w:r>
+      <w:proofErr w:type="spellEnd"/>
+      <w:r>
+        <w:rPr>
+          <w:rFonts w:ascii="Tulisan Tangan 74" w:hAnsi="Tulisan Tangan 74"/>
+          <w:sz w:val="32"/>
+          <w:szCs w:val="32"/>
+          <w:lang w:val="en-US"/>
+        </w:rPr>
+        <w:t xml:space="preserve"> </w:t>
+      </w:r>
+      <w:proofErr w:type="spellStart"/>
+      <w:r>
+        <w:rPr>
+          <w:rFonts w:ascii="Tulisan Tangan 74" w:hAnsi="Tulisan Tangan 74"/>
+          <w:sz w:val="32"/>
+          <w:szCs w:val="32"/>
+          <w:lang w:val="en-US"/>
+        </w:rPr>
+        <w:t>konsep</w:t>
+      </w:r>
+      <w:proofErr w:type="spellEnd"/>
+      <w:r>
+        <w:rPr>
+          <w:rFonts w:ascii="Tulisan Tangan 74" w:hAnsi="Tulisan Tangan 74"/>
+          <w:sz w:val="32"/>
+          <w:szCs w:val="32"/>
+          <w:lang w:val="en-US"/>
+        </w:rPr>
+        <w:t xml:space="preserve"> OOP yang </w:t>
+      </w:r>
+      <w:proofErr w:type="spellStart"/>
+      <w:r>
+        <w:rPr>
+          <w:rFonts w:ascii="Tulisan Tangan 74" w:hAnsi="Tulisan Tangan 74"/>
+          <w:sz w:val="32"/>
+          <w:szCs w:val="32"/>
+          <w:lang w:val="en-US"/>
+        </w:rPr>
+        <w:t>memungkinkan</w:t>
+      </w:r>
+      <w:proofErr w:type="spellEnd"/>
+      <w:r>
+        <w:rPr>
+          <w:rFonts w:ascii="Tulisan Tangan 74" w:hAnsi="Tulisan Tangan 74"/>
+          <w:sz w:val="32"/>
+          <w:szCs w:val="32"/>
+          <w:lang w:val="en-US"/>
+        </w:rPr>
+        <w:t xml:space="preserve"> </w:t>
+      </w:r>
+      <w:proofErr w:type="spellStart"/>
+      <w:r>
+        <w:rPr>
+          <w:rFonts w:ascii="Tulisan Tangan 74" w:hAnsi="Tulisan Tangan 74"/>
+          <w:sz w:val="32"/>
+          <w:szCs w:val="32"/>
+          <w:lang w:val="en-US"/>
+        </w:rPr>
+        <w:t>suatu</w:t>
+      </w:r>
+      <w:proofErr w:type="spellEnd"/>
+      <w:r>
+        <w:rPr>
+          <w:rFonts w:ascii="Tulisan Tangan 74" w:hAnsi="Tulisan Tangan 74"/>
+          <w:sz w:val="32"/>
+          <w:szCs w:val="32"/>
+          <w:lang w:val="en-US"/>
+        </w:rPr>
+        <w:t xml:space="preserve"> </w:t>
+      </w:r>
+      <w:proofErr w:type="spellStart"/>
+      <w:r>
+        <w:rPr>
+          <w:rFonts w:ascii="Tulisan Tangan 74" w:hAnsi="Tulisan Tangan 74"/>
+          <w:sz w:val="32"/>
+          <w:szCs w:val="32"/>
+          <w:lang w:val="en-US"/>
+        </w:rPr>
+        <w:t>kelas</w:t>
+      </w:r>
+      <w:proofErr w:type="spellEnd"/>
+      <w:r>
+        <w:rPr>
+          <w:rFonts w:ascii="Tulisan Tangan 74" w:hAnsi="Tulisan Tangan 74"/>
+          <w:sz w:val="32"/>
+          <w:szCs w:val="32"/>
+          <w:lang w:val="en-US"/>
+        </w:rPr>
+        <w:t xml:space="preserve"> </w:t>
+      </w:r>
+      <w:proofErr w:type="spellStart"/>
+      <w:r>
+        <w:rPr>
+          <w:rFonts w:ascii="Tulisan Tangan 74" w:hAnsi="Tulisan Tangan 74"/>
+          <w:sz w:val="32"/>
+          <w:szCs w:val="32"/>
+          <w:lang w:val="en-US"/>
+        </w:rPr>
+        <w:t>mewarisi</w:t>
+      </w:r>
+      <w:proofErr w:type="spellEnd"/>
+      <w:r>
+        <w:rPr>
+          <w:rFonts w:ascii="Tulisan Tangan 74" w:hAnsi="Tulisan Tangan 74"/>
+          <w:sz w:val="32"/>
+          <w:szCs w:val="32"/>
+          <w:lang w:val="en-US"/>
+        </w:rPr>
+        <w:t xml:space="preserve"> </w:t>
+      </w:r>
+      <w:proofErr w:type="spellStart"/>
+      <w:r>
+        <w:rPr>
+          <w:rFonts w:ascii="Tulisan Tangan 74" w:hAnsi="Tulisan Tangan 74"/>
+          <w:sz w:val="32"/>
+          <w:szCs w:val="32"/>
+          <w:lang w:val="en-US"/>
+        </w:rPr>
+        <w:t>properti</w:t>
+      </w:r>
+      <w:proofErr w:type="spellEnd"/>
+      <w:r>
+        <w:rPr>
+          <w:rFonts w:ascii="Tulisan Tangan 74" w:hAnsi="Tulisan Tangan 74"/>
+          <w:sz w:val="32"/>
+          <w:szCs w:val="32"/>
+          <w:lang w:val="en-US"/>
+        </w:rPr>
+        <w:t xml:space="preserve"> dan </w:t>
+      </w:r>
+      <w:proofErr w:type="spellStart"/>
+      <w:r>
+        <w:rPr>
+          <w:rFonts w:ascii="Tulisan Tangan 74" w:hAnsi="Tulisan Tangan 74"/>
+          <w:sz w:val="32"/>
+          <w:szCs w:val="32"/>
+          <w:lang w:val="en-US"/>
+        </w:rPr>
+        <w:t>perilaku</w:t>
+      </w:r>
+      <w:proofErr w:type="spellEnd"/>
+      <w:r>
+        <w:rPr>
+          <w:rFonts w:ascii="Tulisan Tangan 74" w:hAnsi="Tulisan Tangan 74"/>
+          <w:sz w:val="32"/>
+          <w:szCs w:val="32"/>
+          <w:lang w:val="en-US"/>
+        </w:rPr>
+        <w:t xml:space="preserve"> </w:t>
+      </w:r>
+      <w:proofErr w:type="spellStart"/>
+      <w:r>
+        <w:rPr>
+          <w:rFonts w:ascii="Tulisan Tangan 74" w:hAnsi="Tulisan Tangan 74"/>
+          <w:sz w:val="32"/>
+          <w:szCs w:val="32"/>
+          <w:lang w:val="en-US"/>
+        </w:rPr>
+        <w:t>dari</w:t>
+      </w:r>
+      <w:proofErr w:type="spellEnd"/>
+      <w:r>
+        <w:rPr>
+          <w:rFonts w:ascii="Tulisan Tangan 74" w:hAnsi="Tulisan Tangan 74"/>
+          <w:sz w:val="32"/>
+          <w:szCs w:val="32"/>
+          <w:lang w:val="en-US"/>
+        </w:rPr>
+        <w:t xml:space="preserve"> </w:t>
+      </w:r>
+      <w:proofErr w:type="spellStart"/>
+      <w:r>
+        <w:rPr>
+          <w:rFonts w:ascii="Tulisan Tangan 74" w:hAnsi="Tulisan Tangan 74"/>
+          <w:sz w:val="32"/>
+          <w:szCs w:val="32"/>
+          <w:lang w:val="en-US"/>
+        </w:rPr>
+        <w:t>kelas</w:t>
+      </w:r>
+      <w:proofErr w:type="spellEnd"/>
+      <w:r>
+        <w:rPr>
+          <w:rFonts w:ascii="Tulisan Tangan 74" w:hAnsi="Tulisan Tangan 74"/>
+          <w:sz w:val="32"/>
+          <w:szCs w:val="32"/>
+          <w:lang w:val="en-US"/>
+        </w:rPr>
+        <w:t xml:space="preserve"> lain. </w:t>
+      </w:r>
+      <w:proofErr w:type="spellStart"/>
+      <w:r>
+        <w:rPr>
+          <w:rFonts w:ascii="Tulisan Tangan 74" w:hAnsi="Tulisan Tangan 74"/>
+          <w:sz w:val="32"/>
+          <w:szCs w:val="32"/>
+          <w:lang w:val="en-US"/>
+        </w:rPr>
+        <w:t>Ciri</w:t>
+      </w:r>
+      <w:proofErr w:type="spellEnd"/>
+      <w:r>
+        <w:rPr>
+          <w:rFonts w:ascii="Tulisan Tangan 74" w:hAnsi="Tulisan Tangan 74"/>
+          <w:sz w:val="32"/>
+          <w:szCs w:val="32"/>
+          <w:lang w:val="en-US"/>
+        </w:rPr>
+        <w:t xml:space="preserve"> </w:t>
+      </w:r>
+      <w:proofErr w:type="spellStart"/>
+      <w:r>
+        <w:rPr>
+          <w:rFonts w:ascii="Tulisan Tangan 74" w:hAnsi="Tulisan Tangan 74"/>
+          <w:sz w:val="32"/>
+          <w:szCs w:val="32"/>
+          <w:lang w:val="en-US"/>
+        </w:rPr>
+        <w:t>khas</w:t>
+      </w:r>
+      <w:proofErr w:type="spellEnd"/>
+      <w:r>
+        <w:rPr>
+          <w:rFonts w:ascii="Tulisan Tangan 74" w:hAnsi="Tulisan Tangan 74"/>
+          <w:sz w:val="32"/>
+          <w:szCs w:val="32"/>
+          <w:lang w:val="en-US"/>
+        </w:rPr>
+        <w:t xml:space="preserve"> inheritance </w:t>
+      </w:r>
+      <w:proofErr w:type="spellStart"/>
+      <w:r>
+        <w:rPr>
+          <w:rFonts w:ascii="Tulisan Tangan 74" w:hAnsi="Tulisan Tangan 74"/>
+          <w:sz w:val="32"/>
+          <w:szCs w:val="32"/>
+          <w:lang w:val="en-US"/>
+        </w:rPr>
+        <w:t>adalah</w:t>
+      </w:r>
+      <w:proofErr w:type="spellEnd"/>
+      <w:r>
+        <w:rPr>
+          <w:rFonts w:ascii="Tulisan Tangan 74" w:hAnsi="Tulisan Tangan 74"/>
+          <w:sz w:val="32"/>
+          <w:szCs w:val="32"/>
+          <w:lang w:val="en-US"/>
+        </w:rPr>
+        <w:t xml:space="preserve"> </w:t>
+      </w:r>
+      <w:proofErr w:type="spellStart"/>
+      <w:r>
+        <w:rPr>
+          <w:rFonts w:ascii="Tulisan Tangan 74" w:hAnsi="Tulisan Tangan 74"/>
+          <w:sz w:val="32"/>
+          <w:szCs w:val="32"/>
+          <w:lang w:val="en-US"/>
+        </w:rPr>
+        <w:t>penggunaan</w:t>
+      </w:r>
+      <w:proofErr w:type="spellEnd"/>
+      <w:r>
+        <w:rPr>
+          <w:rFonts w:ascii="Tulisan Tangan 74" w:hAnsi="Tulisan Tangan 74"/>
+          <w:sz w:val="32"/>
+          <w:szCs w:val="32"/>
+          <w:lang w:val="en-US"/>
+        </w:rPr>
+        <w:t xml:space="preserve"> kata </w:t>
+      </w:r>
+      <w:proofErr w:type="spellStart"/>
+      <w:r>
+        <w:rPr>
+          <w:rFonts w:ascii="Tulisan Tangan 74" w:hAnsi="Tulisan Tangan 74"/>
+          <w:sz w:val="32"/>
+          <w:szCs w:val="32"/>
+          <w:lang w:val="en-US"/>
+        </w:rPr>
+        <w:t>kunci</w:t>
+      </w:r>
+      <w:proofErr w:type="spellEnd"/>
+      <w:r>
+        <w:rPr>
+          <w:rFonts w:ascii="Tulisan Tangan 74" w:hAnsi="Tulisan Tangan 74"/>
+          <w:sz w:val="32"/>
+          <w:szCs w:val="32"/>
+          <w:lang w:val="en-US"/>
+        </w:rPr>
+        <w:t xml:space="preserve"> extends </w:t>
+      </w:r>
+      <w:proofErr w:type="spellStart"/>
+      <w:r>
+        <w:rPr>
+          <w:rFonts w:ascii="Tulisan Tangan 74" w:hAnsi="Tulisan Tangan 74"/>
+          <w:sz w:val="32"/>
+          <w:szCs w:val="32"/>
+          <w:lang w:val="en-US"/>
+        </w:rPr>
+        <w:t>untuk</w:t>
+      </w:r>
+      <w:proofErr w:type="spellEnd"/>
+      <w:r>
+        <w:rPr>
+          <w:rFonts w:ascii="Tulisan Tangan 74" w:hAnsi="Tulisan Tangan 74"/>
+          <w:sz w:val="32"/>
+          <w:szCs w:val="32"/>
+          <w:lang w:val="en-US"/>
+        </w:rPr>
+        <w:t xml:space="preserve"> </w:t>
+      </w:r>
+      <w:proofErr w:type="spellStart"/>
+      <w:r>
+        <w:rPr>
+          <w:rFonts w:ascii="Tulisan Tangan 74" w:hAnsi="Tulisan Tangan 74"/>
+          <w:sz w:val="32"/>
+          <w:szCs w:val="32"/>
+          <w:lang w:val="en-US"/>
+        </w:rPr>
+        <w:t>menghubungkan</w:t>
+      </w:r>
+      <w:proofErr w:type="spellEnd"/>
+      <w:r>
+        <w:rPr>
+          <w:rFonts w:ascii="Tulisan Tangan 74" w:hAnsi="Tulisan Tangan 74"/>
+          <w:sz w:val="32"/>
+          <w:szCs w:val="32"/>
+          <w:lang w:val="en-US"/>
+        </w:rPr>
+        <w:t xml:space="preserve"> </w:t>
+      </w:r>
+      <w:proofErr w:type="spellStart"/>
+      <w:r>
+        <w:rPr>
+          <w:rFonts w:ascii="Tulisan Tangan 74" w:hAnsi="Tulisan Tangan 74"/>
+          <w:sz w:val="32"/>
+          <w:szCs w:val="32"/>
+          <w:lang w:val="en-US"/>
+        </w:rPr>
+        <w:t>dua</w:t>
+      </w:r>
+      <w:proofErr w:type="spellEnd"/>
+      <w:r>
+        <w:rPr>
+          <w:rFonts w:ascii="Tulisan Tangan 74" w:hAnsi="Tulisan Tangan 74"/>
+          <w:sz w:val="32"/>
+          <w:szCs w:val="32"/>
+          <w:lang w:val="en-US"/>
+        </w:rPr>
+        <w:t xml:space="preserve"> </w:t>
+      </w:r>
+      <w:proofErr w:type="spellStart"/>
+      <w:r>
+        <w:rPr>
+          <w:rFonts w:ascii="Tulisan Tangan 74" w:hAnsi="Tulisan Tangan 74"/>
+          <w:sz w:val="32"/>
+          <w:szCs w:val="32"/>
+          <w:lang w:val="en-US"/>
+        </w:rPr>
+        <w:t>kelas</w:t>
+      </w:r>
+      <w:proofErr w:type="spellEnd"/>
+      <w:r>
+        <w:rPr>
+          <w:rFonts w:ascii="Tulisan Tangan 74" w:hAnsi="Tulisan Tangan 74"/>
+          <w:sz w:val="32"/>
+          <w:szCs w:val="32"/>
+          <w:lang w:val="en-US"/>
+        </w:rPr>
+        <w:t>.</w:t>
+      </w:r>
+      <w:r>
+        <w:rPr>
+          <w:rFonts w:ascii="Tulisan Tangan 74" w:hAnsi="Tulisan Tangan 74"/>
+          <w:sz w:val="32"/>
+          <w:szCs w:val="32"/>
+          <w:lang w:val="en-US"/>
+        </w:rPr>
+        <w:br/>
+      </w:r>
+    </w:p>
+    <w:p>
+      <w:pPr>
+        <w:spacing w:after="0"/>
+        <w:rPr>
+          <w:rFonts w:ascii="Tulisan Tangan 74" w:hAnsi="Tulisan Tangan 74"/>
+          <w:sz w:val="32"/>
+          <w:szCs w:val="32"/>
+          <w:lang w:val="en-US"/>
+        </w:rPr>
+      </w:pPr>
+      <w:r>
+        <w:rPr>
+          <w:rFonts w:ascii="Tulisan Tangan 74" w:hAnsi="Tulisan Tangan 74"/>
+          <w:sz w:val="32"/>
+          <w:szCs w:val="32"/>
+          <w:lang w:val="en-US"/>
+        </w:rPr>
+        <w:t>Polymorphism</w:t>
+      </w:r>
+    </w:p>
+    <w:p>
+      <w:pPr>
+        <w:spacing w:after="0"/>
+        <w:rPr>
+          <w:rFonts w:ascii="Tulisan Tangan 74" w:hAnsi="Tulisan Tangan 74"/>
+          <w:sz w:val="32"/>
+          <w:szCs w:val="32"/>
+          <w:lang w:val="en-US"/>
+        </w:rPr>
+      </w:pPr>
+      <w:r>
+        <w:rPr>
+          <w:rFonts w:ascii="Tulisan Tangan 74" w:hAnsi="Tulisan Tangan 74"/>
+          <w:sz w:val="32"/>
+          <w:szCs w:val="32"/>
+          <w:lang w:val="en-US"/>
+        </w:rPr>
+        <w:t xml:space="preserve">Polymorphism </w:t>
+      </w:r>
+      <w:proofErr w:type="spellStart"/>
+      <w:r>
+        <w:rPr>
+          <w:rFonts w:ascii="Tulisan Tangan 74" w:hAnsi="Tulisan Tangan 74"/>
+          <w:sz w:val="32"/>
+          <w:szCs w:val="32"/>
+          <w:lang w:val="en-US"/>
+        </w:rPr>
+        <w:t>adalah</w:t>
+      </w:r>
+      <w:proofErr w:type="spellEnd"/>
+      <w:r>
+        <w:rPr>
+          <w:rFonts w:ascii="Tulisan Tangan 74" w:hAnsi="Tulisan Tangan 74"/>
+          <w:sz w:val="32"/>
+          <w:szCs w:val="32"/>
+          <w:lang w:val="en-US"/>
+        </w:rPr>
+        <w:t xml:space="preserve"> </w:t>
+      </w:r>
+      <w:proofErr w:type="spellStart"/>
+      <w:r>
+        <w:rPr>
+          <w:rFonts w:ascii="Tulisan Tangan 74" w:hAnsi="Tulisan Tangan 74"/>
+          <w:sz w:val="32"/>
+          <w:szCs w:val="32"/>
+          <w:lang w:val="en-US"/>
+        </w:rPr>
+        <w:t>konsep</w:t>
+      </w:r>
+      <w:proofErr w:type="spellEnd"/>
+      <w:r>
+        <w:rPr>
+          <w:rFonts w:ascii="Tulisan Tangan 74" w:hAnsi="Tulisan Tangan 74"/>
+          <w:sz w:val="32"/>
+          <w:szCs w:val="32"/>
+          <w:lang w:val="en-US"/>
+        </w:rPr>
+        <w:t xml:space="preserve"> OOP yang </w:t>
+      </w:r>
+      <w:proofErr w:type="spellStart"/>
+      <w:r>
+        <w:rPr>
+          <w:rFonts w:ascii="Tulisan Tangan 74" w:hAnsi="Tulisan Tangan 74"/>
+          <w:sz w:val="32"/>
+          <w:szCs w:val="32"/>
+          <w:lang w:val="en-US"/>
+        </w:rPr>
+        <w:t>memungkinkan</w:t>
+      </w:r>
+      <w:proofErr w:type="spellEnd"/>
+      <w:r>
+        <w:rPr>
+          <w:rFonts w:ascii="Tulisan Tangan 74" w:hAnsi="Tulisan Tangan 74"/>
+          <w:sz w:val="32"/>
+          <w:szCs w:val="32"/>
+          <w:lang w:val="en-US"/>
+        </w:rPr>
+        <w:t xml:space="preserve"> </w:t>
+      </w:r>
+      <w:proofErr w:type="spellStart"/>
+      <w:r>
+        <w:rPr>
+          <w:rFonts w:ascii="Tulisan Tangan 74" w:hAnsi="Tulisan Tangan 74"/>
+          <w:sz w:val="32"/>
+          <w:szCs w:val="32"/>
+          <w:lang w:val="en-US"/>
+        </w:rPr>
+        <w:t>objek</w:t>
+      </w:r>
+      <w:proofErr w:type="spellEnd"/>
+      <w:r>
+        <w:rPr>
+          <w:rFonts w:ascii="Tulisan Tangan 74" w:hAnsi="Tulisan Tangan 74"/>
+          <w:sz w:val="32"/>
+          <w:szCs w:val="32"/>
+          <w:lang w:val="en-US"/>
+        </w:rPr>
+        <w:t xml:space="preserve"> </w:t>
+      </w:r>
+      <w:proofErr w:type="spellStart"/>
+      <w:r>
+        <w:rPr>
+          <w:rFonts w:ascii="Tulisan Tangan 74" w:hAnsi="Tulisan Tangan 74"/>
+          <w:sz w:val="32"/>
+          <w:szCs w:val="32"/>
+          <w:lang w:val="en-US"/>
+        </w:rPr>
+        <w:t>dari</w:t>
+      </w:r>
+      <w:proofErr w:type="spellEnd"/>
+      <w:r>
+        <w:rPr>
+          <w:rFonts w:ascii="Tulisan Tangan 74" w:hAnsi="Tulisan Tangan 74"/>
+          <w:sz w:val="32"/>
+          <w:szCs w:val="32"/>
+          <w:lang w:val="en-US"/>
+        </w:rPr>
+        <w:t xml:space="preserve"> </w:t>
+      </w:r>
+      <w:proofErr w:type="spellStart"/>
+      <w:r>
+        <w:rPr>
+          <w:rFonts w:ascii="Tulisan Tangan 74" w:hAnsi="Tulisan Tangan 74"/>
+          <w:sz w:val="32"/>
+          <w:szCs w:val="32"/>
+          <w:lang w:val="en-US"/>
+        </w:rPr>
+        <w:t>kelas</w:t>
+      </w:r>
+      <w:proofErr w:type="spellEnd"/>
+      <w:r>
+        <w:rPr>
+          <w:rFonts w:ascii="Tulisan Tangan 74" w:hAnsi="Tulisan Tangan 74"/>
+          <w:sz w:val="32"/>
+          <w:szCs w:val="32"/>
+          <w:lang w:val="en-US"/>
+        </w:rPr>
+        <w:t xml:space="preserve"> yang </w:t>
+      </w:r>
+      <w:proofErr w:type="spellStart"/>
+      <w:r>
+        <w:rPr>
+          <w:rFonts w:ascii="Tulisan Tangan 74" w:hAnsi="Tulisan Tangan 74"/>
+          <w:sz w:val="32"/>
+          <w:szCs w:val="32"/>
+          <w:lang w:val="en-US"/>
+        </w:rPr>
+        <w:t>berbeda</w:t>
+      </w:r>
+      <w:proofErr w:type="spellEnd"/>
+      <w:r>
+        <w:rPr>
+          <w:rFonts w:ascii="Tulisan Tangan 74" w:hAnsi="Tulisan Tangan 74"/>
+          <w:sz w:val="32"/>
+          <w:szCs w:val="32"/>
+          <w:lang w:val="en-US"/>
+        </w:rPr>
+        <w:t xml:space="preserve"> </w:t>
+      </w:r>
+      <w:proofErr w:type="spellStart"/>
+      <w:r>
+        <w:rPr>
+          <w:rFonts w:ascii="Tulisan Tangan 74" w:hAnsi="Tulisan Tangan 74"/>
+          <w:sz w:val="32"/>
+          <w:szCs w:val="32"/>
+          <w:lang w:val="en-US"/>
+        </w:rPr>
+        <w:t>dapat</w:t>
+      </w:r>
+      <w:proofErr w:type="spellEnd"/>
+      <w:r>
+        <w:rPr>
+          <w:rFonts w:ascii="Tulisan Tangan 74" w:hAnsi="Tulisan Tangan 74"/>
+          <w:sz w:val="32"/>
+          <w:szCs w:val="32"/>
+          <w:lang w:val="en-US"/>
+        </w:rPr>
+        <w:t xml:space="preserve"> </w:t>
+      </w:r>
+      <w:proofErr w:type="spellStart"/>
+      <w:r>
+        <w:rPr>
+          <w:rFonts w:ascii="Tulisan Tangan 74" w:hAnsi="Tulisan Tangan 74"/>
+          <w:sz w:val="32"/>
+          <w:szCs w:val="32"/>
+          <w:lang w:val="en-US"/>
+        </w:rPr>
+        <w:t>merespons</w:t>
+      </w:r>
+      <w:proofErr w:type="spellEnd"/>
+      <w:r>
+        <w:rPr>
+          <w:rFonts w:ascii="Tulisan Tangan 74" w:hAnsi="Tulisan Tangan 74"/>
+          <w:sz w:val="32"/>
+          <w:szCs w:val="32"/>
+          <w:lang w:val="en-US"/>
+        </w:rPr>
+        <w:t xml:space="preserve"> </w:t>
+      </w:r>
+      <w:proofErr w:type="spellStart"/>
+      <w:r>
+        <w:rPr>
+          <w:rFonts w:ascii="Tulisan Tangan 74" w:hAnsi="Tulisan Tangan 74"/>
+          <w:sz w:val="32"/>
+          <w:szCs w:val="32"/>
+          <w:lang w:val="en-US"/>
+        </w:rPr>
+        <w:t>panggilan</w:t>
+      </w:r>
+      <w:proofErr w:type="spellEnd"/>
+      <w:r>
+        <w:rPr>
+          <w:rFonts w:ascii="Tulisan Tangan 74" w:hAnsi="Tulisan Tangan 74"/>
+          <w:sz w:val="32"/>
+          <w:szCs w:val="32"/>
+          <w:lang w:val="en-US"/>
+        </w:rPr>
+        <w:t xml:space="preserve"> </w:t>
+      </w:r>
+      <w:proofErr w:type="spellStart"/>
+      <w:r>
+        <w:rPr>
+          <w:rFonts w:ascii="Tulisan Tangan 74" w:hAnsi="Tulisan Tangan 74"/>
+          <w:sz w:val="32"/>
+          <w:szCs w:val="32"/>
+          <w:lang w:val="en-US"/>
+        </w:rPr>
+        <w:t>metode</w:t>
+      </w:r>
+      <w:proofErr w:type="spellEnd"/>
+      <w:r>
+        <w:rPr>
+          <w:rFonts w:ascii="Tulisan Tangan 74" w:hAnsi="Tulisan Tangan 74"/>
+          <w:sz w:val="32"/>
+          <w:szCs w:val="32"/>
+          <w:lang w:val="en-US"/>
+        </w:rPr>
+        <w:t xml:space="preserve"> yang </w:t>
+      </w:r>
+      <w:proofErr w:type="spellStart"/>
+      <w:r>
+        <w:rPr>
+          <w:rFonts w:ascii="Tulisan Tangan 74" w:hAnsi="Tulisan Tangan 74"/>
+          <w:sz w:val="32"/>
+          <w:szCs w:val="32"/>
+          <w:lang w:val="en-US"/>
+        </w:rPr>
+        <w:t>sama</w:t>
+      </w:r>
+      <w:proofErr w:type="spellEnd"/>
+      <w:r>
+        <w:rPr>
+          <w:rFonts w:ascii="Tulisan Tangan 74" w:hAnsi="Tulisan Tangan 74"/>
+          <w:sz w:val="32"/>
+          <w:szCs w:val="32"/>
+          <w:lang w:val="en-US"/>
+        </w:rPr>
+        <w:t xml:space="preserve"> </w:t>
+      </w:r>
+      <w:proofErr w:type="spellStart"/>
+      <w:r>
+        <w:rPr>
+          <w:rFonts w:ascii="Tulisan Tangan 74" w:hAnsi="Tulisan Tangan 74"/>
+          <w:sz w:val="32"/>
+          <w:szCs w:val="32"/>
+          <w:lang w:val="en-US"/>
+        </w:rPr>
+        <w:t>dengan</w:t>
+      </w:r>
+      <w:proofErr w:type="spellEnd"/>
+      <w:r>
+        <w:rPr>
+          <w:rFonts w:ascii="Tulisan Tangan 74" w:hAnsi="Tulisan Tangan 74"/>
+          <w:sz w:val="32"/>
+          <w:szCs w:val="32"/>
+          <w:lang w:val="en-US"/>
+        </w:rPr>
+        <w:t xml:space="preserve"> </w:t>
+      </w:r>
+      <w:proofErr w:type="spellStart"/>
+      <w:r>
+        <w:rPr>
+          <w:rFonts w:ascii="Tulisan Tangan 74" w:hAnsi="Tulisan Tangan 74"/>
+          <w:sz w:val="32"/>
+          <w:szCs w:val="32"/>
+          <w:lang w:val="en-US"/>
+        </w:rPr>
+        <w:t>cara</w:t>
+      </w:r>
+      <w:proofErr w:type="spellEnd"/>
+      <w:r>
+        <w:rPr>
+          <w:rFonts w:ascii="Tulisan Tangan 74" w:hAnsi="Tulisan Tangan 74"/>
+          <w:sz w:val="32"/>
+          <w:szCs w:val="32"/>
+          <w:lang w:val="en-US"/>
+        </w:rPr>
+        <w:t xml:space="preserve"> yang </w:t>
+      </w:r>
+      <w:proofErr w:type="spellStart"/>
+      <w:r>
+        <w:rPr>
+          <w:rFonts w:ascii="Tulisan Tangan 74" w:hAnsi="Tulisan Tangan 74"/>
+          <w:sz w:val="32"/>
+          <w:szCs w:val="32"/>
+          <w:lang w:val="en-US"/>
+        </w:rPr>
+        <w:t>berbeda</w:t>
+      </w:r>
+      <w:proofErr w:type="spellEnd"/>
+      <w:r>
+        <w:rPr>
+          <w:rFonts w:ascii="Tulisan Tangan 74" w:hAnsi="Tulisan Tangan 74"/>
+          <w:sz w:val="32"/>
+          <w:szCs w:val="32"/>
+          <w:lang w:val="en-US"/>
+        </w:rPr>
+        <w:t xml:space="preserve">. </w:t>
+      </w:r>
+      <w:proofErr w:type="spellStart"/>
+      <w:r>
+        <w:rPr>
+          <w:rFonts w:ascii="Tulisan Tangan 74" w:hAnsi="Tulisan Tangan 74"/>
+          <w:sz w:val="32"/>
+          <w:szCs w:val="32"/>
+          <w:lang w:val="en-US"/>
+        </w:rPr>
+        <w:t>Ciri</w:t>
+      </w:r>
+      <w:proofErr w:type="spellEnd"/>
+      <w:r>
+        <w:rPr>
+          <w:rFonts w:ascii="Tulisan Tangan 74" w:hAnsi="Tulisan Tangan 74"/>
+          <w:sz w:val="32"/>
+          <w:szCs w:val="32"/>
+          <w:lang w:val="en-US"/>
+        </w:rPr>
+        <w:t xml:space="preserve"> </w:t>
+      </w:r>
+      <w:proofErr w:type="spellStart"/>
+      <w:r>
+        <w:rPr>
+          <w:rFonts w:ascii="Tulisan Tangan 74" w:hAnsi="Tulisan Tangan 74"/>
+          <w:sz w:val="32"/>
+          <w:szCs w:val="32"/>
+          <w:lang w:val="en-US"/>
+        </w:rPr>
+        <w:t>khas</w:t>
+      </w:r>
+      <w:proofErr w:type="spellEnd"/>
+      <w:r>
+        <w:rPr>
+          <w:rFonts w:ascii="Tulisan Tangan 74" w:hAnsi="Tulisan Tangan 74"/>
+          <w:sz w:val="32"/>
+          <w:szCs w:val="32"/>
+          <w:lang w:val="en-US"/>
+        </w:rPr>
+        <w:t xml:space="preserve"> polymorphism </w:t>
+      </w:r>
+      <w:proofErr w:type="spellStart"/>
+      <w:r>
+        <w:rPr>
+          <w:rFonts w:ascii="Tulisan Tangan 74" w:hAnsi="Tulisan Tangan 74"/>
+          <w:sz w:val="32"/>
+          <w:szCs w:val="32"/>
+          <w:lang w:val="en-US"/>
+        </w:rPr>
+        <w:t>adalah</w:t>
+      </w:r>
+      <w:proofErr w:type="spellEnd"/>
+      <w:r>
+        <w:rPr>
+          <w:rFonts w:ascii="Tulisan Tangan 74" w:hAnsi="Tulisan Tangan 74"/>
+          <w:sz w:val="32"/>
+          <w:szCs w:val="32"/>
+          <w:lang w:val="en-US"/>
+        </w:rPr>
+        <w:t xml:space="preserve"> </w:t>
+      </w:r>
+      <w:proofErr w:type="spellStart"/>
+      <w:r>
+        <w:rPr>
+          <w:rFonts w:ascii="Tulisan Tangan 74" w:hAnsi="Tulisan Tangan 74"/>
+          <w:sz w:val="32"/>
+          <w:szCs w:val="32"/>
+          <w:lang w:val="en-US"/>
+        </w:rPr>
+        <w:t>penggunaan</w:t>
+      </w:r>
+      <w:proofErr w:type="spellEnd"/>
+      <w:r>
+        <w:rPr>
+          <w:rFonts w:ascii="Tulisan Tangan 74" w:hAnsi="Tulisan Tangan 74"/>
+          <w:sz w:val="32"/>
+          <w:szCs w:val="32"/>
+          <w:lang w:val="en-US"/>
+        </w:rPr>
+        <w:t xml:space="preserve"> kata </w:t>
+      </w:r>
+      <w:proofErr w:type="spellStart"/>
+      <w:r>
+        <w:rPr>
+          <w:rFonts w:ascii="Tulisan Tangan 74" w:hAnsi="Tulisan Tangan 74"/>
+          <w:sz w:val="32"/>
+          <w:szCs w:val="32"/>
+          <w:lang w:val="en-US"/>
+        </w:rPr>
+        <w:t>kunci</w:t>
+      </w:r>
+      <w:proofErr w:type="spellEnd"/>
+      <w:r>
+        <w:rPr>
+          <w:rFonts w:ascii="Tulisan Tangan 74" w:hAnsi="Tulisan Tangan 74"/>
+          <w:sz w:val="32"/>
+          <w:szCs w:val="32"/>
+          <w:lang w:val="en-US"/>
+        </w:rPr>
+        <w:t xml:space="preserve"> override </w:t>
+      </w:r>
+      <w:proofErr w:type="spellStart"/>
+      <w:r>
+        <w:rPr>
+          <w:rFonts w:ascii="Tulisan Tangan 74" w:hAnsi="Tulisan Tangan 74"/>
+          <w:sz w:val="32"/>
+          <w:szCs w:val="32"/>
+          <w:lang w:val="en-US"/>
+        </w:rPr>
+        <w:t>untuk</w:t>
+      </w:r>
+      <w:proofErr w:type="spellEnd"/>
+      <w:r>
+        <w:rPr>
+          <w:rFonts w:ascii="Tulisan Tangan 74" w:hAnsi="Tulisan Tangan 74"/>
+          <w:sz w:val="32"/>
+          <w:szCs w:val="32"/>
+          <w:lang w:val="en-US"/>
+        </w:rPr>
+        <w:t xml:space="preserve"> </w:t>
+      </w:r>
+      <w:proofErr w:type="spellStart"/>
+      <w:r>
+        <w:rPr>
+          <w:rFonts w:ascii="Tulisan Tangan 74" w:hAnsi="Tulisan Tangan 74"/>
+          <w:sz w:val="32"/>
+          <w:szCs w:val="32"/>
+          <w:lang w:val="en-US"/>
+        </w:rPr>
+        <w:t>menimpa</w:t>
+      </w:r>
+      <w:proofErr w:type="spellEnd"/>
+      <w:r>
+        <w:rPr>
+          <w:rFonts w:ascii="Tulisan Tangan 74" w:hAnsi="Tulisan Tangan 74"/>
+          <w:sz w:val="32"/>
+          <w:szCs w:val="32"/>
+          <w:lang w:val="en-US"/>
+        </w:rPr>
+        <w:t xml:space="preserve"> </w:t>
+      </w:r>
+      <w:proofErr w:type="spellStart"/>
+      <w:r>
+        <w:rPr>
+          <w:rFonts w:ascii="Tulisan Tangan 74" w:hAnsi="Tulisan Tangan 74"/>
+          <w:sz w:val="32"/>
+          <w:szCs w:val="32"/>
+          <w:lang w:val="en-US"/>
+        </w:rPr>
+        <w:t>metode</w:t>
+      </w:r>
+      <w:proofErr w:type="spellEnd"/>
+      <w:r>
+        <w:rPr>
+          <w:rFonts w:ascii="Tulisan Tangan 74" w:hAnsi="Tulisan Tangan 74"/>
+          <w:sz w:val="32"/>
+          <w:szCs w:val="32"/>
+          <w:lang w:val="en-US"/>
+        </w:rPr>
+        <w:t xml:space="preserve"> yang </w:t>
+      </w:r>
+      <w:proofErr w:type="spellStart"/>
+      <w:r>
+        <w:rPr>
+          <w:rFonts w:ascii="Tulisan Tangan 74" w:hAnsi="Tulisan Tangan 74"/>
+          <w:sz w:val="32"/>
+          <w:szCs w:val="32"/>
+          <w:lang w:val="en-US"/>
+        </w:rPr>
+        <w:t>diwariskan</w:t>
+      </w:r>
+      <w:proofErr w:type="spellEnd"/>
+      <w:r>
+        <w:rPr>
+          <w:rFonts w:ascii="Tulisan Tangan 74" w:hAnsi="Tulisan Tangan 74"/>
+          <w:sz w:val="32"/>
+          <w:szCs w:val="32"/>
+          <w:lang w:val="en-US"/>
+        </w:rPr>
+        <w:t xml:space="preserve"> </w:t>
+      </w:r>
+      <w:proofErr w:type="spellStart"/>
+      <w:r>
+        <w:rPr>
+          <w:rFonts w:ascii="Tulisan Tangan 74" w:hAnsi="Tulisan Tangan 74"/>
+          <w:sz w:val="32"/>
+          <w:szCs w:val="32"/>
+          <w:lang w:val="en-US"/>
+        </w:rPr>
+        <w:t>dari</w:t>
+      </w:r>
+      <w:proofErr w:type="spellEnd"/>
+      <w:r>
+        <w:rPr>
+          <w:rFonts w:ascii="Tulisan Tangan 74" w:hAnsi="Tulisan Tangan 74"/>
+          <w:sz w:val="32"/>
+          <w:szCs w:val="32"/>
+          <w:lang w:val="en-US"/>
+        </w:rPr>
+        <w:t xml:space="preserve"> </w:t>
+      </w:r>
+      <w:proofErr w:type="spellStart"/>
+      <w:r>
+        <w:rPr>
+          <w:rFonts w:ascii="Tulisan Tangan 74" w:hAnsi="Tulisan Tangan 74"/>
+          <w:sz w:val="32"/>
+          <w:szCs w:val="32"/>
+          <w:lang w:val="en-US"/>
+        </w:rPr>
+        <w:t>kelas</w:t>
+      </w:r>
+      <w:proofErr w:type="spellEnd"/>
+      <w:r>
+        <w:rPr>
+          <w:rFonts w:ascii="Tulisan Tangan 74" w:hAnsi="Tulisan Tangan 74"/>
+          <w:sz w:val="32"/>
+          <w:szCs w:val="32"/>
+          <w:lang w:val="en-US"/>
+        </w:rPr>
+        <w:t xml:space="preserve"> </w:t>
+      </w:r>
+      <w:proofErr w:type="spellStart"/>
+      <w:r>
+        <w:rPr>
+          <w:rFonts w:ascii="Tulisan Tangan 74" w:hAnsi="Tulisan Tangan 74"/>
+          <w:sz w:val="32"/>
+          <w:szCs w:val="32"/>
+          <w:lang w:val="en-US"/>
+        </w:rPr>
+        <w:t>induk</w:t>
+      </w:r>
+      <w:proofErr w:type="spellEnd"/>
+      <w:r>
+        <w:rPr>
+          <w:rFonts w:ascii="Tulisan Tangan 74" w:hAnsi="Tulisan Tangan 74"/>
+          <w:sz w:val="32"/>
+          <w:szCs w:val="32"/>
+          <w:lang w:val="en-US"/>
+        </w:rPr>
+        <w:t>.</w:t>
+      </w:r>
+    </w:p>
+    <w:p>
+      <w:pPr>
+        <w:spacing w:after="0"/>
+        <w:rPr>
+          <w:rFonts w:ascii="Tulisan Tangan 74" w:hAnsi="Tulisan Tangan 74"/>
+          <w:sz w:val="32"/>
+          <w:szCs w:val="32"/>
+          <w:lang w:val="en-US"/>
+        </w:rPr>
+      </w:pPr>
+    </w:p>
+    <w:p>
+      <w:pPr>
+        <w:spacing w:after="0"/>
+        <w:rPr>
+          <w:rFonts w:ascii="Tulisan Tangan 74" w:hAnsi="Tulisan Tangan 74"/>
+          <w:sz w:val="32"/>
+          <w:szCs w:val="32"/>
+          <w:lang w:val="en-US"/>
+        </w:rPr>
+      </w:pPr>
+    </w:p>
+    <w:p>
+      <w:pPr>
+        <w:spacing w:after="0"/>
+        <w:rPr>
+          <w:rFonts w:ascii="Tulisan Tangan 74" w:hAnsi="Tulisan Tangan 74"/>
+          <w:sz w:val="32"/>
+          <w:szCs w:val="32"/>
+          <w:lang w:val="en-US"/>
+        </w:rPr>
+      </w:pPr>
+    </w:p>
+    <w:p>
+      <w:pPr>
+        <w:spacing w:after="0"/>
+        <w:rPr>
+          <w:rFonts w:ascii="Tulisan Tangan 74" w:hAnsi="Tulisan Tangan 74"/>
+          <w:sz w:val="32"/>
+          <w:szCs w:val="32"/>
+          <w:lang w:val="en-US"/>
+        </w:rPr>
+      </w:pPr>
+    </w:p>
+    <w:p>
+      <w:pPr>
+        <w:spacing w:after="0"/>
+        <w:rPr>
+          <w:rFonts w:ascii="Tulisan Tangan 74" w:hAnsi="Tulisan Tangan 74"/>
+          <w:sz w:val="32"/>
+          <w:szCs w:val="32"/>
+          <w:lang w:val="en-US"/>
+        </w:rPr>
+      </w:pPr>
+      <w:r>
+        <w:rPr>
+          <w:rFonts w:ascii="Tulisan Tangan 74" w:hAnsi="Tulisan Tangan 74"/>
+          <w:sz w:val="32"/>
+          <w:szCs w:val="32"/>
+          <w:lang w:val="en-US"/>
+        </w:rPr>
+        <w:lastRenderedPageBreak/>
+        <w:t xml:space="preserve">b. </w:t>
+      </w:r>
+      <w:proofErr w:type="spellStart"/>
+      <w:r>
+        <w:rPr>
+          <w:rFonts w:ascii="Tulisan Tangan 74" w:hAnsi="Tulisan Tangan 74"/>
+          <w:sz w:val="32"/>
+          <w:szCs w:val="32"/>
+          <w:lang w:val="en-US"/>
+        </w:rPr>
+        <w:t>Fungsi</w:t>
+      </w:r>
+      <w:proofErr w:type="spellEnd"/>
+      <w:r>
+        <w:rPr>
+          <w:rFonts w:ascii="Tulisan Tangan 74" w:hAnsi="Tulisan Tangan 74"/>
+          <w:sz w:val="32"/>
+          <w:szCs w:val="32"/>
+          <w:lang w:val="en-US"/>
+        </w:rPr>
+        <w:t xml:space="preserve"> super dan this</w:t>
+      </w:r>
+    </w:p>
+    <w:p>
+      <w:pPr>
+        <w:spacing w:after="0"/>
+        <w:rPr>
+          <w:rFonts w:ascii="Tulisan Tangan 74" w:hAnsi="Tulisan Tangan 74"/>
+          <w:sz w:val="32"/>
+          <w:szCs w:val="32"/>
+          <w:lang w:val="en-US"/>
+        </w:rPr>
+      </w:pPr>
+    </w:p>
+    <w:p>
+      <w:pPr>
+        <w:spacing w:after="0"/>
+        <w:rPr>
+          <w:rFonts w:ascii="Tulisan Tangan 74" w:hAnsi="Tulisan Tangan 74"/>
+          <w:sz w:val="32"/>
+          <w:szCs w:val="32"/>
+          <w:lang w:val="en-US"/>
+        </w:rPr>
+      </w:pPr>
+      <w:r>
+        <w:rPr>
+          <w:rFonts w:ascii="Tulisan Tangan 74" w:hAnsi="Tulisan Tangan 74"/>
+          <w:sz w:val="32"/>
+          <w:szCs w:val="32"/>
+          <w:lang w:val="en-US"/>
+        </w:rPr>
+        <w:t>Super</w:t>
+      </w:r>
+    </w:p>
+    <w:p>
+      <w:pPr>
+        <w:spacing w:after="0"/>
+        <w:rPr>
+          <w:rFonts w:ascii="Tulisan Tangan 74" w:hAnsi="Tulisan Tangan 74"/>
+          <w:sz w:val="32"/>
+          <w:szCs w:val="32"/>
+          <w:lang w:val="en-US"/>
+        </w:rPr>
+      </w:pPr>
+      <w:r>
+        <w:rPr>
+          <w:rFonts w:ascii="Tulisan Tangan 74" w:hAnsi="Tulisan Tangan 74"/>
+          <w:sz w:val="32"/>
+          <w:szCs w:val="32"/>
+          <w:lang w:val="en-US"/>
+        </w:rPr>
+        <w:t xml:space="preserve">Super </w:t>
+      </w:r>
+      <w:proofErr w:type="spellStart"/>
+      <w:r>
+        <w:rPr>
+          <w:rFonts w:ascii="Tulisan Tangan 74" w:hAnsi="Tulisan Tangan 74"/>
+          <w:sz w:val="32"/>
+          <w:szCs w:val="32"/>
+          <w:lang w:val="en-US"/>
+        </w:rPr>
+        <w:t>adalah</w:t>
+      </w:r>
+      <w:proofErr w:type="spellEnd"/>
+      <w:r>
+        <w:rPr>
+          <w:rFonts w:ascii="Tulisan Tangan 74" w:hAnsi="Tulisan Tangan 74"/>
+          <w:sz w:val="32"/>
+          <w:szCs w:val="32"/>
+          <w:lang w:val="en-US"/>
+        </w:rPr>
+        <w:t xml:space="preserve"> kata </w:t>
+      </w:r>
+      <w:proofErr w:type="spellStart"/>
+      <w:r>
+        <w:rPr>
+          <w:rFonts w:ascii="Tulisan Tangan 74" w:hAnsi="Tulisan Tangan 74"/>
+          <w:sz w:val="32"/>
+          <w:szCs w:val="32"/>
+          <w:lang w:val="en-US"/>
+        </w:rPr>
+        <w:t>kunci</w:t>
+      </w:r>
+      <w:proofErr w:type="spellEnd"/>
+      <w:r>
+        <w:rPr>
+          <w:rFonts w:ascii="Tulisan Tangan 74" w:hAnsi="Tulisan Tangan 74"/>
+          <w:sz w:val="32"/>
+          <w:szCs w:val="32"/>
+          <w:lang w:val="en-US"/>
+        </w:rPr>
+        <w:t xml:space="preserve"> yang </w:t>
+      </w:r>
+      <w:proofErr w:type="spellStart"/>
+      <w:r>
+        <w:rPr>
+          <w:rFonts w:ascii="Tulisan Tangan 74" w:hAnsi="Tulisan Tangan 74"/>
+          <w:sz w:val="32"/>
+          <w:szCs w:val="32"/>
+          <w:lang w:val="en-US"/>
+        </w:rPr>
+        <w:t>digunakan</w:t>
+      </w:r>
+      <w:proofErr w:type="spellEnd"/>
+      <w:r>
+        <w:rPr>
+          <w:rFonts w:ascii="Tulisan Tangan 74" w:hAnsi="Tulisan Tangan 74"/>
+          <w:sz w:val="32"/>
+          <w:szCs w:val="32"/>
+          <w:lang w:val="en-US"/>
+        </w:rPr>
+        <w:t xml:space="preserve"> </w:t>
+      </w:r>
+      <w:proofErr w:type="spellStart"/>
+      <w:r>
+        <w:rPr>
+          <w:rFonts w:ascii="Tulisan Tangan 74" w:hAnsi="Tulisan Tangan 74"/>
+          <w:sz w:val="32"/>
+          <w:szCs w:val="32"/>
+          <w:lang w:val="en-US"/>
+        </w:rPr>
+        <w:t>untuk</w:t>
+      </w:r>
+      <w:proofErr w:type="spellEnd"/>
+      <w:r>
+        <w:rPr>
+          <w:rFonts w:ascii="Tulisan Tangan 74" w:hAnsi="Tulisan Tangan 74"/>
+          <w:sz w:val="32"/>
+          <w:szCs w:val="32"/>
+          <w:lang w:val="en-US"/>
+        </w:rPr>
+        <w:t xml:space="preserve"> </w:t>
+      </w:r>
+      <w:proofErr w:type="spellStart"/>
+      <w:r>
+        <w:rPr>
+          <w:rFonts w:ascii="Tulisan Tangan 74" w:hAnsi="Tulisan Tangan 74"/>
+          <w:sz w:val="32"/>
+          <w:szCs w:val="32"/>
+          <w:lang w:val="en-US"/>
+        </w:rPr>
+        <w:t>mengakses</w:t>
+      </w:r>
+      <w:proofErr w:type="spellEnd"/>
+      <w:r>
+        <w:rPr>
+          <w:rFonts w:ascii="Tulisan Tangan 74" w:hAnsi="Tulisan Tangan 74"/>
+          <w:sz w:val="32"/>
+          <w:szCs w:val="32"/>
+          <w:lang w:val="en-US"/>
+        </w:rPr>
+        <w:t xml:space="preserve"> </w:t>
+      </w:r>
+      <w:proofErr w:type="spellStart"/>
+      <w:r>
+        <w:rPr>
+          <w:rFonts w:ascii="Tulisan Tangan 74" w:hAnsi="Tulisan Tangan 74"/>
+          <w:sz w:val="32"/>
+          <w:szCs w:val="32"/>
+          <w:lang w:val="en-US"/>
+        </w:rPr>
+        <w:t>anggota</w:t>
+      </w:r>
+      <w:proofErr w:type="spellEnd"/>
+      <w:r>
+        <w:rPr>
+          <w:rFonts w:ascii="Tulisan Tangan 74" w:hAnsi="Tulisan Tangan 74"/>
+          <w:sz w:val="32"/>
+          <w:szCs w:val="32"/>
+          <w:lang w:val="en-US"/>
+        </w:rPr>
+        <w:t xml:space="preserve"> </w:t>
+      </w:r>
+      <w:proofErr w:type="spellStart"/>
+      <w:r>
+        <w:rPr>
+          <w:rFonts w:ascii="Tulisan Tangan 74" w:hAnsi="Tulisan Tangan 74"/>
+          <w:sz w:val="32"/>
+          <w:szCs w:val="32"/>
+          <w:lang w:val="en-US"/>
+        </w:rPr>
+        <w:t>kelas</w:t>
+      </w:r>
+      <w:proofErr w:type="spellEnd"/>
+      <w:r>
+        <w:rPr>
+          <w:rFonts w:ascii="Tulisan Tangan 74" w:hAnsi="Tulisan Tangan 74"/>
+          <w:sz w:val="32"/>
+          <w:szCs w:val="32"/>
+          <w:lang w:val="en-US"/>
+        </w:rPr>
+        <w:t xml:space="preserve"> </w:t>
+      </w:r>
+      <w:proofErr w:type="spellStart"/>
+      <w:r>
+        <w:rPr>
+          <w:rFonts w:ascii="Tulisan Tangan 74" w:hAnsi="Tulisan Tangan 74"/>
+          <w:sz w:val="32"/>
+          <w:szCs w:val="32"/>
+          <w:lang w:val="en-US"/>
+        </w:rPr>
+        <w:t>induk</w:t>
+      </w:r>
+      <w:proofErr w:type="spellEnd"/>
+      <w:r>
+        <w:rPr>
+          <w:rFonts w:ascii="Tulisan Tangan 74" w:hAnsi="Tulisan Tangan 74"/>
+          <w:sz w:val="32"/>
+          <w:szCs w:val="32"/>
+          <w:lang w:val="en-US"/>
+        </w:rPr>
+        <w:t xml:space="preserve"> </w:t>
+      </w:r>
+      <w:proofErr w:type="spellStart"/>
+      <w:r>
+        <w:rPr>
+          <w:rFonts w:ascii="Tulisan Tangan 74" w:hAnsi="Tulisan Tangan 74"/>
+          <w:sz w:val="32"/>
+          <w:szCs w:val="32"/>
+          <w:lang w:val="en-US"/>
+        </w:rPr>
+        <w:t>dari</w:t>
+      </w:r>
+      <w:proofErr w:type="spellEnd"/>
+      <w:r>
+        <w:rPr>
+          <w:rFonts w:ascii="Tulisan Tangan 74" w:hAnsi="Tulisan Tangan 74"/>
+          <w:sz w:val="32"/>
+          <w:szCs w:val="32"/>
+          <w:lang w:val="en-US"/>
+        </w:rPr>
+        <w:t xml:space="preserve"> </w:t>
+      </w:r>
+      <w:proofErr w:type="spellStart"/>
+      <w:r>
+        <w:rPr>
+          <w:rFonts w:ascii="Tulisan Tangan 74" w:hAnsi="Tulisan Tangan 74"/>
+          <w:sz w:val="32"/>
+          <w:szCs w:val="32"/>
+          <w:lang w:val="en-US"/>
+        </w:rPr>
+        <w:t>kelas</w:t>
+      </w:r>
+      <w:proofErr w:type="spellEnd"/>
+      <w:r>
+        <w:rPr>
+          <w:rFonts w:ascii="Tulisan Tangan 74" w:hAnsi="Tulisan Tangan 74"/>
+          <w:sz w:val="32"/>
+          <w:szCs w:val="32"/>
+          <w:lang w:val="en-US"/>
+        </w:rPr>
+        <w:t xml:space="preserve"> </w:t>
+      </w:r>
+      <w:proofErr w:type="spellStart"/>
+      <w:r>
+        <w:rPr>
+          <w:rFonts w:ascii="Tulisan Tangan 74" w:hAnsi="Tulisan Tangan 74"/>
+          <w:sz w:val="32"/>
+          <w:szCs w:val="32"/>
+          <w:lang w:val="en-US"/>
+        </w:rPr>
+        <w:t>turunan</w:t>
+      </w:r>
+      <w:proofErr w:type="spellEnd"/>
+      <w:r>
+        <w:rPr>
+          <w:rFonts w:ascii="Tulisan Tangan 74" w:hAnsi="Tulisan Tangan 74"/>
+          <w:sz w:val="32"/>
+          <w:szCs w:val="32"/>
+          <w:lang w:val="en-US"/>
+        </w:rPr>
+        <w:t>.</w:t>
+      </w:r>
+    </w:p>
+    <w:p>
+      <w:pPr>
+        <w:spacing w:after="0"/>
+        <w:rPr>
+          <w:rFonts w:ascii="Tulisan Tangan 74" w:hAnsi="Tulisan Tangan 74"/>
+          <w:sz w:val="32"/>
+          <w:szCs w:val="32"/>
+          <w:lang w:val="en-US"/>
+        </w:rPr>
+      </w:pPr>
+    </w:p>
+    <w:p>
+      <w:pPr>
+        <w:spacing w:after="0"/>
+        <w:rPr>
+          <w:rFonts w:ascii="Tulisan Tangan 74" w:hAnsi="Tulisan Tangan 74"/>
+          <w:sz w:val="32"/>
+          <w:szCs w:val="32"/>
+        </w:rPr>
+      </w:pPr>
+      <w:proofErr w:type="spellStart"/>
+      <w:r>
+        <w:rPr>
+          <w:rFonts w:ascii="Tulisan Tangan 74" w:hAnsi="Tulisan Tangan 74"/>
+          <w:sz w:val="32"/>
+          <w:szCs w:val="32"/>
+        </w:rPr>
+        <w:t>This</w:t>
+      </w:r>
+      <w:proofErr w:type="spellEnd"/>
+    </w:p>
+    <w:p>
+      <w:pPr>
+        <w:spacing w:after="0"/>
+        <w:rPr>
+          <w:rFonts w:ascii="Tulisan Tangan 74" w:hAnsi="Tulisan Tangan 74"/>
+          <w:sz w:val="32"/>
+          <w:szCs w:val="32"/>
+        </w:rPr>
+      </w:pPr>
+      <w:proofErr w:type="spellStart"/>
+      <w:r>
+        <w:rPr>
+          <w:rFonts w:ascii="Tulisan Tangan 74" w:hAnsi="Tulisan Tangan 74"/>
+          <w:sz w:val="32"/>
+          <w:szCs w:val="32"/>
+        </w:rPr>
+        <w:t>This</w:t>
+      </w:r>
+      <w:proofErr w:type="spellEnd"/>
+      <w:r>
+        <w:rPr>
+          <w:rFonts w:ascii="Tulisan Tangan 74" w:hAnsi="Tulisan Tangan 74"/>
+          <w:sz w:val="32"/>
+          <w:szCs w:val="32"/>
+        </w:rPr>
+        <w:t xml:space="preserve"> adalah kata kunci yang digunakan untuk merujuk ke objek saat ini.</w:t>
+      </w:r>
+    </w:p>
+    <w:p>
+      <w:pPr>
+        <w:spacing w:after="0"/>
+        <w:rPr>
+          <w:rFonts w:ascii="Tulisan Tangan 74" w:hAnsi="Tulisan Tangan 74"/>
+          <w:sz w:val="32"/>
+          <w:szCs w:val="32"/>
+          <w:lang w:val="en-US"/>
+        </w:rPr>
+      </w:pPr>
+    </w:p>
+    <w:p>
+      <w:pPr>
+        <w:spacing w:after="0"/>
+        <w:rPr>
+          <w:rFonts w:ascii="Tulisan Tangan 74" w:hAnsi="Tulisan Tangan 74"/>
+          <w:sz w:val="32"/>
+          <w:szCs w:val="32"/>
+        </w:rPr>
+      </w:pPr>
+      <w:r>
+        <w:rPr>
+          <w:rFonts w:ascii="Tulisan Tangan 74" w:hAnsi="Tulisan Tangan 74"/>
+          <w:sz w:val="32"/>
+          <w:szCs w:val="32"/>
+        </w:rPr>
+        <w:t xml:space="preserve">c. Perbedaan </w:t>
+      </w:r>
+      <w:proofErr w:type="spellStart"/>
+      <w:r>
+        <w:rPr>
+          <w:rFonts w:ascii="Tulisan Tangan 74" w:hAnsi="Tulisan Tangan 74"/>
+          <w:sz w:val="32"/>
+          <w:szCs w:val="32"/>
+        </w:rPr>
+        <w:t>method</w:t>
+      </w:r>
+      <w:proofErr w:type="spellEnd"/>
+      <w:r>
+        <w:rPr>
+          <w:rFonts w:ascii="Tulisan Tangan 74" w:hAnsi="Tulisan Tangan 74"/>
+          <w:sz w:val="32"/>
+          <w:szCs w:val="32"/>
+        </w:rPr>
+        <w:t xml:space="preserve"> </w:t>
+      </w:r>
+      <w:proofErr w:type="spellStart"/>
+      <w:r>
+        <w:rPr>
+          <w:rFonts w:ascii="Tulisan Tangan 74" w:hAnsi="Tulisan Tangan 74"/>
+          <w:sz w:val="32"/>
+          <w:szCs w:val="32"/>
+        </w:rPr>
+        <w:t>overloading</w:t>
+      </w:r>
+      <w:proofErr w:type="spellEnd"/>
+      <w:r>
+        <w:rPr>
+          <w:rFonts w:ascii="Tulisan Tangan 74" w:hAnsi="Tulisan Tangan 74"/>
+          <w:sz w:val="32"/>
+          <w:szCs w:val="32"/>
+        </w:rPr>
+        <w:t xml:space="preserve"> dan </w:t>
+      </w:r>
+      <w:proofErr w:type="spellStart"/>
+      <w:r>
+        <w:rPr>
+          <w:rFonts w:ascii="Tulisan Tangan 74" w:hAnsi="Tulisan Tangan 74"/>
+          <w:sz w:val="32"/>
+          <w:szCs w:val="32"/>
+        </w:rPr>
+        <w:t>method</w:t>
+      </w:r>
+      <w:proofErr w:type="spellEnd"/>
+      <w:r>
+        <w:rPr>
+          <w:rFonts w:ascii="Tulisan Tangan 74" w:hAnsi="Tulisan Tangan 74"/>
+          <w:sz w:val="32"/>
+          <w:szCs w:val="32"/>
+        </w:rPr>
+        <w:t xml:space="preserve"> </w:t>
+      </w:r>
+      <w:proofErr w:type="spellStart"/>
+      <w:r>
+        <w:rPr>
+          <w:rFonts w:ascii="Tulisan Tangan 74" w:hAnsi="Tulisan Tangan 74"/>
+          <w:sz w:val="32"/>
+          <w:szCs w:val="32"/>
+        </w:rPr>
+        <w:t>overriding</w:t>
+      </w:r>
+      <w:proofErr w:type="spellEnd"/>
+    </w:p>
+    <w:p>
+      <w:pPr>
+        <w:spacing w:after="0"/>
+        <w:rPr>
+          <w:rFonts w:ascii="Tulisan Tangan 74" w:hAnsi="Tulisan Tangan 74"/>
+          <w:sz w:val="32"/>
+          <w:szCs w:val="32"/>
+        </w:rPr>
+      </w:pPr>
+      <w:proofErr w:type="spellStart"/>
+      <w:r>
+        <w:rPr>
+          <w:rFonts w:ascii="Tulisan Tangan 74" w:hAnsi="Tulisan Tangan 74"/>
+          <w:sz w:val="32"/>
+          <w:szCs w:val="32"/>
+        </w:rPr>
+        <w:t>Method</w:t>
+      </w:r>
+      <w:proofErr w:type="spellEnd"/>
+      <w:r>
+        <w:rPr>
+          <w:rFonts w:ascii="Tulisan Tangan 74" w:hAnsi="Tulisan Tangan 74"/>
+          <w:sz w:val="32"/>
+          <w:szCs w:val="32"/>
+        </w:rPr>
+        <w:t xml:space="preserve"> </w:t>
+      </w:r>
+      <w:proofErr w:type="spellStart"/>
+      <w:r>
+        <w:rPr>
+          <w:rFonts w:ascii="Tulisan Tangan 74" w:hAnsi="Tulisan Tangan 74"/>
+          <w:sz w:val="32"/>
+          <w:szCs w:val="32"/>
+        </w:rPr>
+        <w:t>overloading</w:t>
+      </w:r>
+      <w:proofErr w:type="spellEnd"/>
+    </w:p>
+    <w:p>
+      <w:pPr>
+        <w:spacing w:after="0"/>
+        <w:rPr>
+          <w:rFonts w:ascii="Tulisan Tangan 74" w:hAnsi="Tulisan Tangan 74"/>
+          <w:sz w:val="32"/>
+          <w:szCs w:val="32"/>
+        </w:rPr>
+      </w:pPr>
+      <w:proofErr w:type="spellStart"/>
+      <w:r>
+        <w:rPr>
+          <w:rFonts w:ascii="Tulisan Tangan 74" w:hAnsi="Tulisan Tangan 74"/>
+          <w:sz w:val="32"/>
+          <w:szCs w:val="32"/>
+        </w:rPr>
+        <w:t>Method</w:t>
+      </w:r>
+      <w:proofErr w:type="spellEnd"/>
+      <w:r>
+        <w:rPr>
+          <w:rFonts w:ascii="Tulisan Tangan 74" w:hAnsi="Tulisan Tangan 74"/>
+          <w:sz w:val="32"/>
+          <w:szCs w:val="32"/>
+        </w:rPr>
+        <w:t xml:space="preserve"> </w:t>
+      </w:r>
+      <w:proofErr w:type="spellStart"/>
+      <w:r>
+        <w:rPr>
+          <w:rFonts w:ascii="Tulisan Tangan 74" w:hAnsi="Tulisan Tangan 74"/>
+          <w:sz w:val="32"/>
+          <w:szCs w:val="32"/>
+        </w:rPr>
+        <w:t>overloading</w:t>
+      </w:r>
+      <w:proofErr w:type="spellEnd"/>
+      <w:r>
+        <w:rPr>
+          <w:rFonts w:ascii="Tulisan Tangan 74" w:hAnsi="Tulisan Tangan 74"/>
+          <w:sz w:val="32"/>
+          <w:szCs w:val="32"/>
+        </w:rPr>
+        <w:t xml:space="preserve"> adalah kemampuan untuk mendeklarasikan dua atau lebih metode dengan nama yang sama, tetapi dengan parameter yang berbeda.</w:t>
+      </w:r>
+    </w:p>
+    <w:p>
+      <w:pPr>
+        <w:spacing w:after="0"/>
+        <w:rPr>
+          <w:rFonts w:ascii="Tulisan Tangan 74" w:hAnsi="Tulisan Tangan 74"/>
+          <w:sz w:val="32"/>
+          <w:szCs w:val="32"/>
+        </w:rPr>
+      </w:pPr>
+      <w:proofErr w:type="spellStart"/>
+      <w:r>
+        <w:rPr>
+          <w:rFonts w:ascii="Tulisan Tangan 74" w:hAnsi="Tulisan Tangan 74"/>
+          <w:sz w:val="32"/>
+          <w:szCs w:val="32"/>
+        </w:rPr>
+        <w:t>Method</w:t>
+      </w:r>
+      <w:proofErr w:type="spellEnd"/>
+      <w:r>
+        <w:rPr>
+          <w:rFonts w:ascii="Tulisan Tangan 74" w:hAnsi="Tulisan Tangan 74"/>
+          <w:sz w:val="32"/>
+          <w:szCs w:val="32"/>
+        </w:rPr>
+        <w:t xml:space="preserve"> </w:t>
+      </w:r>
+      <w:proofErr w:type="spellStart"/>
+      <w:r>
+        <w:rPr>
+          <w:rFonts w:ascii="Tulisan Tangan 74" w:hAnsi="Tulisan Tangan 74"/>
+          <w:sz w:val="32"/>
+          <w:szCs w:val="32"/>
+        </w:rPr>
+        <w:t>overriding</w:t>
+      </w:r>
+      <w:proofErr w:type="spellEnd"/>
+    </w:p>
+    <w:p>
+      <w:pPr>
+        <w:spacing w:after="0"/>
+        <w:rPr>
+          <w:rFonts w:ascii="Tulisan Tangan 74" w:hAnsi="Tulisan Tangan 74"/>
+          <w:sz w:val="32"/>
+          <w:szCs w:val="32"/>
+        </w:rPr>
+      </w:pPr>
+      <w:proofErr w:type="spellStart"/>
+      <w:r>
+        <w:rPr>
+          <w:rFonts w:ascii="Tulisan Tangan 74" w:hAnsi="Tulisan Tangan 74"/>
+          <w:sz w:val="32"/>
+          <w:szCs w:val="32"/>
+        </w:rPr>
+        <w:t>Method</w:t>
+      </w:r>
+      <w:proofErr w:type="spellEnd"/>
+      <w:r>
+        <w:rPr>
+          <w:rFonts w:ascii="Tulisan Tangan 74" w:hAnsi="Tulisan Tangan 74"/>
+          <w:sz w:val="32"/>
+          <w:szCs w:val="32"/>
+        </w:rPr>
+        <w:t xml:space="preserve"> </w:t>
+      </w:r>
+      <w:proofErr w:type="spellStart"/>
+      <w:r>
+        <w:rPr>
+          <w:rFonts w:ascii="Tulisan Tangan 74" w:hAnsi="Tulisan Tangan 74"/>
+          <w:sz w:val="32"/>
+          <w:szCs w:val="32"/>
+        </w:rPr>
+        <w:t>overriding</w:t>
+      </w:r>
+      <w:proofErr w:type="spellEnd"/>
+      <w:r>
+        <w:rPr>
+          <w:rFonts w:ascii="Tulisan Tangan 74" w:hAnsi="Tulisan Tangan 74"/>
+          <w:sz w:val="32"/>
+          <w:szCs w:val="32"/>
+        </w:rPr>
+        <w:t xml:space="preserve"> adalah kemampuan untuk mendeklarasikan ulang metode yang diwariskan dari kelas induk.</w:t>
+      </w:r>
+    </w:p>
+    <w:p>
+      <w:pPr>
+        <w:spacing w:after="0"/>
+        <w:rPr>
+          <w:rFonts w:ascii="Tulisan Tangan 74" w:hAnsi="Tulisan Tangan 74"/>
+          <w:sz w:val="32"/>
+          <w:szCs w:val="32"/>
+        </w:rPr>
+      </w:pPr>
+      <w:r>
+        <w:rPr>
+          <w:rFonts w:ascii="Tulisan Tangan 74" w:hAnsi="Tulisan Tangan 74"/>
+          <w:sz w:val="32"/>
+          <w:szCs w:val="32"/>
+        </w:rPr>
+        <w:t xml:space="preserve">Perbedaan antara </w:t>
+      </w:r>
+      <w:proofErr w:type="spellStart"/>
+      <w:r>
+        <w:rPr>
+          <w:rFonts w:ascii="Tulisan Tangan 74" w:hAnsi="Tulisan Tangan 74"/>
+          <w:sz w:val="32"/>
+          <w:szCs w:val="32"/>
+        </w:rPr>
+        <w:t>method</w:t>
+      </w:r>
+      <w:proofErr w:type="spellEnd"/>
+      <w:r>
+        <w:rPr>
+          <w:rFonts w:ascii="Tulisan Tangan 74" w:hAnsi="Tulisan Tangan 74"/>
+          <w:sz w:val="32"/>
+          <w:szCs w:val="32"/>
+        </w:rPr>
+        <w:t xml:space="preserve"> </w:t>
+      </w:r>
+      <w:proofErr w:type="spellStart"/>
+      <w:r>
+        <w:rPr>
+          <w:rFonts w:ascii="Tulisan Tangan 74" w:hAnsi="Tulisan Tangan 74"/>
+          <w:sz w:val="32"/>
+          <w:szCs w:val="32"/>
+        </w:rPr>
+        <w:t>overloading</w:t>
+      </w:r>
+      <w:proofErr w:type="spellEnd"/>
+      <w:r>
+        <w:rPr>
+          <w:rFonts w:ascii="Tulisan Tangan 74" w:hAnsi="Tulisan Tangan 74"/>
+          <w:sz w:val="32"/>
+          <w:szCs w:val="32"/>
+        </w:rPr>
+        <w:t xml:space="preserve"> dan </w:t>
+      </w:r>
+      <w:proofErr w:type="spellStart"/>
+      <w:r>
+        <w:rPr>
+          <w:rFonts w:ascii="Tulisan Tangan 74" w:hAnsi="Tulisan Tangan 74"/>
+          <w:sz w:val="32"/>
+          <w:szCs w:val="32"/>
+        </w:rPr>
+        <w:t>method</w:t>
+      </w:r>
+      <w:proofErr w:type="spellEnd"/>
+      <w:r>
+        <w:rPr>
+          <w:rFonts w:ascii="Tulisan Tangan 74" w:hAnsi="Tulisan Tangan 74"/>
+          <w:sz w:val="32"/>
+          <w:szCs w:val="32"/>
+        </w:rPr>
+        <w:t xml:space="preserve"> </w:t>
+      </w:r>
+      <w:proofErr w:type="spellStart"/>
+      <w:r>
+        <w:rPr>
+          <w:rFonts w:ascii="Tulisan Tangan 74" w:hAnsi="Tulisan Tangan 74"/>
+          <w:sz w:val="32"/>
+          <w:szCs w:val="32"/>
+        </w:rPr>
+        <w:t>overriding</w:t>
+      </w:r>
+      <w:proofErr w:type="spellEnd"/>
+      <w:r>
+        <w:rPr>
+          <w:rFonts w:ascii="Tulisan Tangan 74" w:hAnsi="Tulisan Tangan 74"/>
+          <w:sz w:val="32"/>
+          <w:szCs w:val="32"/>
+        </w:rPr>
+        <w:t xml:space="preserve"> adalah sebagai berikut:</w:t>
+      </w:r>
+    </w:p>
+    <w:tbl>
+      <w:tblPr>
+        <w:tblStyle w:val="TableGrid"/>
+        <w:tblW w:w="0" w:type="auto"/>
+        <w:tblLook w:val="04A0" w:firstRow="1" w:lastRow="0" w:firstColumn="1" w:lastColumn="0" w:noHBand="0" w:noVBand="1"/>
+      </w:tblPr>
+      <w:tblGrid>
+        <w:gridCol w:w="2868"/>
+        <w:gridCol w:w="2869"/>
+        <w:gridCol w:w="2869"/>
+      </w:tblGrid>
+      <w:tr>
+        <w:tc>
+          <w:tcPr>
+            <w:tcW w:w="2868" w:type="dxa"/>
+          </w:tcPr>
+          <w:p>
+            <w:pPr>
+              <w:rPr>
+                <w:rFonts w:ascii="Tulisan Tangan 74" w:hAnsi="Tulisan Tangan 74"/>
+                <w:sz w:val="32"/>
+                <w:szCs w:val="32"/>
+                <w:lang w:val="en-US"/>
+              </w:rPr>
+            </w:pPr>
+            <w:proofErr w:type="spellStart"/>
+            <w:r>
+              <w:rPr>
+                <w:rFonts w:ascii="Tulisan Tangan 74" w:hAnsi="Tulisan Tangan 74"/>
+                <w:sz w:val="32"/>
+                <w:szCs w:val="32"/>
+                <w:lang w:val="en-US"/>
+              </w:rPr>
+              <w:t>Kriteria</w:t>
+            </w:r>
+            <w:proofErr w:type="spellEnd"/>
+          </w:p>
+        </w:tc>
+        <w:tc>
+          <w:tcPr>
+            <w:tcW w:w="2869" w:type="dxa"/>
+          </w:tcPr>
+          <w:p>
+            <w:pPr>
+              <w:rPr>
+                <w:rFonts w:ascii="Tulisan Tangan 74" w:hAnsi="Tulisan Tangan 74"/>
+                <w:sz w:val="32"/>
+                <w:szCs w:val="32"/>
+                <w:lang w:val="en-US"/>
+              </w:rPr>
+            </w:pPr>
+            <w:r>
+              <w:rPr>
+                <w:rFonts w:ascii="Tulisan Tangan 74" w:hAnsi="Tulisan Tangan 74"/>
+                <w:sz w:val="32"/>
+                <w:szCs w:val="32"/>
+                <w:lang w:val="en-US"/>
+              </w:rPr>
+              <w:t>Overloading</w:t>
+            </w:r>
+          </w:p>
+        </w:tc>
+        <w:tc>
+          <w:tcPr>
+            <w:tcW w:w="2869" w:type="dxa"/>
+          </w:tcPr>
+          <w:p>
+            <w:pPr>
+              <w:rPr>
+                <w:rFonts w:ascii="Tulisan Tangan 74" w:hAnsi="Tulisan Tangan 74"/>
+                <w:sz w:val="32"/>
+                <w:szCs w:val="32"/>
+                <w:lang w:val="en-US"/>
+              </w:rPr>
+            </w:pPr>
+            <w:r>
+              <w:rPr>
+                <w:rFonts w:ascii="Tulisan Tangan 74" w:hAnsi="Tulisan Tangan 74"/>
+                <w:sz w:val="32"/>
+                <w:szCs w:val="32"/>
+                <w:lang w:val="en-US"/>
+              </w:rPr>
+              <w:t>Overriding</w:t>
+            </w:r>
+          </w:p>
+        </w:tc>
+      </w:tr>
+      <w:tr>
+        <w:tc>
+          <w:tcPr>
+            <w:tcW w:w="2868" w:type="dxa"/>
+          </w:tcPr>
+          <w:p>
+            <w:pPr>
+              <w:rPr>
+                <w:rFonts w:ascii="Tulisan Tangan 74" w:hAnsi="Tulisan Tangan 74"/>
+                <w:sz w:val="32"/>
+                <w:szCs w:val="32"/>
+                <w:lang w:val="en-US"/>
+              </w:rPr>
+            </w:pPr>
+            <w:proofErr w:type="spellStart"/>
+            <w:r>
+              <w:rPr>
+                <w:rFonts w:ascii="Tulisan Tangan 74" w:hAnsi="Tulisan Tangan 74"/>
+                <w:sz w:val="32"/>
+                <w:szCs w:val="32"/>
+                <w:lang w:val="en-US"/>
+              </w:rPr>
+              <w:t>Tujuan</w:t>
+            </w:r>
+            <w:proofErr w:type="spellEnd"/>
+          </w:p>
+        </w:tc>
+        <w:tc>
+          <w:tcPr>
+            <w:tcW w:w="2869" w:type="dxa"/>
+          </w:tcPr>
+          <w:p>
+            <w:pPr>
+              <w:rPr>
+                <w:rFonts w:ascii="Tulisan Tangan 74" w:hAnsi="Tulisan Tangan 74"/>
+                <w:sz w:val="32"/>
+                <w:szCs w:val="32"/>
+              </w:rPr>
+            </w:pPr>
+            <w:r>
+              <w:rPr>
+                <w:rFonts w:ascii="Tulisan Tangan 74" w:hAnsi="Tulisan Tangan 74"/>
+                <w:sz w:val="32"/>
+                <w:szCs w:val="32"/>
+              </w:rPr>
+              <w:t>Untuk menyediakan fungsionalitas yang berbeda dengan nama yang sama</w:t>
+            </w:r>
+          </w:p>
+        </w:tc>
+        <w:tc>
+          <w:tcPr>
+            <w:tcW w:w="2869" w:type="dxa"/>
+          </w:tcPr>
+          <w:p>
+            <w:pPr>
+              <w:rPr>
+                <w:rFonts w:ascii="Tulisan Tangan 74" w:hAnsi="Tulisan Tangan 74"/>
+                <w:sz w:val="32"/>
+                <w:szCs w:val="32"/>
+              </w:rPr>
+            </w:pPr>
+            <w:r>
+              <w:rPr>
+                <w:rFonts w:ascii="Tulisan Tangan 74" w:hAnsi="Tulisan Tangan 74"/>
+                <w:sz w:val="32"/>
+                <w:szCs w:val="32"/>
+              </w:rPr>
+              <w:t>Untuk mendefinisikan ulang perilaku metode yang diwariskan</w:t>
+            </w:r>
+          </w:p>
+        </w:tc>
+      </w:tr>
+      <w:tr>
+        <w:tc>
+          <w:tcPr>
+            <w:tcW w:w="2868" w:type="dxa"/>
+          </w:tcPr>
+          <w:p>
+            <w:pPr>
+              <w:rPr>
+                <w:rFonts w:ascii="Tulisan Tangan 74" w:hAnsi="Tulisan Tangan 74"/>
+                <w:sz w:val="32"/>
+                <w:szCs w:val="32"/>
+                <w:lang w:val="en-US"/>
+              </w:rPr>
+            </w:pPr>
+            <w:r>
+              <w:rPr>
+                <w:rFonts w:ascii="Tulisan Tangan 74" w:hAnsi="Tulisan Tangan 74"/>
+                <w:sz w:val="32"/>
+                <w:szCs w:val="32"/>
+                <w:lang w:val="en-US"/>
+              </w:rPr>
+              <w:t>Parameter</w:t>
+            </w:r>
+          </w:p>
+        </w:tc>
+        <w:tc>
+          <w:tcPr>
+            <w:tcW w:w="2869" w:type="dxa"/>
+          </w:tcPr>
+          <w:p>
+            <w:pPr>
+              <w:rPr>
+                <w:rFonts w:ascii="Tulisan Tangan 74" w:hAnsi="Tulisan Tangan 74"/>
+                <w:sz w:val="32"/>
+                <w:szCs w:val="32"/>
+              </w:rPr>
+            </w:pPr>
+            <w:r>
+              <w:rPr>
+                <w:rFonts w:ascii="Tulisan Tangan 74" w:hAnsi="Tulisan Tangan 74"/>
+                <w:sz w:val="32"/>
+                <w:szCs w:val="32"/>
+              </w:rPr>
+              <w:t>Parameter harus berbeda</w:t>
+            </w:r>
+          </w:p>
+        </w:tc>
+        <w:tc>
+          <w:tcPr>
+            <w:tcW w:w="2869" w:type="dxa"/>
+          </w:tcPr>
+          <w:p>
+            <w:pPr>
+              <w:rPr>
+                <w:rFonts w:ascii="Tulisan Tangan 74" w:hAnsi="Tulisan Tangan 74"/>
+                <w:sz w:val="32"/>
+                <w:szCs w:val="32"/>
+              </w:rPr>
+            </w:pPr>
+            <w:r>
+              <w:rPr>
+                <w:rFonts w:ascii="Tulisan Tangan 74" w:hAnsi="Tulisan Tangan 74"/>
+                <w:sz w:val="32"/>
+                <w:szCs w:val="32"/>
+              </w:rPr>
+              <w:t>Parameter dapat sama atau berbeda</w:t>
+            </w:r>
+          </w:p>
+        </w:tc>
+      </w:tr>
+      <w:tr>
+        <w:tc>
+          <w:tcPr>
+            <w:tcW w:w="2868" w:type="dxa"/>
+          </w:tcPr>
+          <w:p>
+            <w:pPr>
+              <w:rPr>
+                <w:rFonts w:ascii="Tulisan Tangan 74" w:hAnsi="Tulisan Tangan 74"/>
+                <w:sz w:val="32"/>
+                <w:szCs w:val="32"/>
+                <w:lang w:val="en-US"/>
+              </w:rPr>
+            </w:pPr>
+            <w:proofErr w:type="spellStart"/>
+            <w:r>
+              <w:rPr>
+                <w:rFonts w:ascii="Tulisan Tangan 74" w:hAnsi="Tulisan Tangan 74"/>
+                <w:sz w:val="32"/>
+                <w:szCs w:val="32"/>
+                <w:lang w:val="en-US"/>
+              </w:rPr>
+              <w:t>Posisi</w:t>
+            </w:r>
+            <w:proofErr w:type="spellEnd"/>
+          </w:p>
+        </w:tc>
+        <w:tc>
+          <w:tcPr>
+            <w:tcW w:w="2869" w:type="dxa"/>
+          </w:tcPr>
+          <w:p>
+            <w:pPr>
+              <w:rPr>
+                <w:rFonts w:ascii="Tulisan Tangan 74" w:hAnsi="Tulisan Tangan 74"/>
+                <w:sz w:val="32"/>
+                <w:szCs w:val="32"/>
+              </w:rPr>
+            </w:pPr>
+            <w:r>
+              <w:rPr>
+                <w:rFonts w:ascii="Tulisan Tangan 74" w:hAnsi="Tulisan Tangan 74"/>
+                <w:sz w:val="32"/>
+                <w:szCs w:val="32"/>
+              </w:rPr>
+              <w:t xml:space="preserve">Metode </w:t>
+            </w:r>
+            <w:proofErr w:type="spellStart"/>
+            <w:r>
+              <w:rPr>
+                <w:rFonts w:ascii="Tulisan Tangan 74" w:hAnsi="Tulisan Tangan 74"/>
+                <w:sz w:val="32"/>
+                <w:szCs w:val="32"/>
+              </w:rPr>
+              <w:t>overloading</w:t>
+            </w:r>
+            <w:proofErr w:type="spellEnd"/>
+            <w:r>
+              <w:rPr>
+                <w:rFonts w:ascii="Tulisan Tangan 74" w:hAnsi="Tulisan Tangan 74"/>
+                <w:sz w:val="32"/>
+                <w:szCs w:val="32"/>
+              </w:rPr>
+              <w:t xml:space="preserve"> dapat dideklarasikan di kelas yang sama atau kelas turunan</w:t>
+            </w:r>
+          </w:p>
+        </w:tc>
+        <w:tc>
+          <w:tcPr>
+            <w:tcW w:w="2869" w:type="dxa"/>
+          </w:tcPr>
+          <w:p>
+            <w:pPr>
+              <w:rPr>
+                <w:rFonts w:ascii="Tulisan Tangan 74" w:hAnsi="Tulisan Tangan 74"/>
+                <w:sz w:val="32"/>
+                <w:szCs w:val="32"/>
+              </w:rPr>
+            </w:pPr>
+            <w:r>
+              <w:rPr>
+                <w:rFonts w:ascii="Tulisan Tangan 74" w:hAnsi="Tulisan Tangan 74"/>
+                <w:sz w:val="32"/>
+                <w:szCs w:val="32"/>
+              </w:rPr>
+              <w:t xml:space="preserve">Metode </w:t>
+            </w:r>
+            <w:proofErr w:type="spellStart"/>
+            <w:r>
+              <w:rPr>
+                <w:rFonts w:ascii="Tulisan Tangan 74" w:hAnsi="Tulisan Tangan 74"/>
+                <w:sz w:val="32"/>
+                <w:szCs w:val="32"/>
+              </w:rPr>
+              <w:t>overriding</w:t>
+            </w:r>
+            <w:proofErr w:type="spellEnd"/>
+            <w:r>
+              <w:rPr>
+                <w:rFonts w:ascii="Tulisan Tangan 74" w:hAnsi="Tulisan Tangan 74"/>
+                <w:sz w:val="32"/>
+                <w:szCs w:val="32"/>
+              </w:rPr>
+              <w:t xml:space="preserve"> hanya dapat dideklarasikan di kelas turunan</w:t>
+            </w:r>
+          </w:p>
+        </w:tc>
+      </w:tr>
+      <w:tr>
+        <w:tc>
+          <w:tcPr>
+            <w:tcW w:w="2868" w:type="dxa"/>
+          </w:tcPr>
+          <w:p>
+            <w:pPr>
+              <w:rPr>
+                <w:rFonts w:ascii="Tulisan Tangan 74" w:hAnsi="Tulisan Tangan 74"/>
+                <w:sz w:val="32"/>
+                <w:szCs w:val="32"/>
+                <w:lang w:val="en-US"/>
+              </w:rPr>
+            </w:pPr>
+          </w:p>
+        </w:tc>
+        <w:tc>
+          <w:tcPr>
+            <w:tcW w:w="2869" w:type="dxa"/>
+          </w:tcPr>
+          <w:p>
+            <w:pPr>
+              <w:rPr>
+                <w:rFonts w:ascii="Tulisan Tangan 74" w:hAnsi="Tulisan Tangan 74"/>
+                <w:sz w:val="32"/>
+                <w:szCs w:val="32"/>
+              </w:rPr>
+            </w:pPr>
+          </w:p>
+        </w:tc>
+        <w:tc>
+          <w:tcPr>
+            <w:tcW w:w="2869" w:type="dxa"/>
+          </w:tcPr>
+          <w:p>
+            <w:pPr>
+              <w:rPr>
+                <w:rFonts w:ascii="Tulisan Tangan 74" w:hAnsi="Tulisan Tangan 74"/>
+                <w:sz w:val="32"/>
+                <w:szCs w:val="32"/>
+              </w:rPr>
+            </w:pPr>
+          </w:p>
+        </w:tc>
+      </w:tr>
+    </w:tbl>
+    <w:p>
+      <w:pPr>
+        <w:spacing w:after="0"/>
+        <w:rPr>
+          <w:rFonts w:ascii="Tulisan Tangan 74" w:hAnsi="Tulisan Tangan 74"/>
+          <w:sz w:val="32"/>
+          <w:szCs w:val="32"/>
+        </w:rPr>
+      </w:pPr>
+      <w:r>
+        <w:rPr>
+          <w:rFonts w:ascii="Tulisan Tangan 74" w:hAnsi="Tulisan Tangan 74"/>
+          <w:sz w:val="32"/>
+          <w:szCs w:val="32"/>
+        </w:rPr>
+        <w:lastRenderedPageBreak/>
+        <w:t xml:space="preserve">d. Perbedaan </w:t>
+      </w:r>
+      <w:proofErr w:type="spellStart"/>
+      <w:r>
+        <w:rPr>
+          <w:rFonts w:ascii="Tulisan Tangan 74" w:hAnsi="Tulisan Tangan 74"/>
+          <w:sz w:val="32"/>
+          <w:szCs w:val="32"/>
+        </w:rPr>
+        <w:t>abstract</w:t>
+      </w:r>
+      <w:proofErr w:type="spellEnd"/>
+      <w:r>
+        <w:rPr>
+          <w:rFonts w:ascii="Tulisan Tangan 74" w:hAnsi="Tulisan Tangan 74"/>
+          <w:sz w:val="32"/>
+          <w:szCs w:val="32"/>
+        </w:rPr>
+        <w:t xml:space="preserve"> dan </w:t>
+      </w:r>
+      <w:proofErr w:type="spellStart"/>
+      <w:r>
+        <w:rPr>
+          <w:rFonts w:ascii="Tulisan Tangan 74" w:hAnsi="Tulisan Tangan 74"/>
+          <w:sz w:val="32"/>
+          <w:szCs w:val="32"/>
+        </w:rPr>
+        <w:t>interface</w:t>
+      </w:r>
+      <w:proofErr w:type="spellEnd"/>
+    </w:p>
+    <w:p>
+      <w:pPr>
+        <w:spacing w:after="0"/>
+        <w:rPr>
+          <w:rFonts w:ascii="Tulisan Tangan 74" w:hAnsi="Tulisan Tangan 74"/>
+          <w:sz w:val="32"/>
+          <w:szCs w:val="32"/>
+        </w:rPr>
+      </w:pPr>
+      <w:proofErr w:type="spellStart"/>
+      <w:r>
+        <w:rPr>
+          <w:rFonts w:ascii="Tulisan Tangan 74" w:hAnsi="Tulisan Tangan 74"/>
+          <w:sz w:val="32"/>
+          <w:szCs w:val="32"/>
+        </w:rPr>
+        <w:t>Abstract</w:t>
+      </w:r>
+      <w:proofErr w:type="spellEnd"/>
+    </w:p>
+    <w:p>
+      <w:pPr>
+        <w:spacing w:after="0"/>
+        <w:rPr>
+          <w:rFonts w:ascii="Tulisan Tangan 74" w:hAnsi="Tulisan Tangan 74"/>
+          <w:sz w:val="32"/>
+          <w:szCs w:val="32"/>
+        </w:rPr>
+      </w:pPr>
+      <w:proofErr w:type="spellStart"/>
+      <w:r>
+        <w:rPr>
+          <w:rFonts w:ascii="Tulisan Tangan 74" w:hAnsi="Tulisan Tangan 74"/>
+          <w:sz w:val="32"/>
+          <w:szCs w:val="32"/>
+        </w:rPr>
+        <w:t>Abstract</w:t>
+      </w:r>
+      <w:proofErr w:type="spellEnd"/>
+      <w:r>
+        <w:rPr>
+          <w:rFonts w:ascii="Tulisan Tangan 74" w:hAnsi="Tulisan Tangan 74"/>
+          <w:sz w:val="32"/>
+          <w:szCs w:val="32"/>
+        </w:rPr>
+        <w:t xml:space="preserve"> adalah kata kunci yang digunakan untuk mendeklarasikan kelas abstrak. Kelas abstrak tidak dapat </w:t>
+      </w:r>
+      <w:proofErr w:type="spellStart"/>
+      <w:r>
+        <w:rPr>
+          <w:rFonts w:ascii="Tulisan Tangan 74" w:hAnsi="Tulisan Tangan 74"/>
+          <w:sz w:val="32"/>
+          <w:szCs w:val="32"/>
+        </w:rPr>
+        <w:t>diinstansiasi</w:t>
+      </w:r>
+      <w:proofErr w:type="spellEnd"/>
+      <w:r>
+        <w:rPr>
+          <w:rFonts w:ascii="Tulisan Tangan 74" w:hAnsi="Tulisan Tangan 74"/>
+          <w:sz w:val="32"/>
+          <w:szCs w:val="32"/>
+        </w:rPr>
+        <w:t>, tetapi dapat digunakan sebagai dasar untuk kelas turunan.</w:t>
+      </w:r>
+    </w:p>
+    <w:p>
+      <w:pPr>
+        <w:spacing w:after="0"/>
+        <w:rPr>
+          <w:rFonts w:ascii="Tulisan Tangan 74" w:hAnsi="Tulisan Tangan 74"/>
+          <w:sz w:val="32"/>
+          <w:szCs w:val="32"/>
+        </w:rPr>
+      </w:pPr>
+      <w:proofErr w:type="spellStart"/>
+      <w:r>
+        <w:rPr>
+          <w:rFonts w:ascii="Tulisan Tangan 74" w:hAnsi="Tulisan Tangan 74"/>
+          <w:sz w:val="32"/>
+          <w:szCs w:val="32"/>
+        </w:rPr>
+        <w:t>Interface</w:t>
+      </w:r>
+      <w:proofErr w:type="spellEnd"/>
+    </w:p>
+    <w:p>
+      <w:pPr>
+        <w:spacing w:after="0"/>
+        <w:rPr>
+          <w:rFonts w:ascii="Tulisan Tangan 74" w:hAnsi="Tulisan Tangan 74"/>
+          <w:sz w:val="32"/>
+          <w:szCs w:val="32"/>
+        </w:rPr>
+      </w:pPr>
+      <w:proofErr w:type="spellStart"/>
+      <w:r>
+        <w:rPr>
+          <w:rFonts w:ascii="Tulisan Tangan 74" w:hAnsi="Tulisan Tangan 74"/>
+          <w:sz w:val="32"/>
+          <w:szCs w:val="32"/>
+        </w:rPr>
+        <w:t>Interface</w:t>
+      </w:r>
+      <w:proofErr w:type="spellEnd"/>
+      <w:r>
+        <w:rPr>
+          <w:rFonts w:ascii="Tulisan Tangan 74" w:hAnsi="Tulisan Tangan 74"/>
+          <w:sz w:val="32"/>
+          <w:szCs w:val="32"/>
+        </w:rPr>
+        <w:t xml:space="preserve"> adalah kumpulan metode abstrak. </w:t>
+      </w:r>
+      <w:proofErr w:type="spellStart"/>
+      <w:r>
+        <w:rPr>
+          <w:rFonts w:ascii="Tulisan Tangan 74" w:hAnsi="Tulisan Tangan 74"/>
+          <w:sz w:val="32"/>
+          <w:szCs w:val="32"/>
+        </w:rPr>
+        <w:t>Interface</w:t>
+      </w:r>
+      <w:proofErr w:type="spellEnd"/>
+      <w:r>
+        <w:rPr>
+          <w:rFonts w:ascii="Tulisan Tangan 74" w:hAnsi="Tulisan Tangan 74"/>
+          <w:sz w:val="32"/>
+          <w:szCs w:val="32"/>
+        </w:rPr>
+        <w:t xml:space="preserve"> tidak dapat </w:t>
+      </w:r>
+      <w:proofErr w:type="spellStart"/>
+      <w:r>
+        <w:rPr>
+          <w:rFonts w:ascii="Tulisan Tangan 74" w:hAnsi="Tulisan Tangan 74"/>
+          <w:sz w:val="32"/>
+          <w:szCs w:val="32"/>
+        </w:rPr>
+        <w:t>diinstansiasi</w:t>
+      </w:r>
+      <w:proofErr w:type="spellEnd"/>
+      <w:r>
+        <w:rPr>
+          <w:rFonts w:ascii="Tulisan Tangan 74" w:hAnsi="Tulisan Tangan 74"/>
+          <w:sz w:val="32"/>
+          <w:szCs w:val="32"/>
+        </w:rPr>
+        <w:t>, tetapi dapat digunakan untuk menentukan kontrak antara kelas-kelas.</w:t>
+      </w:r>
+    </w:p>
+    <w:p>
+      <w:pPr>
+        <w:spacing w:after="0"/>
+        <w:rPr>
+          <w:rFonts w:ascii="Tulisan Tangan 74" w:hAnsi="Tulisan Tangan 74"/>
+          <w:sz w:val="32"/>
+          <w:szCs w:val="32"/>
+        </w:rPr>
+      </w:pPr>
+      <w:r>
+        <w:rPr>
+          <w:rFonts w:ascii="Tulisan Tangan 74" w:hAnsi="Tulisan Tangan 74"/>
+          <w:sz w:val="32"/>
+          <w:szCs w:val="32"/>
+        </w:rPr>
+        <w:t xml:space="preserve">Perbedaan antara </w:t>
+      </w:r>
+      <w:proofErr w:type="spellStart"/>
+      <w:r>
+        <w:rPr>
+          <w:rFonts w:ascii="Tulisan Tangan 74" w:hAnsi="Tulisan Tangan 74"/>
+          <w:sz w:val="32"/>
+          <w:szCs w:val="32"/>
+        </w:rPr>
+        <w:t>abstract</w:t>
+      </w:r>
+      <w:proofErr w:type="spellEnd"/>
+      <w:r>
+        <w:rPr>
+          <w:rFonts w:ascii="Tulisan Tangan 74" w:hAnsi="Tulisan Tangan 74"/>
+          <w:sz w:val="32"/>
+          <w:szCs w:val="32"/>
+        </w:rPr>
+        <w:t xml:space="preserve"> dan </w:t>
+      </w:r>
+      <w:proofErr w:type="spellStart"/>
+      <w:r>
+        <w:rPr>
+          <w:rFonts w:ascii="Tulisan Tangan 74" w:hAnsi="Tulisan Tangan 74"/>
+          <w:sz w:val="32"/>
+          <w:szCs w:val="32"/>
+        </w:rPr>
+        <w:t>interface</w:t>
+      </w:r>
+      <w:proofErr w:type="spellEnd"/>
+      <w:r>
+        <w:rPr>
+          <w:rFonts w:ascii="Tulisan Tangan 74" w:hAnsi="Tulisan Tangan 74"/>
+          <w:sz w:val="32"/>
+          <w:szCs w:val="32"/>
+        </w:rPr>
+        <w:t xml:space="preserve"> adalah sebagai berikut:</w:t>
+      </w:r>
+    </w:p>
+    <w:tbl>
+      <w:tblPr>
+        <w:tblW w:w="8898" w:type="dxa"/>
+        <w:tblCellSpacing w:w="15" w:type="dxa"/>
+        <w:tblBorders>
+          <w:top w:val="single" w:sz="4" w:space="0" w:color="auto"/>
+          <w:left w:val="single" w:sz="4" w:space="0" w:color="auto"/>
+          <w:bottom w:val="single" w:sz="4" w:space="0" w:color="auto"/>
+          <w:right w:val="single" w:sz="4" w:space="0" w:color="auto"/>
+          <w:insideH w:val="single" w:sz="4" w:space="0" w:color="auto"/>
+          <w:insideV w:val="single" w:sz="4" w:space="0" w:color="auto"/>
+        </w:tblBorders>
+        <w:tblCellMar>
+          <w:top w:w="15" w:type="dxa"/>
+          <w:left w:w="15" w:type="dxa"/>
+          <w:bottom w:w="15" w:type="dxa"/>
+          <w:right w:w="15" w:type="dxa"/>
+        </w:tblCellMar>
+        <w:tblLook w:val="04A0" w:firstRow="1" w:lastRow="0" w:firstColumn="1" w:lastColumn="0" w:noHBand="0" w:noVBand="1"/>
+      </w:tblPr>
+      <w:tblGrid>
+        <w:gridCol w:w="1990"/>
+        <w:gridCol w:w="2585"/>
+        <w:gridCol w:w="4323"/>
+      </w:tblGrid>
+      <w:tr>
+        <w:trPr>
+          <w:trHeight w:val="313"/>
+          <w:tblCellSpacing w:w="15" w:type="dxa"/>
+        </w:trPr>
+        <w:tc>
+          <w:tcPr>
+            <w:tcW w:w="0" w:type="auto"/>
+            <w:vAlign w:val="center"/>
+            <w:hideMark/>
+          </w:tcPr>
+          <w:p>
+            <w:pPr>
+              <w:spacing w:after="0"/>
+              <w:rPr>
+                <w:rFonts w:ascii="Tulisan Tangan 74" w:hAnsi="Tulisan Tangan 74"/>
+                <w:sz w:val="32"/>
+                <w:szCs w:val="32"/>
+              </w:rPr>
+            </w:pPr>
+            <w:r>
+              <w:rPr>
+                <w:rFonts w:ascii="Tulisan Tangan 74" w:hAnsi="Tulisan Tangan 74"/>
+                <w:sz w:val="32"/>
+                <w:szCs w:val="32"/>
+              </w:rPr>
+              <w:t>Kriteria</w:t>
+            </w:r>
+          </w:p>
+        </w:tc>
+        <w:tc>
+          <w:tcPr>
+            <w:tcW w:w="1782" w:type="dxa"/>
+            <w:vAlign w:val="center"/>
+            <w:hideMark/>
+          </w:tcPr>
+          <w:p>
+            <w:pPr>
+              <w:spacing w:after="0"/>
+              <w:rPr>
+                <w:rFonts w:ascii="Tulisan Tangan 74" w:hAnsi="Tulisan Tangan 74"/>
+                <w:sz w:val="32"/>
+                <w:szCs w:val="32"/>
+              </w:rPr>
+            </w:pPr>
+            <w:proofErr w:type="spellStart"/>
+            <w:r>
+              <w:rPr>
+                <w:rFonts w:ascii="Tulisan Tangan 74" w:hAnsi="Tulisan Tangan 74"/>
+                <w:sz w:val="32"/>
+                <w:szCs w:val="32"/>
+              </w:rPr>
+              <w:t>Abstract</w:t>
+            </w:r>
+            <w:proofErr w:type="spellEnd"/>
+          </w:p>
+        </w:tc>
+        <w:tc>
+          <w:tcPr>
+            <w:tcW w:w="5646" w:type="dxa"/>
+            <w:vAlign w:val="center"/>
+            <w:hideMark/>
+          </w:tcPr>
+          <w:p>
+            <w:pPr>
+              <w:spacing w:after="0"/>
+              <w:rPr>
+                <w:rFonts w:ascii="Tulisan Tangan 74" w:hAnsi="Tulisan Tangan 74"/>
+                <w:sz w:val="32"/>
+                <w:szCs w:val="32"/>
+              </w:rPr>
+            </w:pPr>
+            <w:proofErr w:type="spellStart"/>
+            <w:r>
+              <w:rPr>
+                <w:rFonts w:ascii="Tulisan Tangan 74" w:hAnsi="Tulisan Tangan 74"/>
+                <w:sz w:val="32"/>
+                <w:szCs w:val="32"/>
+              </w:rPr>
+              <w:t>Interface</w:t>
+            </w:r>
+            <w:proofErr w:type="spellEnd"/>
+          </w:p>
+        </w:tc>
+      </w:tr>
+      <w:tr>
+        <w:trPr>
+          <w:trHeight w:val="59"/>
+          <w:tblCellSpacing w:w="15" w:type="dxa"/>
+        </w:trPr>
+        <w:tc>
+          <w:tcPr>
+            <w:tcW w:w="0" w:type="auto"/>
+            <w:tcMar>
+              <w:top w:w="240" w:type="dxa"/>
+              <w:left w:w="240" w:type="dxa"/>
+              <w:bottom w:w="240" w:type="dxa"/>
+              <w:right w:w="240" w:type="dxa"/>
+            </w:tcMar>
+            <w:vAlign w:val="center"/>
+            <w:hideMark/>
+          </w:tcPr>
+          <w:p>
+            <w:pPr>
+              <w:spacing w:after="0"/>
+              <w:rPr>
+                <w:rFonts w:ascii="Tulisan Tangan 74" w:hAnsi="Tulisan Tangan 74"/>
+                <w:sz w:val="32"/>
+                <w:szCs w:val="32"/>
+              </w:rPr>
+            </w:pPr>
+            <w:proofErr w:type="spellStart"/>
+            <w:r>
+              <w:rPr>
+                <w:rFonts w:ascii="Tulisan Tangan 74" w:hAnsi="Tulisan Tangan 74"/>
+                <w:sz w:val="32"/>
+                <w:szCs w:val="32"/>
+              </w:rPr>
+              <w:t>Instansiasi</w:t>
+            </w:r>
+            <w:proofErr w:type="spellEnd"/>
+          </w:p>
+        </w:tc>
+        <w:tc>
+          <w:tcPr>
+            <w:tcW w:w="1782" w:type="dxa"/>
+            <w:tcMar>
+              <w:top w:w="240" w:type="dxa"/>
+              <w:left w:w="240" w:type="dxa"/>
+              <w:bottom w:w="240" w:type="dxa"/>
+              <w:right w:w="240" w:type="dxa"/>
+            </w:tcMar>
+            <w:vAlign w:val="center"/>
+            <w:hideMark/>
+          </w:tcPr>
+          <w:p>
+            <w:pPr>
+              <w:spacing w:after="0"/>
+              <w:rPr>
+                <w:rFonts w:ascii="Tulisan Tangan 74" w:hAnsi="Tulisan Tangan 74"/>
+                <w:sz w:val="32"/>
+                <w:szCs w:val="32"/>
+              </w:rPr>
+            </w:pPr>
+            <w:r>
+              <w:rPr>
+                <w:rFonts w:ascii="Tulisan Tangan 74" w:hAnsi="Tulisan Tangan 74"/>
+                <w:sz w:val="32"/>
+                <w:szCs w:val="32"/>
+              </w:rPr>
+              <w:t xml:space="preserve">Tidak dapat </w:t>
+            </w:r>
+            <w:proofErr w:type="spellStart"/>
+            <w:r>
+              <w:rPr>
+                <w:rFonts w:ascii="Tulisan Tangan 74" w:hAnsi="Tulisan Tangan 74"/>
+                <w:sz w:val="32"/>
+                <w:szCs w:val="32"/>
+              </w:rPr>
+              <w:t>diinstansiasi</w:t>
+            </w:r>
+            <w:proofErr w:type="spellEnd"/>
+          </w:p>
+        </w:tc>
+        <w:tc>
+          <w:tcPr>
+            <w:tcW w:w="5646" w:type="dxa"/>
+            <w:tcMar>
+              <w:top w:w="240" w:type="dxa"/>
+              <w:left w:w="240" w:type="dxa"/>
+              <w:bottom w:w="240" w:type="dxa"/>
+              <w:right w:w="240" w:type="dxa"/>
+            </w:tcMar>
+            <w:vAlign w:val="center"/>
+            <w:hideMark/>
+          </w:tcPr>
+          <w:p>
+            <w:pPr>
+              <w:spacing w:after="0"/>
+              <w:rPr>
+                <w:rFonts w:ascii="Tulisan Tangan 74" w:hAnsi="Tulisan Tangan 74"/>
+                <w:sz w:val="32"/>
+                <w:szCs w:val="32"/>
+              </w:rPr>
+            </w:pPr>
+            <w:r>
+              <w:rPr>
+                <w:rFonts w:ascii="Tulisan Tangan 74" w:hAnsi="Tulisan Tangan 74"/>
+                <w:sz w:val="32"/>
+                <w:szCs w:val="32"/>
+              </w:rPr>
+              <w:t xml:space="preserve">Tidak dapat </w:t>
+            </w:r>
+            <w:proofErr w:type="spellStart"/>
+            <w:r>
+              <w:rPr>
+                <w:rFonts w:ascii="Tulisan Tangan 74" w:hAnsi="Tulisan Tangan 74"/>
+                <w:sz w:val="32"/>
+                <w:szCs w:val="32"/>
+              </w:rPr>
+              <w:t>diinstansiasi</w:t>
+            </w:r>
+            <w:proofErr w:type="spellEnd"/>
+          </w:p>
+        </w:tc>
+      </w:tr>
+      <w:tr>
+        <w:trPr>
+          <w:trHeight w:val="1280"/>
+          <w:tblCellSpacing w:w="15" w:type="dxa"/>
+        </w:trPr>
+        <w:tc>
+          <w:tcPr>
+            <w:tcW w:w="0" w:type="auto"/>
+            <w:tcMar>
+              <w:top w:w="240" w:type="dxa"/>
+              <w:left w:w="240" w:type="dxa"/>
+              <w:bottom w:w="240" w:type="dxa"/>
+              <w:right w:w="240" w:type="dxa"/>
+            </w:tcMar>
+            <w:vAlign w:val="center"/>
+            <w:hideMark/>
+          </w:tcPr>
+          <w:p>
+            <w:pPr>
+              <w:spacing w:after="0"/>
+              <w:rPr>
+                <w:rFonts w:ascii="Tulisan Tangan 74" w:hAnsi="Tulisan Tangan 74"/>
+                <w:sz w:val="32"/>
+                <w:szCs w:val="32"/>
+              </w:rPr>
+            </w:pPr>
+            <w:r>
+              <w:rPr>
+                <w:rFonts w:ascii="Tulisan Tangan 74" w:hAnsi="Tulisan Tangan 74"/>
+                <w:sz w:val="32"/>
+                <w:szCs w:val="32"/>
+              </w:rPr>
+              <w:t>Metode</w:t>
+            </w:r>
+          </w:p>
+        </w:tc>
+        <w:tc>
+          <w:tcPr>
+            <w:tcW w:w="1782" w:type="dxa"/>
+            <w:tcMar>
+              <w:top w:w="240" w:type="dxa"/>
+              <w:left w:w="240" w:type="dxa"/>
+              <w:bottom w:w="240" w:type="dxa"/>
+              <w:right w:w="240" w:type="dxa"/>
+            </w:tcMar>
+            <w:vAlign w:val="center"/>
+            <w:hideMark/>
+          </w:tcPr>
+          <w:p>
+            <w:pPr>
+              <w:spacing w:after="0"/>
+              <w:rPr>
+                <w:rFonts w:ascii="Tulisan Tangan 74" w:hAnsi="Tulisan Tangan 74"/>
+                <w:sz w:val="32"/>
+                <w:szCs w:val="32"/>
+              </w:rPr>
+            </w:pPr>
+            <w:r>
+              <w:rPr>
+                <w:rFonts w:ascii="Tulisan Tangan 74" w:hAnsi="Tulisan Tangan 74"/>
+                <w:sz w:val="32"/>
+                <w:szCs w:val="32"/>
+              </w:rPr>
+              <w:t>Dapat memiliki metode abstrak dan metode konkret</w:t>
+            </w:r>
+          </w:p>
+        </w:tc>
+        <w:tc>
+          <w:tcPr>
+            <w:tcW w:w="5646" w:type="dxa"/>
+            <w:tcMar>
+              <w:top w:w="240" w:type="dxa"/>
+              <w:left w:w="240" w:type="dxa"/>
+              <w:bottom w:w="240" w:type="dxa"/>
+              <w:right w:w="240" w:type="dxa"/>
+            </w:tcMar>
+            <w:vAlign w:val="center"/>
+            <w:hideMark/>
+          </w:tcPr>
+          <w:p>
+            <w:pPr>
+              <w:spacing w:after="0"/>
+              <w:rPr>
+                <w:rFonts w:ascii="Tulisan Tangan 74" w:hAnsi="Tulisan Tangan 74"/>
+                <w:sz w:val="32"/>
+                <w:szCs w:val="32"/>
+              </w:rPr>
+            </w:pPr>
+            <w:r>
+              <w:rPr>
+                <w:rFonts w:ascii="Tulisan Tangan 74" w:hAnsi="Tulisan Tangan 74"/>
+                <w:sz w:val="32"/>
+                <w:szCs w:val="32"/>
+              </w:rPr>
+              <w:t>Hanya dapat memiliki metode abstrak</w:t>
+            </w:r>
+          </w:p>
+        </w:tc>
+      </w:tr>
+      <w:tr>
+        <w:trPr>
+          <w:trHeight w:val="734"/>
+          <w:tblCellSpacing w:w="15" w:type="dxa"/>
+        </w:trPr>
+        <w:tc>
+          <w:tcPr>
+            <w:tcW w:w="0" w:type="auto"/>
+            <w:tcMar>
+              <w:top w:w="240" w:type="dxa"/>
+              <w:left w:w="240" w:type="dxa"/>
+              <w:bottom w:w="240" w:type="dxa"/>
+              <w:right w:w="240" w:type="dxa"/>
+            </w:tcMar>
+            <w:vAlign w:val="center"/>
+            <w:hideMark/>
+          </w:tcPr>
+          <w:p>
+            <w:pPr>
+              <w:spacing w:after="0"/>
+              <w:rPr>
+                <w:rFonts w:ascii="Tulisan Tangan 74" w:hAnsi="Tulisan Tangan 74"/>
+                <w:sz w:val="32"/>
+                <w:szCs w:val="32"/>
+              </w:rPr>
+            </w:pPr>
+            <w:r>
+              <w:rPr>
+                <w:rFonts w:ascii="Tulisan Tangan 74" w:hAnsi="Tulisan Tangan 74"/>
+                <w:sz w:val="32"/>
+                <w:szCs w:val="32"/>
+              </w:rPr>
+              <w:t>Implementasi</w:t>
+            </w:r>
+          </w:p>
+        </w:tc>
+        <w:tc>
+          <w:tcPr>
+            <w:tcW w:w="1782" w:type="dxa"/>
+            <w:tcMar>
+              <w:top w:w="240" w:type="dxa"/>
+              <w:left w:w="240" w:type="dxa"/>
+              <w:bottom w:w="240" w:type="dxa"/>
+              <w:right w:w="240" w:type="dxa"/>
+            </w:tcMar>
+            <w:vAlign w:val="center"/>
+            <w:hideMark/>
+          </w:tcPr>
+          <w:p>
+            <w:pPr>
+              <w:spacing w:after="0"/>
+              <w:rPr>
+                <w:rFonts w:ascii="Tulisan Tangan 74" w:hAnsi="Tulisan Tangan 74"/>
+                <w:sz w:val="32"/>
+                <w:szCs w:val="32"/>
+              </w:rPr>
+            </w:pPr>
+            <w:r>
+              <w:rPr>
+                <w:rFonts w:ascii="Tulisan Tangan 74" w:hAnsi="Tulisan Tangan 74"/>
+                <w:sz w:val="32"/>
+                <w:szCs w:val="32"/>
+              </w:rPr>
+              <w:t>Metode abstrak harus diimplementasikan oleh kelas turunan</w:t>
+            </w:r>
+          </w:p>
+        </w:tc>
+        <w:tc>
+          <w:tcPr>
+            <w:tcW w:w="5646" w:type="dxa"/>
+            <w:tcMar>
+              <w:top w:w="240" w:type="dxa"/>
+              <w:left w:w="240" w:type="dxa"/>
+              <w:bottom w:w="240" w:type="dxa"/>
+              <w:right w:w="240" w:type="dxa"/>
+            </w:tcMar>
+            <w:vAlign w:val="center"/>
+            <w:hideMark/>
+          </w:tcPr>
+          <w:p>
+            <w:pPr>
+              <w:spacing w:after="0"/>
+              <w:rPr>
+                <w:rFonts w:ascii="Tulisan Tangan 74" w:hAnsi="Tulisan Tangan 74"/>
+                <w:sz w:val="32"/>
+                <w:szCs w:val="32"/>
+              </w:rPr>
+            </w:pPr>
+            <w:r>
+              <w:rPr>
+                <w:rFonts w:ascii="Tulisan Tangan 74" w:hAnsi="Tulisan Tangan 74"/>
+                <w:sz w:val="32"/>
+                <w:szCs w:val="32"/>
+              </w:rPr>
+              <w:t xml:space="preserve">Metode abstrak dapat diimplementasikan oleh kelas turunan atau kelas yang mengimplementasikan </w:t>
+            </w:r>
+            <w:proofErr w:type="spellStart"/>
+            <w:r>
+              <w:rPr>
+                <w:rFonts w:ascii="Tulisan Tangan 74" w:hAnsi="Tulisan Tangan 74"/>
+                <w:sz w:val="32"/>
+                <w:szCs w:val="32"/>
+              </w:rPr>
+              <w:t>interface</w:t>
+            </w:r>
+            <w:proofErr w:type="spellEnd"/>
+            <w:r>
+              <w:rPr>
+                <w:rFonts w:ascii="Tulisan Tangan 74" w:hAnsi="Tulisan Tangan 74"/>
+                <w:sz w:val="32"/>
+                <w:szCs w:val="32"/>
+              </w:rPr>
+              <w:t xml:space="preserve"> tersebut</w:t>
+            </w:r>
+          </w:p>
+        </w:tc>
+      </w:tr>
+    </w:tbl>
+    <w:p>
+      <w:pPr>
+        <w:spacing w:after="0"/>
+        <w:rPr>
+          <w:rFonts w:ascii="Tulisan Tangan 74" w:hAnsi="Tulisan Tangan 74"/>
+          <w:sz w:val="32"/>
+          <w:szCs w:val="32"/>
+        </w:rPr>
+      </w:pPr>
+    </w:p>
+    <w:p>
+      <w:pPr>
+        <w:spacing w:after="0"/>
+        <w:rPr>
+          <w:rFonts w:ascii="Tulisan Tangan 74" w:hAnsi="Tulisan Tangan 74"/>
+          <w:sz w:val="32"/>
+          <w:szCs w:val="32"/>
+        </w:rPr>
+      </w:pPr>
+    </w:p>
+    <w:p>
+      <w:pPr>
+        <w:spacing w:after="0"/>
+        <w:rPr>
+          <w:rFonts w:ascii="Tulisan Tangan 74" w:hAnsi="Tulisan Tangan 74"/>
+          <w:sz w:val="32"/>
+          <w:szCs w:val="32"/>
+        </w:rPr>
+      </w:pPr>
+      <w:r>
+        <w:rPr>
+          <w:rFonts w:ascii="Tulisan Tangan 74" w:hAnsi="Tulisan Tangan 74"/>
+          <w:sz w:val="32"/>
+          <w:szCs w:val="32"/>
+        </w:rPr>
+        <w:lastRenderedPageBreak/>
+        <w:drawing>
+          <wp:anchor distT="0" distB="0" distL="114300" distR="114300" simplePos="0" relativeHeight="251658240" behindDoc="0" locked="0" layoutInCell="1" allowOverlap="1" wp14:anchorId="2325A7E7" wp14:editId="3F53F707">
+            <wp:simplePos x="0" y="0"/>
+            <wp:positionH relativeFrom="column">
+              <wp:posOffset>-207819</wp:posOffset>
+            </wp:positionH>
+            <wp:positionV relativeFrom="paragraph">
+              <wp:posOffset>577</wp:posOffset>
+            </wp:positionV>
+            <wp:extent cx="4184073" cy="2690816"/>
+            <wp:effectExtent l="0" t="0" r="6985" b="0"/>
+            <wp:wrapThrough wrapText="bothSides">
+              <wp:wrapPolygon edited="0">
+                <wp:start x="0" y="0"/>
+                <wp:lineTo x="0" y="21411"/>
+                <wp:lineTo x="21538" y="21411"/>
+                <wp:lineTo x="21538" y="0"/>
+                <wp:lineTo x="0" y="0"/>
+              </wp:wrapPolygon>
+            </wp:wrapThrough>
+            <wp:docPr id="1" name="Picture 1"/>
+            <wp:cNvGraphicFramePr>
+              <a:graphicFrameLocks xmlns:a="http://schemas.openxmlformats.org/drawingml/2006/main" noChangeAspect="1"/>
+            </wp:cNvGraphicFramePr>
+            <a:graphic xmlns:a="http://schemas.openxmlformats.org/drawingml/2006/main">
+              <a:graphicData uri="http://schemas.openxmlformats.org/drawingml/2006/picture">
+                <pic:pic xmlns:pic="http://schemas.openxmlformats.org/drawingml/2006/picture">
+                  <pic:nvPicPr>
+                    <pic:cNvPr id="1" name=""/>
+                    <pic:cNvPicPr/>
+                  </pic:nvPicPr>
+                  <pic:blipFill>
+                    <a:blip r:embed="rId5">
+                      <a:extLst>
+                        <a:ext uri="{28A0092B-C50C-407E-A947-70E740481C1C}">
+                          <a14:useLocalDpi xmlns:a14="http://schemas.microsoft.com/office/drawing/2010/main" val="0"/>
+                        </a:ext>
+                      </a:extLst>
+                    </a:blip>
+                    <a:stretch>
+                      <a:fillRect/>
+                    </a:stretch>
+                  </pic:blipFill>
+                  <pic:spPr>
+                    <a:xfrm>
+                      <a:off x="0" y="0"/>
+                      <a:ext cx="4184073" cy="2690816"/>
+                    </a:xfrm>
+                    <a:prstGeom prst="rect">
+                      <a:avLst/>
+                    </a:prstGeom>
+                  </pic:spPr>
+                </pic:pic>
+              </a:graphicData>
+            </a:graphic>
+          </wp:anchor>
+        </w:drawing>
+      </w:r>
+    </w:p>
+    <w:p>
+      <w:pPr>
+        <w:spacing w:after="0"/>
+        <w:rPr>
+          <w:rFonts w:ascii="Tulisan Tangan 74" w:hAnsi="Tulisan Tangan 74"/>
+          <w:sz w:val="32"/>
+          <w:szCs w:val="32"/>
+        </w:rPr>
+      </w:pPr>
+    </w:p>
+    <w:p>
+      <w:pPr>
+        <w:spacing w:after="0"/>
+        <w:rPr>
+          <w:rFonts w:ascii="Tulisan Tangan 74" w:hAnsi="Tulisan Tangan 74"/>
+          <w:sz w:val="32"/>
+          <w:szCs w:val="32"/>
+        </w:rPr>
+      </w:pPr>
+    </w:p>
+    <w:p>
+      <w:pPr>
+        <w:spacing w:after="0"/>
+        <w:rPr>
+          <w:rFonts w:ascii="Tulisan Tangan 74" w:hAnsi="Tulisan Tangan 74"/>
+          <w:sz w:val="32"/>
+          <w:szCs w:val="32"/>
+        </w:rPr>
+      </w:pPr>
+    </w:p>
+    <w:p>
+      <w:pPr>
+        <w:spacing w:after="0"/>
+        <w:rPr>
+          <w:rFonts w:ascii="Tulisan Tangan 74" w:hAnsi="Tulisan Tangan 74"/>
+          <w:sz w:val="32"/>
+          <w:szCs w:val="32"/>
+        </w:rPr>
+      </w:pPr>
+    </w:p>
+    <w:p>
+      <w:pPr>
+        <w:spacing w:after="0"/>
+        <w:rPr>
+          <w:rFonts w:ascii="Tulisan Tangan 74" w:hAnsi="Tulisan Tangan 74"/>
+          <w:sz w:val="32"/>
+          <w:szCs w:val="32"/>
+        </w:rPr>
+      </w:pPr>
+    </w:p>
+    <w:p>
+      <w:pPr>
+        <w:spacing w:after="0"/>
+        <w:rPr>
+          <w:rFonts w:ascii="Tulisan Tangan 74" w:hAnsi="Tulisan Tangan 74"/>
+          <w:sz w:val="32"/>
+          <w:szCs w:val="32"/>
+        </w:rPr>
+      </w:pPr>
+    </w:p>
+    <w:p>
+      <w:pPr>
+        <w:spacing w:after="0"/>
+        <w:rPr>
+          <w:rFonts w:ascii="Tulisan Tangan 74" w:hAnsi="Tulisan Tangan 74"/>
+          <w:sz w:val="32"/>
+          <w:szCs w:val="32"/>
+        </w:rPr>
+      </w:pPr>
+    </w:p>
+    <w:p>
+      <w:pPr>
+        <w:spacing w:after="0"/>
+        <w:rPr>
+          <w:rFonts w:ascii="Tulisan Tangan 74" w:hAnsi="Tulisan Tangan 74"/>
+          <w:sz w:val="32"/>
+          <w:szCs w:val="32"/>
+        </w:rPr>
+      </w:pPr>
+    </w:p>
+    <w:p>
+      <w:pPr>
+        <w:spacing w:after="0"/>
+        <w:rPr>
+          <w:rFonts w:ascii="Tulisan Tangan 74" w:hAnsi="Tulisan Tangan 74"/>
+          <w:sz w:val="32"/>
+          <w:szCs w:val="32"/>
+        </w:rPr>
+      </w:pPr>
+    </w:p>
+    <w:p>
+      <w:pPr>
+        <w:spacing w:after="0"/>
+        <w:rPr>
+          <w:rFonts w:ascii="Tulisan Tangan 74" w:hAnsi="Tulisan Tangan 74"/>
+          <w:sz w:val="32"/>
+          <w:szCs w:val="32"/>
+        </w:rPr>
+      </w:pPr>
+    </w:p>
+    <w:p>
+      <w:pPr>
+        <w:pStyle w:val="ListParagraph"/>
+        <w:numPr>
+          <w:ilvl w:val="0"/>
+          <w:numId w:val="3"/>
+        </w:numPr>
+        <w:spacing w:after="0"/>
+        <w:rPr>
+          <w:rFonts w:ascii="Tulisan Tangan 74" w:hAnsi="Tulisan Tangan 74"/>
+          <w:sz w:val="32"/>
+          <w:szCs w:val="32"/>
+          <w:lang w:val="en-US"/>
+        </w:rPr>
+      </w:pPr>
+      <w:r>
+        <w:rPr>
+          <w:rFonts w:ascii="Tulisan Tangan 74" w:hAnsi="Tulisan Tangan 74"/>
+          <w:sz w:val="32"/>
+          <w:szCs w:val="32"/>
+          <w:lang w:val="en-US"/>
+        </w:rPr>
+        <w:t xml:space="preserve">Jika </w:t>
+      </w:r>
+      <w:proofErr w:type="spellStart"/>
+      <w:r>
+        <w:rPr>
+          <w:rFonts w:ascii="Tulisan Tangan 74" w:hAnsi="Tulisan Tangan 74"/>
+          <w:sz w:val="32"/>
+          <w:szCs w:val="32"/>
+          <w:lang w:val="en-US"/>
+        </w:rPr>
+        <w:t>ada</w:t>
+      </w:r>
+      <w:proofErr w:type="spellEnd"/>
+      <w:r>
+        <w:rPr>
+          <w:rFonts w:ascii="Tulisan Tangan 74" w:hAnsi="Tulisan Tangan 74"/>
+          <w:sz w:val="32"/>
+          <w:szCs w:val="32"/>
+          <w:lang w:val="en-US"/>
+        </w:rPr>
+        <w:t xml:space="preserve"> yang salah </w:t>
+      </w:r>
+      <w:proofErr w:type="spellStart"/>
+      <w:r>
+        <w:rPr>
+          <w:rFonts w:ascii="Tulisan Tangan 74" w:hAnsi="Tulisan Tangan 74"/>
+          <w:sz w:val="32"/>
+          <w:szCs w:val="32"/>
+          <w:lang w:val="en-US"/>
+        </w:rPr>
+        <w:t>dari</w:t>
+      </w:r>
+      <w:proofErr w:type="spellEnd"/>
+      <w:r>
+        <w:rPr>
+          <w:rFonts w:ascii="Tulisan Tangan 74" w:hAnsi="Tulisan Tangan 74"/>
+          <w:sz w:val="32"/>
+          <w:szCs w:val="32"/>
+          <w:lang w:val="en-US"/>
+        </w:rPr>
+        <w:t xml:space="preserve"> coding di </w:t>
+      </w:r>
+      <w:proofErr w:type="spellStart"/>
+      <w:r>
+        <w:rPr>
+          <w:rFonts w:ascii="Tulisan Tangan 74" w:hAnsi="Tulisan Tangan 74"/>
+          <w:sz w:val="32"/>
+          <w:szCs w:val="32"/>
+          <w:lang w:val="en-US"/>
+        </w:rPr>
+        <w:t>atas</w:t>
+      </w:r>
+      <w:proofErr w:type="spellEnd"/>
+      <w:r>
+        <w:rPr>
+          <w:rFonts w:ascii="Tulisan Tangan 74" w:hAnsi="Tulisan Tangan 74"/>
+          <w:sz w:val="32"/>
+          <w:szCs w:val="32"/>
+          <w:lang w:val="en-US"/>
+        </w:rPr>
+        <w:t xml:space="preserve">, </w:t>
+      </w:r>
+      <w:proofErr w:type="spellStart"/>
+      <w:r>
+        <w:rPr>
+          <w:rFonts w:ascii="Tulisan Tangan 74" w:hAnsi="Tulisan Tangan 74"/>
+          <w:sz w:val="32"/>
+          <w:szCs w:val="32"/>
+          <w:lang w:val="en-US"/>
+        </w:rPr>
+        <w:t>silahkan</w:t>
+      </w:r>
+      <w:proofErr w:type="spellEnd"/>
+      <w:r>
+        <w:rPr>
+          <w:rFonts w:ascii="Tulisan Tangan 74" w:hAnsi="Tulisan Tangan 74"/>
+          <w:sz w:val="32"/>
+          <w:szCs w:val="32"/>
+          <w:lang w:val="en-US"/>
+        </w:rPr>
+        <w:t xml:space="preserve"> </w:t>
+      </w:r>
+      <w:proofErr w:type="spellStart"/>
+      <w:r>
+        <w:rPr>
+          <w:rFonts w:ascii="Tulisan Tangan 74" w:hAnsi="Tulisan Tangan 74"/>
+          <w:sz w:val="32"/>
+          <w:szCs w:val="32"/>
+          <w:lang w:val="en-US"/>
+        </w:rPr>
+        <w:t>perbaiki</w:t>
+      </w:r>
+      <w:proofErr w:type="spellEnd"/>
+      <w:r>
+        <w:rPr>
+          <w:rFonts w:ascii="Tulisan Tangan 74" w:hAnsi="Tulisan Tangan 74"/>
+          <w:sz w:val="32"/>
+          <w:szCs w:val="32"/>
+          <w:lang w:val="en-US"/>
+        </w:rPr>
+        <w:t xml:space="preserve"> dan </w:t>
+      </w:r>
+      <w:proofErr w:type="spellStart"/>
+      <w:r>
+        <w:rPr>
+          <w:rFonts w:ascii="Tulisan Tangan 74" w:hAnsi="Tulisan Tangan 74"/>
+          <w:sz w:val="32"/>
+          <w:szCs w:val="32"/>
+          <w:lang w:val="en-US"/>
+        </w:rPr>
+        <w:t>salin</w:t>
+      </w:r>
+      <w:proofErr w:type="spellEnd"/>
+      <w:r>
+        <w:rPr>
+          <w:rFonts w:ascii="Tulisan Tangan 74" w:hAnsi="Tulisan Tangan 74"/>
+          <w:sz w:val="32"/>
+          <w:szCs w:val="32"/>
+          <w:lang w:val="en-US"/>
+        </w:rPr>
+        <w:t xml:space="preserve"> syntax yang </w:t>
+      </w:r>
+      <w:proofErr w:type="spellStart"/>
+      <w:r>
+        <w:rPr>
+          <w:rFonts w:ascii="Tulisan Tangan 74" w:hAnsi="Tulisan Tangan 74"/>
+          <w:sz w:val="32"/>
+          <w:szCs w:val="32"/>
+          <w:lang w:val="en-US"/>
+        </w:rPr>
+        <w:t>benar</w:t>
+      </w:r>
+      <w:proofErr w:type="spellEnd"/>
+      <w:r>
+        <w:rPr>
+          <w:rFonts w:ascii="Tulisan Tangan 74" w:hAnsi="Tulisan Tangan 74"/>
+          <w:sz w:val="32"/>
+          <w:szCs w:val="32"/>
+          <w:lang w:val="en-US"/>
+        </w:rPr>
+        <w:t xml:space="preserve"> (</w:t>
+      </w:r>
+      <w:proofErr w:type="spellStart"/>
+      <w:r>
+        <w:rPr>
+          <w:rFonts w:ascii="Tulisan Tangan 74" w:hAnsi="Tulisan Tangan 74"/>
+          <w:sz w:val="32"/>
+          <w:szCs w:val="32"/>
+          <w:lang w:val="en-US"/>
+        </w:rPr>
+        <w:t>cukup</w:t>
+      </w:r>
+      <w:proofErr w:type="spellEnd"/>
+      <w:r>
+        <w:rPr>
+          <w:rFonts w:ascii="Tulisan Tangan 74" w:hAnsi="Tulisan Tangan 74"/>
+          <w:sz w:val="32"/>
+          <w:szCs w:val="32"/>
+          <w:lang w:val="en-US"/>
+        </w:rPr>
+        <w:t xml:space="preserve"> syntax yang salah = syntax yang </w:t>
+      </w:r>
+      <w:proofErr w:type="spellStart"/>
+      <w:r>
+        <w:rPr>
+          <w:rFonts w:ascii="Tulisan Tangan 74" w:hAnsi="Tulisan Tangan 74"/>
+          <w:sz w:val="32"/>
+          <w:szCs w:val="32"/>
+          <w:lang w:val="en-US"/>
+        </w:rPr>
+        <w:t>diperbaiki</w:t>
+      </w:r>
+      <w:proofErr w:type="spellEnd"/>
+      <w:r>
+        <w:rPr>
+          <w:rFonts w:ascii="Tulisan Tangan 74" w:hAnsi="Tulisan Tangan 74"/>
+          <w:sz w:val="32"/>
+          <w:szCs w:val="32"/>
+          <w:lang w:val="en-US"/>
+        </w:rPr>
+        <w:t xml:space="preserve"> </w:t>
+      </w:r>
+      <w:proofErr w:type="spellStart"/>
+      <w:r>
+        <w:rPr>
+          <w:rFonts w:ascii="Tulisan Tangan 74" w:hAnsi="Tulisan Tangan 74"/>
+          <w:sz w:val="32"/>
+          <w:szCs w:val="32"/>
+          <w:lang w:val="en-US"/>
+        </w:rPr>
+        <w:t>saja</w:t>
+      </w:r>
+      <w:proofErr w:type="spellEnd"/>
+      <w:r>
+        <w:rPr>
+          <w:rFonts w:ascii="Tulisan Tangan 74" w:hAnsi="Tulisan Tangan 74"/>
+          <w:sz w:val="32"/>
+          <w:szCs w:val="32"/>
+          <w:lang w:val="en-US"/>
+        </w:rPr>
+        <w:t xml:space="preserve">), </w:t>
+      </w:r>
+      <w:proofErr w:type="spellStart"/>
+      <w:r>
+        <w:rPr>
+          <w:rFonts w:ascii="Tulisan Tangan 74" w:hAnsi="Tulisan Tangan 74"/>
+          <w:sz w:val="32"/>
+          <w:szCs w:val="32"/>
+          <w:lang w:val="en-US"/>
+        </w:rPr>
+        <w:t>tampilkan</w:t>
+      </w:r>
+      <w:proofErr w:type="spellEnd"/>
+      <w:r>
+        <w:rPr>
+          <w:rFonts w:ascii="Tulisan Tangan 74" w:hAnsi="Tulisan Tangan 74"/>
+          <w:sz w:val="32"/>
+          <w:szCs w:val="32"/>
+          <w:lang w:val="en-US"/>
+        </w:rPr>
+        <w:t xml:space="preserve"> </w:t>
+      </w:r>
+      <w:proofErr w:type="spellStart"/>
+      <w:r>
+        <w:rPr>
+          <w:rFonts w:ascii="Tulisan Tangan 74" w:hAnsi="Tulisan Tangan 74"/>
+          <w:sz w:val="32"/>
+          <w:szCs w:val="32"/>
+          <w:lang w:val="en-US"/>
+        </w:rPr>
+        <w:t>outputnya</w:t>
+      </w:r>
+      <w:proofErr w:type="spellEnd"/>
+      <w:r>
+        <w:rPr>
+          <w:rFonts w:ascii="Tulisan Tangan 74" w:hAnsi="Tulisan Tangan 74"/>
+          <w:sz w:val="32"/>
+          <w:szCs w:val="32"/>
+          <w:lang w:val="en-US"/>
+        </w:rPr>
+        <w:t>.</w:t>
+      </w:r>
+    </w:p>
+    <w:p>
+      <w:pPr>
+        <w:pStyle w:val="ListParagraph"/>
+        <w:numPr>
+          <w:ilvl w:val="0"/>
+          <w:numId w:val="3"/>
+        </w:numPr>
+        <w:spacing w:after="0"/>
+        <w:rPr>
+          <w:rFonts w:ascii="Tulisan Tangan 74" w:hAnsi="Tulisan Tangan 74"/>
+          <w:sz w:val="32"/>
+          <w:szCs w:val="32"/>
+          <w:lang w:val="en-US"/>
+        </w:rPr>
+      </w:pPr>
+      <w:proofErr w:type="spellStart"/>
+      <w:r>
+        <w:rPr>
+          <w:rFonts w:ascii="Tulisan Tangan 74" w:hAnsi="Tulisan Tangan 74"/>
+          <w:sz w:val="32"/>
+          <w:szCs w:val="32"/>
+          <w:lang w:val="en-US"/>
+        </w:rPr>
+        <w:t>Analisis</w:t>
+      </w:r>
+      <w:proofErr w:type="spellEnd"/>
+      <w:r>
+        <w:rPr>
+          <w:rFonts w:ascii="Tulisan Tangan 74" w:hAnsi="Tulisan Tangan 74"/>
+          <w:sz w:val="32"/>
+          <w:szCs w:val="32"/>
+          <w:lang w:val="en-US"/>
+        </w:rPr>
+        <w:t xml:space="preserve"> dan </w:t>
+      </w:r>
+      <w:proofErr w:type="spellStart"/>
+      <w:r>
+        <w:rPr>
+          <w:rFonts w:ascii="Tulisan Tangan 74" w:hAnsi="Tulisan Tangan 74"/>
+          <w:sz w:val="32"/>
+          <w:szCs w:val="32"/>
+          <w:lang w:val="en-US"/>
+        </w:rPr>
+        <w:t>tulis</w:t>
+      </w:r>
+      <w:proofErr w:type="spellEnd"/>
+      <w:r>
+        <w:rPr>
+          <w:rFonts w:ascii="Tulisan Tangan 74" w:hAnsi="Tulisan Tangan 74"/>
+          <w:sz w:val="32"/>
+          <w:szCs w:val="32"/>
+          <w:lang w:val="en-US"/>
+        </w:rPr>
+        <w:t xml:space="preserve"> </w:t>
+      </w:r>
+      <w:proofErr w:type="spellStart"/>
+      <w:r>
+        <w:rPr>
+          <w:rFonts w:ascii="Tulisan Tangan 74" w:hAnsi="Tulisan Tangan 74"/>
+          <w:sz w:val="32"/>
+          <w:szCs w:val="32"/>
+          <w:lang w:val="en-US"/>
+        </w:rPr>
+        <w:t>nama</w:t>
+      </w:r>
+      <w:proofErr w:type="spellEnd"/>
+      <w:r>
+        <w:rPr>
+          <w:rFonts w:ascii="Tulisan Tangan 74" w:hAnsi="Tulisan Tangan 74"/>
+          <w:sz w:val="32"/>
+          <w:szCs w:val="32"/>
+          <w:lang w:val="en-US"/>
+        </w:rPr>
+        <w:t xml:space="preserve"> </w:t>
+      </w:r>
+      <w:proofErr w:type="spellStart"/>
+      <w:r>
+        <w:rPr>
+          <w:rFonts w:ascii="Tulisan Tangan 74" w:hAnsi="Tulisan Tangan 74"/>
+          <w:sz w:val="32"/>
+          <w:szCs w:val="32"/>
+          <w:lang w:val="en-US"/>
+        </w:rPr>
+        <w:t>konsep</w:t>
+      </w:r>
+      <w:proofErr w:type="spellEnd"/>
+      <w:r>
+        <w:rPr>
+          <w:rFonts w:ascii="Tulisan Tangan 74" w:hAnsi="Tulisan Tangan 74"/>
+          <w:sz w:val="32"/>
+          <w:szCs w:val="32"/>
+          <w:lang w:val="en-US"/>
+        </w:rPr>
+        <w:t xml:space="preserve"> OOP, class, object, </w:t>
+      </w:r>
+      <w:proofErr w:type="spellStart"/>
+      <w:r>
+        <w:rPr>
+          <w:rFonts w:ascii="Tulisan Tangan 74" w:hAnsi="Tulisan Tangan 74"/>
+          <w:sz w:val="32"/>
+          <w:szCs w:val="32"/>
+          <w:lang w:val="en-US"/>
+        </w:rPr>
+        <w:t>jenis</w:t>
+      </w:r>
+      <w:proofErr w:type="spellEnd"/>
+      <w:r>
+        <w:rPr>
+          <w:rFonts w:ascii="Tulisan Tangan 74" w:hAnsi="Tulisan Tangan 74"/>
+          <w:sz w:val="32"/>
+          <w:szCs w:val="32"/>
+          <w:lang w:val="en-US"/>
+        </w:rPr>
+        <w:t xml:space="preserve"> method dan keyword yang di </w:t>
+      </w:r>
+      <w:proofErr w:type="spellStart"/>
+      <w:r>
+        <w:rPr>
+          <w:rFonts w:ascii="Tulisan Tangan 74" w:hAnsi="Tulisan Tangan 74"/>
+          <w:sz w:val="32"/>
+          <w:szCs w:val="32"/>
+          <w:lang w:val="en-US"/>
+        </w:rPr>
+        <w:t>gunakan</w:t>
+      </w:r>
+      <w:proofErr w:type="spellEnd"/>
+      <w:r>
+        <w:rPr>
+          <w:rFonts w:ascii="Tulisan Tangan 74" w:hAnsi="Tulisan Tangan 74"/>
+          <w:sz w:val="32"/>
+          <w:szCs w:val="32"/>
+          <w:lang w:val="en-US"/>
+        </w:rPr>
+        <w:t xml:space="preserve"> pada coding </w:t>
+      </w:r>
+      <w:proofErr w:type="spellStart"/>
+      <w:r>
+        <w:rPr>
+          <w:rFonts w:ascii="Tulisan Tangan 74" w:hAnsi="Tulisan Tangan 74"/>
+          <w:sz w:val="32"/>
+          <w:szCs w:val="32"/>
+          <w:lang w:val="en-US"/>
+        </w:rPr>
+        <w:t>tersebut</w:t>
+      </w:r>
+      <w:proofErr w:type="spellEnd"/>
+    </w:p>
+    <w:p>
+      <w:pPr>
+        <w:spacing w:after="0"/>
+        <w:rPr>
+          <w:rFonts w:ascii="Tulisan Tangan 74" w:hAnsi="Tulisan Tangan 74"/>
+          <w:sz w:val="32"/>
+          <w:szCs w:val="32"/>
+          <w:lang w:val="en-US"/>
+        </w:rPr>
+      </w:pPr>
+    </w:p>
+    <w:p>
+      <w:pPr>
+        <w:numPr>
+          <w:ilvl w:val="0"/>
+          <w:numId w:val="4"/>
+        </w:numPr>
+        <w:spacing w:after="0"/>
+        <w:rPr>
+          <w:rFonts w:ascii="Tulisan Tangan 74" w:hAnsi="Tulisan Tangan 74"/>
+          <w:sz w:val="32"/>
+          <w:szCs w:val="32"/>
+        </w:rPr>
+      </w:pPr>
+      <w:r>
+        <w:rPr>
+          <w:rFonts w:ascii="Tulisan Tangan 74" w:hAnsi="Tulisan Tangan 74"/>
+          <w:sz w:val="32"/>
+          <w:szCs w:val="32"/>
+        </w:rPr>
+        <w:t xml:space="preserve">Kesalahan pada </w:t>
+      </w:r>
+      <w:proofErr w:type="spellStart"/>
+      <w:r>
+        <w:rPr>
+          <w:rFonts w:ascii="Tulisan Tangan 74" w:hAnsi="Tulisan Tangan 74"/>
+          <w:sz w:val="32"/>
+          <w:szCs w:val="32"/>
+        </w:rPr>
+        <w:t>method</w:t>
+      </w:r>
+      <w:proofErr w:type="spellEnd"/>
+      <w:r>
+        <w:rPr>
+          <w:rFonts w:ascii="Tulisan Tangan 74" w:hAnsi="Tulisan Tangan 74"/>
+          <w:sz w:val="32"/>
+          <w:szCs w:val="32"/>
+        </w:rPr>
+        <w:t xml:space="preserve"> Hitung(int s):</w:t>
+      </w:r>
+    </w:p>
+    <w:p>
+      <w:pPr>
+        <w:numPr>
+          <w:ilvl w:val="1"/>
+          <w:numId w:val="4"/>
+        </w:numPr>
+        <w:spacing w:after="0"/>
+        <w:rPr>
+          <w:rFonts w:ascii="Tulisan Tangan 74" w:hAnsi="Tulisan Tangan 74"/>
+          <w:sz w:val="32"/>
+          <w:szCs w:val="32"/>
+        </w:rPr>
+      </w:pPr>
+      <w:proofErr w:type="spellStart"/>
+      <w:r>
+        <w:rPr>
+          <w:rFonts w:ascii="Tulisan Tangan 74" w:hAnsi="Tulisan Tangan 74"/>
+          <w:sz w:val="32"/>
+          <w:szCs w:val="32"/>
+        </w:rPr>
+        <w:t>Method</w:t>
+      </w:r>
+      <w:proofErr w:type="spellEnd"/>
+      <w:r>
+        <w:rPr>
+          <w:rFonts w:ascii="Tulisan Tangan 74" w:hAnsi="Tulisan Tangan 74"/>
+          <w:sz w:val="32"/>
+          <w:szCs w:val="32"/>
+        </w:rPr>
+        <w:t xml:space="preserve"> ini tidak mengembalikan nilai (</w:t>
+      </w:r>
+      <w:proofErr w:type="spellStart"/>
+      <w:r>
+        <w:rPr>
+          <w:rFonts w:ascii="Tulisan Tangan 74" w:hAnsi="Tulisan Tangan 74"/>
+          <w:sz w:val="32"/>
+          <w:szCs w:val="32"/>
+        </w:rPr>
+        <w:t>return</w:t>
+      </w:r>
+      <w:proofErr w:type="spellEnd"/>
+      <w:r>
+        <w:rPr>
+          <w:rFonts w:ascii="Tulisan Tangan 74" w:hAnsi="Tulisan Tangan 74"/>
+          <w:sz w:val="32"/>
+          <w:szCs w:val="32"/>
+        </w:rPr>
+        <w:t xml:space="preserve"> </w:t>
+      </w:r>
+      <w:proofErr w:type="spellStart"/>
+      <w:r>
+        <w:rPr>
+          <w:rFonts w:ascii="Tulisan Tangan 74" w:hAnsi="Tulisan Tangan 74"/>
+          <w:sz w:val="32"/>
+          <w:szCs w:val="32"/>
+        </w:rPr>
+        <w:t>value</w:t>
+      </w:r>
+      <w:proofErr w:type="spellEnd"/>
+      <w:r>
+        <w:rPr>
+          <w:rFonts w:ascii="Tulisan Tangan 74" w:hAnsi="Tulisan Tangan 74"/>
+          <w:sz w:val="32"/>
+          <w:szCs w:val="32"/>
+        </w:rPr>
+        <w:t>) dengan </w:t>
+      </w:r>
+      <w:proofErr w:type="spellStart"/>
+      <w:r>
+        <w:rPr>
+          <w:rFonts w:ascii="Tulisan Tangan 74" w:hAnsi="Tulisan Tangan 74"/>
+          <w:sz w:val="32"/>
+          <w:szCs w:val="32"/>
+        </w:rPr>
+        <w:t>return</w:t>
+      </w:r>
+      <w:proofErr w:type="spellEnd"/>
+      <w:r>
+        <w:rPr>
+          <w:rFonts w:ascii="Tulisan Tangan 74" w:hAnsi="Tulisan Tangan 74"/>
+          <w:sz w:val="32"/>
+          <w:szCs w:val="32"/>
+        </w:rPr>
+        <w:t>.</w:t>
+      </w:r>
+    </w:p>
+    <w:p>
+      <w:pPr>
+        <w:numPr>
+          <w:ilvl w:val="1"/>
+          <w:numId w:val="4"/>
+        </w:numPr>
+        <w:spacing w:after="0"/>
+        <w:rPr>
+          <w:rFonts w:ascii="Tulisan Tangan 74" w:hAnsi="Tulisan Tangan 74"/>
+          <w:sz w:val="32"/>
+          <w:szCs w:val="32"/>
+        </w:rPr>
+      </w:pPr>
+      <w:r>
+        <w:rPr>
+          <w:rFonts w:ascii="Tulisan Tangan 74" w:hAnsi="Tulisan Tangan 74"/>
+          <w:sz w:val="32"/>
+          <w:szCs w:val="32"/>
+        </w:rPr>
+        <w:t>Perbaikan: </w:t>
+      </w:r>
+      <w:proofErr w:type="spellStart"/>
+      <w:r>
+        <w:rPr>
+          <w:rFonts w:ascii="Tulisan Tangan 74" w:hAnsi="Tulisan Tangan 74"/>
+          <w:sz w:val="32"/>
+          <w:szCs w:val="32"/>
+        </w:rPr>
+        <w:t>return</w:t>
+      </w:r>
+      <w:proofErr w:type="spellEnd"/>
+      <w:r>
+        <w:rPr>
+          <w:rFonts w:ascii="Tulisan Tangan 74" w:hAnsi="Tulisan Tangan 74"/>
+          <w:sz w:val="32"/>
+          <w:szCs w:val="32"/>
+        </w:rPr>
+        <w:t xml:space="preserve"> s + s + s;</w:t>
+      </w:r>
+    </w:p>
+    <w:p>
+      <w:pPr>
+        <w:numPr>
+          <w:ilvl w:val="0"/>
+          <w:numId w:val="4"/>
+        </w:numPr>
+        <w:spacing w:after="0"/>
+        <w:rPr>
+          <w:rFonts w:ascii="Tulisan Tangan 74" w:hAnsi="Tulisan Tangan 74"/>
+          <w:sz w:val="32"/>
+          <w:szCs w:val="32"/>
+        </w:rPr>
+      </w:pPr>
+      <w:r>
+        <w:rPr>
+          <w:rFonts w:ascii="Tulisan Tangan 74" w:hAnsi="Tulisan Tangan 74"/>
+          <w:sz w:val="32"/>
+          <w:szCs w:val="32"/>
+        </w:rPr>
+        <w:t xml:space="preserve">Kesalahan pada akses </w:t>
+      </w:r>
+      <w:proofErr w:type="spellStart"/>
+      <w:r>
+        <w:rPr>
+          <w:rFonts w:ascii="Tulisan Tangan 74" w:hAnsi="Tulisan Tangan 74"/>
+          <w:sz w:val="32"/>
+          <w:szCs w:val="32"/>
+        </w:rPr>
+        <w:t>method</w:t>
+      </w:r>
+      <w:proofErr w:type="spellEnd"/>
+      <w:r>
+        <w:rPr>
+          <w:rFonts w:ascii="Tulisan Tangan 74" w:hAnsi="Tulisan Tangan 74"/>
+          <w:sz w:val="32"/>
+          <w:szCs w:val="32"/>
+        </w:rPr>
+        <w:t xml:space="preserve"> Volume():</w:t>
+      </w:r>
+    </w:p>
+    <w:p>
+      <w:pPr>
+        <w:numPr>
+          <w:ilvl w:val="1"/>
+          <w:numId w:val="4"/>
+        </w:numPr>
+        <w:spacing w:after="0"/>
+        <w:rPr>
+          <w:rFonts w:ascii="Tulisan Tangan 74" w:hAnsi="Tulisan Tangan 74"/>
+          <w:sz w:val="32"/>
+          <w:szCs w:val="32"/>
+        </w:rPr>
+      </w:pPr>
+      <w:proofErr w:type="spellStart"/>
+      <w:r>
+        <w:rPr>
+          <w:rFonts w:ascii="Tulisan Tangan 74" w:hAnsi="Tulisan Tangan 74"/>
+          <w:sz w:val="32"/>
+          <w:szCs w:val="32"/>
+        </w:rPr>
+        <w:t>Method</w:t>
+      </w:r>
+      <w:proofErr w:type="spellEnd"/>
+      <w:r>
+        <w:rPr>
+          <w:rFonts w:ascii="Tulisan Tangan 74" w:hAnsi="Tulisan Tangan 74"/>
+          <w:sz w:val="32"/>
+          <w:szCs w:val="32"/>
+        </w:rPr>
+        <w:t xml:space="preserve"> Volume() tidak ada dalam </w:t>
+      </w:r>
+      <w:proofErr w:type="spellStart"/>
+      <w:r>
+        <w:rPr>
+          <w:rFonts w:ascii="Tulisan Tangan 74" w:hAnsi="Tulisan Tangan 74"/>
+          <w:sz w:val="32"/>
+          <w:szCs w:val="32"/>
+        </w:rPr>
+        <w:t>class</w:t>
+      </w:r>
+      <w:proofErr w:type="spellEnd"/>
+      <w:r>
+        <w:rPr>
+          <w:rFonts w:ascii="Tulisan Tangan 74" w:hAnsi="Tulisan Tangan 74"/>
+          <w:sz w:val="32"/>
+          <w:szCs w:val="32"/>
+        </w:rPr>
+        <w:t xml:space="preserve"> sgtg03. Seharusnya memanggil </w:t>
+      </w:r>
+      <w:proofErr w:type="spellStart"/>
+      <w:r>
+        <w:rPr>
+          <w:rFonts w:ascii="Tulisan Tangan 74" w:hAnsi="Tulisan Tangan 74"/>
+          <w:sz w:val="32"/>
+          <w:szCs w:val="32"/>
+        </w:rPr>
+        <w:t>method</w:t>
+      </w:r>
+      <w:proofErr w:type="spellEnd"/>
+      <w:r>
+        <w:rPr>
+          <w:rFonts w:ascii="Tulisan Tangan 74" w:hAnsi="Tulisan Tangan 74"/>
+          <w:sz w:val="32"/>
+          <w:szCs w:val="32"/>
+        </w:rPr>
+        <w:t xml:space="preserve"> Volume() dari </w:t>
+      </w:r>
+      <w:proofErr w:type="spellStart"/>
+      <w:r>
+        <w:rPr>
+          <w:rFonts w:ascii="Tulisan Tangan 74" w:hAnsi="Tulisan Tangan 74"/>
+          <w:sz w:val="32"/>
+          <w:szCs w:val="32"/>
+        </w:rPr>
+        <w:t>object</w:t>
+      </w:r>
+      <w:proofErr w:type="spellEnd"/>
+      <w:r>
+        <w:rPr>
+          <w:rFonts w:ascii="Tulisan Tangan 74" w:hAnsi="Tulisan Tangan 74"/>
+          <w:sz w:val="32"/>
+          <w:szCs w:val="32"/>
+        </w:rPr>
+        <w:t> </w:t>
+      </w:r>
+      <w:proofErr w:type="spellStart"/>
+      <w:r>
+        <w:rPr>
+          <w:rFonts w:ascii="Tulisan Tangan 74" w:hAnsi="Tulisan Tangan 74"/>
+          <w:sz w:val="32"/>
+          <w:szCs w:val="32"/>
+        </w:rPr>
+        <w:t>pr</w:t>
+      </w:r>
+      <w:proofErr w:type="spellEnd"/>
+      <w:r>
+        <w:rPr>
+          <w:rFonts w:ascii="Tulisan Tangan 74" w:hAnsi="Tulisan Tangan 74"/>
+          <w:sz w:val="32"/>
+          <w:szCs w:val="32"/>
+        </w:rPr>
+        <w:t>.</w:t>
+      </w:r>
+    </w:p>
+    <w:p>
+      <w:pPr>
+        <w:numPr>
+          <w:ilvl w:val="1"/>
+          <w:numId w:val="4"/>
+        </w:numPr>
+        <w:spacing w:after="0"/>
+        <w:rPr>
+          <w:rFonts w:ascii="Tulisan Tangan 74" w:hAnsi="Tulisan Tangan 74"/>
+          <w:sz w:val="32"/>
+          <w:szCs w:val="32"/>
+        </w:rPr>
+      </w:pPr>
+      <w:r>
+        <w:rPr>
+          <w:rFonts w:ascii="Tulisan Tangan 74" w:hAnsi="Tulisan Tangan 74"/>
+          <w:sz w:val="32"/>
+          <w:szCs w:val="32"/>
+        </w:rPr>
+        <w:t>Perbaikan: </w:t>
+      </w:r>
+      <w:proofErr w:type="spellStart"/>
+      <w:r>
+        <w:rPr>
+          <w:rFonts w:ascii="Tulisan Tangan 74" w:hAnsi="Tulisan Tangan 74"/>
+          <w:sz w:val="32"/>
+          <w:szCs w:val="32"/>
+        </w:rPr>
+        <w:t>System.out.println</w:t>
+      </w:r>
+      <w:proofErr w:type="spellEnd"/>
+      <w:r>
+        <w:rPr>
+          <w:rFonts w:ascii="Tulisan Tangan 74" w:hAnsi="Tulisan Tangan 74"/>
+          <w:sz w:val="32"/>
+          <w:szCs w:val="32"/>
+        </w:rPr>
+        <w:t>(</w:t>
+      </w:r>
+      <w:proofErr w:type="spellStart"/>
+      <w:r>
+        <w:rPr>
+          <w:rFonts w:ascii="Tulisan Tangan 74" w:hAnsi="Tulisan Tangan 74"/>
+          <w:sz w:val="32"/>
+          <w:szCs w:val="32"/>
+        </w:rPr>
+        <w:t>pr.Volume</w:t>
+      </w:r>
+      <w:proofErr w:type="spellEnd"/>
+      <w:r>
+        <w:rPr>
+          <w:rFonts w:ascii="Tulisan Tangan 74" w:hAnsi="Tulisan Tangan 74"/>
+          <w:sz w:val="32"/>
+          <w:szCs w:val="32"/>
+        </w:rPr>
+        <w:t>());</w:t>
+      </w:r>
+    </w:p>
+    <w:p>
+      <w:pPr>
+        <w:numPr>
+          <w:ilvl w:val="0"/>
+          <w:numId w:val="4"/>
+        </w:numPr>
+        <w:spacing w:after="0"/>
+        <w:rPr>
+          <w:rFonts w:ascii="Tulisan Tangan 74" w:hAnsi="Tulisan Tangan 74"/>
+          <w:sz w:val="32"/>
+          <w:szCs w:val="32"/>
+        </w:rPr>
+      </w:pPr>
+      <w:r>
+        <w:rPr>
+          <w:rFonts w:ascii="Tulisan Tangan 74" w:hAnsi="Tulisan Tangan 74"/>
+          <w:sz w:val="32"/>
+          <w:szCs w:val="32"/>
+        </w:rPr>
+        <w:t xml:space="preserve">Kesalahan pada nama </w:t>
+      </w:r>
+      <w:proofErr w:type="spellStart"/>
+      <w:r>
+        <w:rPr>
+          <w:rFonts w:ascii="Tulisan Tangan 74" w:hAnsi="Tulisan Tangan 74"/>
+          <w:sz w:val="32"/>
+          <w:szCs w:val="32"/>
+        </w:rPr>
+        <w:t>method</w:t>
+      </w:r>
+      <w:proofErr w:type="spellEnd"/>
+      <w:r>
+        <w:rPr>
+          <w:rFonts w:ascii="Tulisan Tangan 74" w:hAnsi="Tulisan Tangan 74"/>
+          <w:sz w:val="32"/>
+          <w:szCs w:val="32"/>
+        </w:rPr>
+        <w:t xml:space="preserve"> </w:t>
+      </w:r>
+      <w:proofErr w:type="spellStart"/>
+      <w:r>
+        <w:rPr>
+          <w:rFonts w:ascii="Tulisan Tangan 74" w:hAnsi="Tulisan Tangan 74"/>
+          <w:sz w:val="32"/>
+          <w:szCs w:val="32"/>
+        </w:rPr>
+        <w:t>getTinggi</w:t>
+      </w:r>
+      <w:proofErr w:type="spellEnd"/>
+      <w:r>
+        <w:rPr>
+          <w:rFonts w:ascii="Tulisan Tangan 74" w:hAnsi="Tulisan Tangan 74"/>
+          <w:sz w:val="32"/>
+          <w:szCs w:val="32"/>
+        </w:rPr>
+        <w:t>():</w:t>
+      </w:r>
+    </w:p>
+    <w:p>
+      <w:pPr>
+        <w:numPr>
+          <w:ilvl w:val="1"/>
+          <w:numId w:val="4"/>
+        </w:numPr>
+        <w:spacing w:after="0"/>
+        <w:rPr>
+          <w:rFonts w:ascii="Tulisan Tangan 74" w:hAnsi="Tulisan Tangan 74"/>
+          <w:sz w:val="32"/>
+          <w:szCs w:val="32"/>
+        </w:rPr>
+      </w:pPr>
+      <w:proofErr w:type="spellStart"/>
+      <w:r>
+        <w:rPr>
+          <w:rFonts w:ascii="Tulisan Tangan 74" w:hAnsi="Tulisan Tangan 74"/>
+          <w:sz w:val="32"/>
+          <w:szCs w:val="32"/>
+        </w:rPr>
+        <w:t>Method</w:t>
+      </w:r>
+      <w:proofErr w:type="spellEnd"/>
+      <w:r>
+        <w:rPr>
+          <w:rFonts w:ascii="Tulisan Tangan 74" w:hAnsi="Tulisan Tangan 74"/>
+          <w:sz w:val="32"/>
+          <w:szCs w:val="32"/>
+        </w:rPr>
+        <w:t> </w:t>
+      </w:r>
+      <w:proofErr w:type="spellStart"/>
+      <w:r>
+        <w:rPr>
+          <w:rFonts w:ascii="Tulisan Tangan 74" w:hAnsi="Tulisan Tangan 74"/>
+          <w:sz w:val="32"/>
+          <w:szCs w:val="32"/>
+        </w:rPr>
+        <w:t>getTinggi</w:t>
+      </w:r>
+      <w:proofErr w:type="spellEnd"/>
+      <w:r>
+        <w:rPr>
+          <w:rFonts w:ascii="Tulisan Tangan 74" w:hAnsi="Tulisan Tangan 74"/>
+          <w:sz w:val="32"/>
+          <w:szCs w:val="32"/>
+        </w:rPr>
+        <w:t xml:space="preserve">() tidak ada dalam </w:t>
+      </w:r>
+      <w:proofErr w:type="spellStart"/>
+      <w:r>
+        <w:rPr>
+          <w:rFonts w:ascii="Tulisan Tangan 74" w:hAnsi="Tulisan Tangan 74"/>
+          <w:sz w:val="32"/>
+          <w:szCs w:val="32"/>
+        </w:rPr>
+        <w:t>class</w:t>
+      </w:r>
+      <w:proofErr w:type="spellEnd"/>
+      <w:r>
+        <w:rPr>
+          <w:rFonts w:ascii="Tulisan Tangan 74" w:hAnsi="Tulisan Tangan 74"/>
+          <w:sz w:val="32"/>
+          <w:szCs w:val="32"/>
+        </w:rPr>
+        <w:t> prisma03, seharusnya </w:t>
+      </w:r>
+      <w:proofErr w:type="spellStart"/>
+      <w:r>
+        <w:rPr>
+          <w:rFonts w:ascii="Tulisan Tangan 74" w:hAnsi="Tulisan Tangan 74"/>
+          <w:sz w:val="32"/>
+          <w:szCs w:val="32"/>
+        </w:rPr>
+        <w:t>setTinggi</w:t>
+      </w:r>
+      <w:proofErr w:type="spellEnd"/>
+      <w:r>
+        <w:rPr>
+          <w:rFonts w:ascii="Tulisan Tangan 74" w:hAnsi="Tulisan Tangan 74"/>
+          <w:sz w:val="32"/>
+          <w:szCs w:val="32"/>
+        </w:rPr>
+        <w:t>().</w:t>
+      </w:r>
+    </w:p>
+    <w:p>
+      <w:pPr>
+        <w:numPr>
+          <w:ilvl w:val="1"/>
+          <w:numId w:val="4"/>
+        </w:numPr>
+        <w:spacing w:after="0"/>
+        <w:rPr>
+          <w:rFonts w:ascii="Tulisan Tangan 74" w:hAnsi="Tulisan Tangan 74"/>
+          <w:sz w:val="32"/>
+          <w:szCs w:val="32"/>
+        </w:rPr>
+      </w:pPr>
+      <w:r>
+        <w:rPr>
+          <w:rFonts w:ascii="Tulisan Tangan 74" w:hAnsi="Tulisan Tangan 74"/>
+          <w:sz w:val="32"/>
+          <w:szCs w:val="32"/>
+        </w:rPr>
+        <w:t>Perbaikan: </w:t>
+      </w:r>
+      <w:proofErr w:type="spellStart"/>
+      <w:r>
+        <w:rPr>
+          <w:rFonts w:ascii="Tulisan Tangan 74" w:hAnsi="Tulisan Tangan 74"/>
+          <w:sz w:val="32"/>
+          <w:szCs w:val="32"/>
+        </w:rPr>
+        <w:t>pr.setTinggi</w:t>
+      </w:r>
+      <w:proofErr w:type="spellEnd"/>
+      <w:r>
+        <w:rPr>
+          <w:rFonts w:ascii="Tulisan Tangan 74" w:hAnsi="Tulisan Tangan 74"/>
+          <w:sz w:val="32"/>
+          <w:szCs w:val="32"/>
+        </w:rPr>
+        <w:t>(10);</w:t>
+      </w:r>
+    </w:p>
+    <w:p>
+      <w:pPr>
+        <w:spacing w:after="0"/>
+        <w:rPr>
+          <w:rFonts w:ascii="Tulisan Tangan 74" w:hAnsi="Tulisan Tangan 74"/>
+          <w:sz w:val="32"/>
+          <w:szCs w:val="32"/>
+          <w:lang w:val="en-US"/>
+        </w:rPr>
+      </w:pPr>
+    </w:p>
+    <w:p>
+      <w:pPr>
+        <w:spacing w:after="0"/>
+        <w:rPr>
+          <w:rFonts w:ascii="Tulisan Tangan 74" w:hAnsi="Tulisan Tangan 74"/>
+          <w:sz w:val="32"/>
+          <w:szCs w:val="32"/>
+        </w:rPr>
+      </w:pPr>
+      <w:r>
+        <w:rPr>
+          <w:rFonts w:ascii="Tulisan Tangan 74" w:hAnsi="Tulisan Tangan 74"/>
+          <w:sz w:val="32"/>
+          <w:szCs w:val="32"/>
+        </w:rPr>
+        <w:lastRenderedPageBreak/>
+        <w:t>b. Analisis konsep OOP:</w:t>
+      </w:r>
+    </w:p>
+    <w:p>
+      <w:pPr>
+        <w:numPr>
+          <w:ilvl w:val="0"/>
+          <w:numId w:val="5"/>
+        </w:numPr>
+        <w:spacing w:after="0"/>
+        <w:rPr>
+          <w:rFonts w:ascii="Tulisan Tangan 74" w:hAnsi="Tulisan Tangan 74"/>
+          <w:sz w:val="32"/>
+          <w:szCs w:val="32"/>
+        </w:rPr>
+      </w:pPr>
+      <w:proofErr w:type="spellStart"/>
+      <w:r>
+        <w:rPr>
+          <w:rFonts w:ascii="Tulisan Tangan 74" w:hAnsi="Tulisan Tangan 74"/>
+          <w:sz w:val="32"/>
+          <w:szCs w:val="32"/>
+        </w:rPr>
+        <w:t>Class</w:t>
+      </w:r>
+      <w:proofErr w:type="spellEnd"/>
+      <w:r>
+        <w:rPr>
+          <w:rFonts w:ascii="Tulisan Tangan 74" w:hAnsi="Tulisan Tangan 74"/>
+          <w:sz w:val="32"/>
+          <w:szCs w:val="32"/>
+        </w:rPr>
+        <w:t>: mains03, sgtg03, prisma03</w:t>
+      </w:r>
+    </w:p>
+    <w:p>
+      <w:pPr>
+        <w:numPr>
+          <w:ilvl w:val="0"/>
+          <w:numId w:val="5"/>
+        </w:numPr>
+        <w:spacing w:after="0"/>
+        <w:rPr>
+          <w:rFonts w:ascii="Tulisan Tangan 74" w:hAnsi="Tulisan Tangan 74"/>
+          <w:sz w:val="32"/>
+          <w:szCs w:val="32"/>
+        </w:rPr>
+      </w:pPr>
+      <w:proofErr w:type="spellStart"/>
+      <w:r>
+        <w:rPr>
+          <w:rFonts w:ascii="Tulisan Tangan 74" w:hAnsi="Tulisan Tangan 74"/>
+          <w:sz w:val="32"/>
+          <w:szCs w:val="32"/>
+        </w:rPr>
+        <w:t>Object</w:t>
+      </w:r>
+      <w:proofErr w:type="spellEnd"/>
+      <w:r>
+        <w:rPr>
+          <w:rFonts w:ascii="Tulisan Tangan 74" w:hAnsi="Tulisan Tangan 74"/>
+          <w:sz w:val="32"/>
+          <w:szCs w:val="32"/>
+        </w:rPr>
+        <w:t>: </w:t>
+      </w:r>
+      <w:proofErr w:type="spellStart"/>
+      <w:r>
+        <w:rPr>
+          <w:rFonts w:ascii="Tulisan Tangan 74" w:hAnsi="Tulisan Tangan 74"/>
+          <w:sz w:val="32"/>
+          <w:szCs w:val="32"/>
+        </w:rPr>
+        <w:t>sg</w:t>
+      </w:r>
+      <w:proofErr w:type="spellEnd"/>
+      <w:r>
+        <w:rPr>
+          <w:rFonts w:ascii="Tulisan Tangan 74" w:hAnsi="Tulisan Tangan 74"/>
+          <w:sz w:val="32"/>
+          <w:szCs w:val="32"/>
+        </w:rPr>
+        <w:t>, </w:t>
+      </w:r>
+      <w:proofErr w:type="spellStart"/>
+      <w:r>
+        <w:rPr>
+          <w:rFonts w:ascii="Tulisan Tangan 74" w:hAnsi="Tulisan Tangan 74"/>
+          <w:sz w:val="32"/>
+          <w:szCs w:val="32"/>
+        </w:rPr>
+        <w:t>pr</w:t>
+      </w:r>
+      <w:proofErr w:type="spellEnd"/>
+    </w:p>
+    <w:p>
+      <w:pPr>
+        <w:numPr>
+          <w:ilvl w:val="0"/>
+          <w:numId w:val="5"/>
+        </w:numPr>
+        <w:spacing w:after="0"/>
+        <w:rPr>
+          <w:rFonts w:ascii="Tulisan Tangan 74" w:hAnsi="Tulisan Tangan 74"/>
+          <w:sz w:val="32"/>
+          <w:szCs w:val="32"/>
+        </w:rPr>
+      </w:pPr>
+      <w:proofErr w:type="spellStart"/>
+      <w:r>
+        <w:rPr>
+          <w:rFonts w:ascii="Tulisan Tangan 74" w:hAnsi="Tulisan Tangan 74"/>
+          <w:sz w:val="32"/>
+          <w:szCs w:val="32"/>
+        </w:rPr>
+        <w:t>Inheritance</w:t>
+      </w:r>
+      <w:proofErr w:type="spellEnd"/>
+      <w:r>
+        <w:rPr>
+          <w:rFonts w:ascii="Tulisan Tangan 74" w:hAnsi="Tulisan Tangan 74"/>
+          <w:sz w:val="32"/>
+          <w:szCs w:val="32"/>
+        </w:rPr>
+        <w:t>: prisma03 mewarisi dari sgtg03</w:t>
+      </w:r>
+    </w:p>
+    <w:p>
+      <w:pPr>
+        <w:numPr>
+          <w:ilvl w:val="0"/>
+          <w:numId w:val="5"/>
+        </w:numPr>
+        <w:spacing w:after="0"/>
+        <w:rPr>
+          <w:rFonts w:ascii="Tulisan Tangan 74" w:hAnsi="Tulisan Tangan 74"/>
+          <w:sz w:val="32"/>
+          <w:szCs w:val="32"/>
+        </w:rPr>
+      </w:pPr>
+      <w:proofErr w:type="spellStart"/>
+      <w:r>
+        <w:rPr>
+          <w:rFonts w:ascii="Tulisan Tangan 74" w:hAnsi="Tulisan Tangan 74"/>
+          <w:sz w:val="32"/>
+          <w:szCs w:val="32"/>
+        </w:rPr>
+        <w:t>Method</w:t>
+      </w:r>
+      <w:proofErr w:type="spellEnd"/>
+      <w:r>
+        <w:rPr>
+          <w:rFonts w:ascii="Tulisan Tangan 74" w:hAnsi="Tulisan Tangan 74"/>
+          <w:sz w:val="32"/>
+          <w:szCs w:val="32"/>
+        </w:rPr>
+        <w:t>:</w:t>
+      </w:r>
+    </w:p>
+    <w:p>
+      <w:pPr>
+        <w:numPr>
+          <w:ilvl w:val="1"/>
+          <w:numId w:val="5"/>
+        </w:numPr>
+        <w:spacing w:after="0"/>
+        <w:rPr>
+          <w:rFonts w:ascii="Tulisan Tangan 74" w:hAnsi="Tulisan Tangan 74"/>
+          <w:sz w:val="32"/>
+          <w:szCs w:val="32"/>
+        </w:rPr>
+      </w:pPr>
+      <w:proofErr w:type="spellStart"/>
+      <w:r>
+        <w:rPr>
+          <w:rFonts w:ascii="Tulisan Tangan 74" w:hAnsi="Tulisan Tangan 74"/>
+          <w:sz w:val="32"/>
+          <w:szCs w:val="32"/>
+        </w:rPr>
+        <w:t>Constructor</w:t>
+      </w:r>
+      <w:proofErr w:type="spellEnd"/>
+      <w:r>
+        <w:rPr>
+          <w:rFonts w:ascii="Tulisan Tangan 74" w:hAnsi="Tulisan Tangan 74"/>
+          <w:sz w:val="32"/>
+          <w:szCs w:val="32"/>
+        </w:rPr>
+        <w:t>: sgtg03(), sgtg03(int a, int t), prisma03(), prisma03(int alas, int tinggi, int T)</w:t>
+      </w:r>
+    </w:p>
+    <w:p>
+      <w:pPr>
+        <w:numPr>
+          <w:ilvl w:val="1"/>
+          <w:numId w:val="5"/>
+        </w:numPr>
+        <w:spacing w:after="0"/>
+        <w:rPr>
+          <w:rFonts w:ascii="Tulisan Tangan 74" w:hAnsi="Tulisan Tangan 74"/>
+          <w:sz w:val="32"/>
+          <w:szCs w:val="32"/>
+        </w:rPr>
+      </w:pPr>
+      <w:proofErr w:type="spellStart"/>
+      <w:r>
+        <w:rPr>
+          <w:rFonts w:ascii="Tulisan Tangan 74" w:hAnsi="Tulisan Tangan 74"/>
+          <w:sz w:val="32"/>
+          <w:szCs w:val="32"/>
+        </w:rPr>
+        <w:t>Static</w:t>
+      </w:r>
+      <w:proofErr w:type="spellEnd"/>
+      <w:r>
+        <w:rPr>
+          <w:rFonts w:ascii="Tulisan Tangan 74" w:hAnsi="Tulisan Tangan 74"/>
+          <w:sz w:val="32"/>
+          <w:szCs w:val="32"/>
+        </w:rPr>
+        <w:t xml:space="preserve"> </w:t>
+      </w:r>
+      <w:proofErr w:type="spellStart"/>
+      <w:r>
+        <w:rPr>
+          <w:rFonts w:ascii="Tulisan Tangan 74" w:hAnsi="Tulisan Tangan 74"/>
+          <w:sz w:val="32"/>
+          <w:szCs w:val="32"/>
+        </w:rPr>
+        <w:t>method</w:t>
+      </w:r>
+      <w:proofErr w:type="spellEnd"/>
+      <w:r>
+        <w:rPr>
+          <w:rFonts w:ascii="Tulisan Tangan 74" w:hAnsi="Tulisan Tangan 74"/>
+          <w:sz w:val="32"/>
+          <w:szCs w:val="32"/>
+        </w:rPr>
+        <w:t>: Hitung(int a, int t), Hitung(int s)</w:t>
+      </w:r>
+    </w:p>
+    <w:p>
+      <w:pPr>
+        <w:numPr>
+          <w:ilvl w:val="1"/>
+          <w:numId w:val="5"/>
+        </w:numPr>
+        <w:spacing w:after="0"/>
+        <w:rPr>
+          <w:rFonts w:ascii="Tulisan Tangan 74" w:hAnsi="Tulisan Tangan 74"/>
+          <w:sz w:val="32"/>
+          <w:szCs w:val="32"/>
+        </w:rPr>
+      </w:pPr>
+      <w:proofErr w:type="spellStart"/>
+      <w:r>
+        <w:rPr>
+          <w:rFonts w:ascii="Tulisan Tangan 74" w:hAnsi="Tulisan Tangan 74"/>
+          <w:sz w:val="32"/>
+          <w:szCs w:val="32"/>
+        </w:rPr>
+        <w:t>Instance</w:t>
+      </w:r>
+      <w:proofErr w:type="spellEnd"/>
+      <w:r>
+        <w:rPr>
+          <w:rFonts w:ascii="Tulisan Tangan 74" w:hAnsi="Tulisan Tangan 74"/>
+          <w:sz w:val="32"/>
+          <w:szCs w:val="32"/>
+        </w:rPr>
+        <w:t xml:space="preserve"> </w:t>
+      </w:r>
+      <w:proofErr w:type="spellStart"/>
+      <w:r>
+        <w:rPr>
+          <w:rFonts w:ascii="Tulisan Tangan 74" w:hAnsi="Tulisan Tangan 74"/>
+          <w:sz w:val="32"/>
+          <w:szCs w:val="32"/>
+        </w:rPr>
+        <w:t>method</w:t>
+      </w:r>
+      <w:proofErr w:type="spellEnd"/>
+      <w:r>
+        <w:rPr>
+          <w:rFonts w:ascii="Tulisan Tangan 74" w:hAnsi="Tulisan Tangan 74"/>
+          <w:sz w:val="32"/>
+          <w:szCs w:val="32"/>
+        </w:rPr>
+        <w:t>: Jenis(), </w:t>
+      </w:r>
+      <w:proofErr w:type="spellStart"/>
+      <w:r>
+        <w:rPr>
+          <w:rFonts w:ascii="Tulisan Tangan 74" w:hAnsi="Tulisan Tangan 74"/>
+          <w:sz w:val="32"/>
+          <w:szCs w:val="32"/>
+        </w:rPr>
+        <w:t>setTinggi</w:t>
+      </w:r>
+      <w:proofErr w:type="spellEnd"/>
+      <w:r>
+        <w:rPr>
+          <w:rFonts w:ascii="Tulisan Tangan 74" w:hAnsi="Tulisan Tangan 74"/>
+          <w:sz w:val="32"/>
+          <w:szCs w:val="32"/>
+        </w:rPr>
+        <w:t>(int T), Tinggi(), Volume()</w:t>
+      </w:r>
+    </w:p>
+    <w:p>
+      <w:pPr>
+        <w:numPr>
+          <w:ilvl w:val="0"/>
+          <w:numId w:val="5"/>
+        </w:numPr>
+        <w:spacing w:after="0"/>
+        <w:rPr>
+          <w:rFonts w:ascii="Tulisan Tangan 74" w:hAnsi="Tulisan Tangan 74"/>
+          <w:sz w:val="32"/>
+          <w:szCs w:val="32"/>
+        </w:rPr>
+      </w:pPr>
+      <w:r>
+        <w:rPr>
+          <w:rFonts w:ascii="Tulisan Tangan 74" w:hAnsi="Tulisan Tangan 74"/>
+          <w:sz w:val="32"/>
+          <w:szCs w:val="32"/>
+        </w:rPr>
+        <w:t>Keywords: class, public, static, void, int, float, return, this, super, `</w:t>
+      </w:r>
+    </w:p>
+    <w:p>
+      <w:pPr>
+        <w:spacing w:after="0"/>
+        <w:rPr>
+          <w:rFonts w:ascii="Tulisan Tangan 74" w:hAnsi="Tulisan Tangan 74"/>
+          <w:sz w:val="32"/>
+          <w:szCs w:val="32"/>
+          <w:lang w:val="en-US"/>
+        </w:rPr>
+      </w:pPr>
+    </w:p>
+    <w:p>
+      <w:pPr>
+        <w:spacing w:after="0"/>
+        <w:rPr>
+          <w:rFonts w:ascii="Tulisan Tangan 74" w:hAnsi="Tulisan Tangan 74"/>
+          <w:sz w:val="32"/>
+          <w:szCs w:val="32"/>
+          <w:lang w:val="en-US"/>
+        </w:rPr>
+      </w:pPr>
+      <w:r>
+        <w:rPr>
+          <w:rFonts w:ascii="Tulisan Tangan 74" w:hAnsi="Tulisan Tangan 74"/>
+          <w:sz w:val="32"/>
+          <w:szCs w:val="32"/>
+          <w:lang w:val="en-US"/>
+        </w:rPr>
+        <w:t>3.</w:t>
+      </w:r>
+      <w:r>
+        <w:rPr>
+          <w:rFonts w:ascii="Tulisan Tangan 74" w:hAnsi="Tulisan Tangan 74"/>
+          <w:sz w:val="32"/>
+          <w:szCs w:val="32"/>
+          <w:lang w:val="en-US"/>
+        </w:rPr>
+        <w:t xml:space="preserve"> </w:t>
+      </w:r>
+      <w:proofErr w:type="spellStart"/>
+      <w:r>
+        <w:rPr>
+          <w:rFonts w:ascii="Tulisan Tangan 74" w:hAnsi="Tulisan Tangan 74"/>
+          <w:sz w:val="32"/>
+          <w:szCs w:val="32"/>
+          <w:lang w:val="en-US"/>
+        </w:rPr>
+        <w:t>Buatlah</w:t>
+      </w:r>
+      <w:proofErr w:type="spellEnd"/>
+      <w:r>
+        <w:rPr>
+          <w:rFonts w:ascii="Tulisan Tangan 74" w:hAnsi="Tulisan Tangan 74"/>
+          <w:sz w:val="32"/>
+          <w:szCs w:val="32"/>
+          <w:lang w:val="en-US"/>
+        </w:rPr>
+        <w:t xml:space="preserve"> program </w:t>
+      </w:r>
+      <w:proofErr w:type="spellStart"/>
+      <w:r>
+        <w:rPr>
+          <w:rFonts w:ascii="Tulisan Tangan 74" w:hAnsi="Tulisan Tangan 74"/>
+          <w:sz w:val="32"/>
+          <w:szCs w:val="32"/>
+          <w:lang w:val="en-US"/>
+        </w:rPr>
+        <w:t>perawatan</w:t>
+      </w:r>
+      <w:proofErr w:type="spellEnd"/>
+      <w:r>
+        <w:rPr>
+          <w:rFonts w:ascii="Tulisan Tangan 74" w:hAnsi="Tulisan Tangan 74"/>
+          <w:sz w:val="32"/>
+          <w:szCs w:val="32"/>
+          <w:lang w:val="en-US"/>
+        </w:rPr>
+        <w:t xml:space="preserve"> salon </w:t>
+      </w:r>
+      <w:proofErr w:type="spellStart"/>
+      <w:r>
+        <w:rPr>
+          <w:rFonts w:ascii="Tulisan Tangan 74" w:hAnsi="Tulisan Tangan 74"/>
+          <w:sz w:val="32"/>
+          <w:szCs w:val="32"/>
+          <w:lang w:val="en-US"/>
+        </w:rPr>
+        <w:t>dari</w:t>
+      </w:r>
+      <w:proofErr w:type="spellEnd"/>
+      <w:r>
+        <w:rPr>
+          <w:rFonts w:ascii="Tulisan Tangan 74" w:hAnsi="Tulisan Tangan 74"/>
+          <w:sz w:val="32"/>
+          <w:szCs w:val="32"/>
+          <w:lang w:val="en-US"/>
+        </w:rPr>
+        <w:t xml:space="preserve"> output </w:t>
+      </w:r>
+      <w:proofErr w:type="spellStart"/>
+      <w:r>
+        <w:rPr>
+          <w:rFonts w:ascii="Tulisan Tangan 74" w:hAnsi="Tulisan Tangan 74"/>
+          <w:sz w:val="32"/>
+          <w:szCs w:val="32"/>
+          <w:lang w:val="en-US"/>
+        </w:rPr>
+        <w:t>terdiri</w:t>
+      </w:r>
+      <w:proofErr w:type="spellEnd"/>
+      <w:r>
+        <w:rPr>
+          <w:rFonts w:ascii="Tulisan Tangan 74" w:hAnsi="Tulisan Tangan 74"/>
+          <w:sz w:val="32"/>
+          <w:szCs w:val="32"/>
+          <w:lang w:val="en-US"/>
+        </w:rPr>
+        <w:t xml:space="preserve"> </w:t>
+      </w:r>
+      <w:proofErr w:type="spellStart"/>
+      <w:r>
+        <w:rPr>
+          <w:rFonts w:ascii="Tulisan Tangan 74" w:hAnsi="Tulisan Tangan 74"/>
+          <w:sz w:val="32"/>
+          <w:szCs w:val="32"/>
+          <w:lang w:val="en-US"/>
+        </w:rPr>
+        <w:t>dari</w:t>
+      </w:r>
+      <w:proofErr w:type="spellEnd"/>
+      <w:r>
+        <w:rPr>
+          <w:rFonts w:ascii="Tulisan Tangan 74" w:hAnsi="Tulisan Tangan 74"/>
+          <w:sz w:val="32"/>
+          <w:szCs w:val="32"/>
+          <w:lang w:val="en-US"/>
+        </w:rPr>
+        <w:t xml:space="preserve"> 3 class (</w:t>
+      </w:r>
+      <w:proofErr w:type="spellStart"/>
+      <w:r>
+        <w:rPr>
+          <w:rFonts w:ascii="Tulisan Tangan 74" w:hAnsi="Tulisan Tangan 74"/>
+          <w:sz w:val="32"/>
+          <w:szCs w:val="32"/>
+          <w:lang w:val="en-US"/>
+        </w:rPr>
+        <w:t>abs_salon</w:t>
+      </w:r>
+      <w:proofErr w:type="spellEnd"/>
+      <w:r>
+        <w:rPr>
+          <w:rFonts w:ascii="Tulisan Tangan 74" w:hAnsi="Tulisan Tangan 74"/>
+          <w:sz w:val="32"/>
+          <w:szCs w:val="32"/>
+          <w:lang w:val="en-US"/>
+        </w:rPr>
+        <w:t xml:space="preserve">, </w:t>
+      </w:r>
+      <w:proofErr w:type="spellStart"/>
+      <w:r>
+        <w:rPr>
+          <w:rFonts w:ascii="Tulisan Tangan 74" w:hAnsi="Tulisan Tangan 74"/>
+          <w:sz w:val="32"/>
+          <w:szCs w:val="32"/>
+          <w:lang w:val="en-US"/>
+        </w:rPr>
+        <w:t>jenis_salon</w:t>
+      </w:r>
+      <w:proofErr w:type="spellEnd"/>
+      <w:r>
+        <w:rPr>
+          <w:rFonts w:ascii="Tulisan Tangan 74" w:hAnsi="Tulisan Tangan 74"/>
+          <w:sz w:val="32"/>
+          <w:szCs w:val="32"/>
+          <w:lang w:val="en-US"/>
+        </w:rPr>
+        <w:t xml:space="preserve">, dan </w:t>
+      </w:r>
+      <w:proofErr w:type="spellStart"/>
+      <w:r>
+        <w:rPr>
+          <w:rFonts w:ascii="Tulisan Tangan 74" w:hAnsi="Tulisan Tangan 74"/>
+          <w:sz w:val="32"/>
+          <w:szCs w:val="32"/>
+          <w:lang w:val="en-US"/>
+        </w:rPr>
+        <w:t>main_salon</w:t>
+      </w:r>
+      <w:proofErr w:type="spellEnd"/>
+      <w:r>
+        <w:rPr>
+          <w:rFonts w:ascii="Tulisan Tangan 74" w:hAnsi="Tulisan Tangan 74"/>
+          <w:sz w:val="32"/>
+          <w:szCs w:val="32"/>
+          <w:lang w:val="en-US"/>
+        </w:rPr>
+        <w:t xml:space="preserve">). Class </w:t>
+      </w:r>
+      <w:proofErr w:type="spellStart"/>
+      <w:r>
+        <w:rPr>
+          <w:rFonts w:ascii="Tulisan Tangan 74" w:hAnsi="Tulisan Tangan 74"/>
+          <w:sz w:val="32"/>
+          <w:szCs w:val="32"/>
+          <w:lang w:val="en-US"/>
+        </w:rPr>
+        <w:t>abs_salon</w:t>
+      </w:r>
+      <w:proofErr w:type="spellEnd"/>
+      <w:r>
+        <w:rPr>
+          <w:rFonts w:ascii="Tulisan Tangan 74" w:hAnsi="Tulisan Tangan 74"/>
+          <w:sz w:val="32"/>
+          <w:szCs w:val="32"/>
+          <w:lang w:val="en-US"/>
+        </w:rPr>
+        <w:t xml:space="preserve"> </w:t>
+      </w:r>
+      <w:proofErr w:type="spellStart"/>
+      <w:r>
+        <w:rPr>
+          <w:rFonts w:ascii="Tulisan Tangan 74" w:hAnsi="Tulisan Tangan 74"/>
+          <w:sz w:val="32"/>
+          <w:szCs w:val="32"/>
+          <w:lang w:val="en-US"/>
+        </w:rPr>
+        <w:t>sebagai</w:t>
+      </w:r>
+      <w:proofErr w:type="spellEnd"/>
+      <w:r>
+        <w:rPr>
+          <w:rFonts w:ascii="Tulisan Tangan 74" w:hAnsi="Tulisan Tangan 74"/>
+          <w:sz w:val="32"/>
+          <w:szCs w:val="32"/>
+          <w:lang w:val="en-US"/>
+        </w:rPr>
+        <w:t xml:space="preserve"> abstract class, </w:t>
+      </w:r>
+      <w:proofErr w:type="spellStart"/>
+      <w:r>
+        <w:rPr>
+          <w:rFonts w:ascii="Tulisan Tangan 74" w:hAnsi="Tulisan Tangan 74"/>
+          <w:sz w:val="32"/>
+          <w:szCs w:val="32"/>
+          <w:lang w:val="en-US"/>
+        </w:rPr>
+        <w:t>gunakan</w:t>
+      </w:r>
+      <w:proofErr w:type="spellEnd"/>
+      <w:r>
+        <w:rPr>
+          <w:rFonts w:ascii="Tulisan Tangan 74" w:hAnsi="Tulisan Tangan 74"/>
+          <w:sz w:val="32"/>
+          <w:szCs w:val="32"/>
+          <w:lang w:val="en-US"/>
+        </w:rPr>
+        <w:t xml:space="preserve"> </w:t>
+      </w:r>
+      <w:proofErr w:type="spellStart"/>
+      <w:r>
+        <w:rPr>
+          <w:rFonts w:ascii="Tulisan Tangan 74" w:hAnsi="Tulisan Tangan 74"/>
+          <w:sz w:val="32"/>
+          <w:szCs w:val="32"/>
+          <w:lang w:val="en-US"/>
+        </w:rPr>
+        <w:t>konsep</w:t>
+      </w:r>
+      <w:proofErr w:type="spellEnd"/>
+      <w:r>
+        <w:rPr>
+          <w:rFonts w:ascii="Tulisan Tangan 74" w:hAnsi="Tulisan Tangan 74"/>
+          <w:sz w:val="32"/>
+          <w:szCs w:val="32"/>
+          <w:lang w:val="en-US"/>
+        </w:rPr>
+        <w:t xml:space="preserve"> inheritance dan </w:t>
+      </w:r>
+      <w:proofErr w:type="spellStart"/>
+      <w:r>
+        <w:rPr>
+          <w:rFonts w:ascii="Tulisan Tangan 74" w:hAnsi="Tulisan Tangan 74"/>
+          <w:sz w:val="32"/>
+          <w:szCs w:val="32"/>
+          <w:lang w:val="en-US"/>
+        </w:rPr>
+        <w:t>inputan</w:t>
+      </w:r>
+      <w:proofErr w:type="spellEnd"/>
+      <w:r>
+        <w:rPr>
+          <w:rFonts w:ascii="Tulisan Tangan 74" w:hAnsi="Tulisan Tangan 74"/>
+          <w:sz w:val="32"/>
+          <w:szCs w:val="32"/>
+          <w:lang w:val="en-US"/>
+        </w:rPr>
+        <w:t xml:space="preserve"> scanner. </w:t>
+      </w:r>
+      <w:proofErr w:type="spellStart"/>
+      <w:r>
+        <w:rPr>
+          <w:rFonts w:ascii="Tulisan Tangan 74" w:hAnsi="Tulisan Tangan 74"/>
+          <w:sz w:val="32"/>
+          <w:szCs w:val="32"/>
+          <w:lang w:val="en-US"/>
+        </w:rPr>
+        <w:t>Ketentuan</w:t>
+      </w:r>
+      <w:proofErr w:type="spellEnd"/>
+      <w:r>
+        <w:rPr>
+          <w:rFonts w:ascii="Tulisan Tangan 74" w:hAnsi="Tulisan Tangan 74"/>
+          <w:sz w:val="32"/>
+          <w:szCs w:val="32"/>
+          <w:lang w:val="en-US"/>
+        </w:rPr>
+        <w:t xml:space="preserve"> class </w:t>
+      </w:r>
+      <w:proofErr w:type="spellStart"/>
+      <w:r>
+        <w:rPr>
+          <w:rFonts w:ascii="Tulisan Tangan 74" w:hAnsi="Tulisan Tangan 74"/>
+          <w:sz w:val="32"/>
+          <w:szCs w:val="32"/>
+          <w:lang w:val="en-US"/>
+        </w:rPr>
+        <w:t>sebagai</w:t>
+      </w:r>
+      <w:proofErr w:type="spellEnd"/>
+      <w:r>
+        <w:rPr>
+          <w:rFonts w:ascii="Tulisan Tangan 74" w:hAnsi="Tulisan Tangan 74"/>
+          <w:sz w:val="32"/>
+          <w:szCs w:val="32"/>
+          <w:lang w:val="en-US"/>
+        </w:rPr>
+        <w:t xml:space="preserve"> </w:t>
+      </w:r>
+      <w:proofErr w:type="spellStart"/>
+      <w:r>
+        <w:rPr>
+          <w:rFonts w:ascii="Tulisan Tangan 74" w:hAnsi="Tulisan Tangan 74"/>
+          <w:sz w:val="32"/>
+          <w:szCs w:val="32"/>
+          <w:lang w:val="en-US"/>
+        </w:rPr>
+        <w:t>berikut</w:t>
+      </w:r>
+      <w:proofErr w:type="spellEnd"/>
+    </w:p>
+    <w:p>
+      <w:pPr>
+        <w:spacing w:after="0"/>
+        <w:rPr>
+          <w:rFonts w:ascii="Tulisan Tangan 74" w:hAnsi="Tulisan Tangan 74"/>
+          <w:sz w:val="32"/>
+          <w:szCs w:val="32"/>
+          <w:lang w:val="en-US"/>
+        </w:rPr>
+      </w:pPr>
+    </w:p>
+    <w:p>
+      <w:pPr>
+        <w:pStyle w:val="ListParagraph"/>
+        <w:numPr>
+          <w:ilvl w:val="0"/>
+          <w:numId w:val="6"/>
+        </w:numPr>
+        <w:spacing w:after="0"/>
+        <w:rPr>
+          <w:rFonts w:ascii="Tulisan Tangan 74" w:hAnsi="Tulisan Tangan 74"/>
+          <w:sz w:val="32"/>
+          <w:szCs w:val="32"/>
+          <w:lang w:val="en-US"/>
+        </w:rPr>
+      </w:pPr>
+      <w:r>
+        <w:rPr>
+          <w:rFonts w:ascii="Tulisan Tangan 74" w:hAnsi="Tulisan Tangan 74"/>
+          <w:sz w:val="32"/>
+          <w:szCs w:val="32"/>
+          <w:lang w:val="en-US"/>
+        </w:rPr>
+        <w:t xml:space="preserve">1 class abstract </w:t>
+      </w:r>
+      <w:proofErr w:type="spellStart"/>
+      <w:r>
+        <w:rPr>
+          <w:rFonts w:ascii="Tulisan Tangan 74" w:hAnsi="Tulisan Tangan 74"/>
+          <w:sz w:val="32"/>
+          <w:szCs w:val="32"/>
+          <w:lang w:val="en-US"/>
+        </w:rPr>
+        <w:t>mendeklarasi</w:t>
+      </w:r>
+      <w:proofErr w:type="spellEnd"/>
+      <w:r>
+        <w:rPr>
+          <w:rFonts w:ascii="Tulisan Tangan 74" w:hAnsi="Tulisan Tangan 74"/>
+          <w:sz w:val="32"/>
+          <w:szCs w:val="32"/>
+          <w:lang w:val="en-US"/>
+        </w:rPr>
+        <w:t xml:space="preserve"> abstract void </w:t>
+      </w:r>
+      <w:proofErr w:type="spellStart"/>
+      <w:r>
+        <w:rPr>
+          <w:rFonts w:ascii="Tulisan Tangan 74" w:hAnsi="Tulisan Tangan 74"/>
+          <w:sz w:val="32"/>
+          <w:szCs w:val="32"/>
+          <w:lang w:val="en-US"/>
+        </w:rPr>
+        <w:t>jenis</w:t>
+      </w:r>
+      <w:proofErr w:type="spellEnd"/>
+      <w:r>
+        <w:rPr>
+          <w:rFonts w:ascii="Tulisan Tangan 74" w:hAnsi="Tulisan Tangan 74"/>
+          <w:sz w:val="32"/>
+          <w:szCs w:val="32"/>
+          <w:lang w:val="en-US"/>
+        </w:rPr>
+        <w:t xml:space="preserve">, abstract void </w:t>
+      </w:r>
+      <w:proofErr w:type="spellStart"/>
+      <w:r>
+        <w:rPr>
+          <w:rFonts w:ascii="Tulisan Tangan 74" w:hAnsi="Tulisan Tangan 74"/>
+          <w:sz w:val="32"/>
+          <w:szCs w:val="32"/>
+          <w:lang w:val="en-US"/>
+        </w:rPr>
+        <w:t>pelayanan</w:t>
+      </w:r>
+      <w:proofErr w:type="spellEnd"/>
+      <w:r>
+        <w:rPr>
+          <w:rFonts w:ascii="Tulisan Tangan 74" w:hAnsi="Tulisan Tangan 74"/>
+          <w:sz w:val="32"/>
+          <w:szCs w:val="32"/>
+          <w:lang w:val="en-US"/>
+        </w:rPr>
+        <w:t xml:space="preserve">, abstract void </w:t>
+      </w:r>
+      <w:proofErr w:type="spellStart"/>
+      <w:proofErr w:type="gramStart"/>
+      <w:r>
+        <w:rPr>
+          <w:rFonts w:ascii="Tulisan Tangan 74" w:hAnsi="Tulisan Tangan 74"/>
+          <w:sz w:val="32"/>
+          <w:szCs w:val="32"/>
+          <w:lang w:val="en-US"/>
+        </w:rPr>
+        <w:t>cetakdata</w:t>
+      </w:r>
+      <w:proofErr w:type="spellEnd"/>
+      <w:r>
+        <w:rPr>
+          <w:rFonts w:ascii="Tulisan Tangan 74" w:hAnsi="Tulisan Tangan 74"/>
+          <w:sz w:val="32"/>
+          <w:szCs w:val="32"/>
+          <w:lang w:val="en-US"/>
+        </w:rPr>
+        <w:t>(</w:t>
+      </w:r>
+      <w:proofErr w:type="gramEnd"/>
+      <w:r>
+        <w:rPr>
+          <w:rFonts w:ascii="Tulisan Tangan 74" w:hAnsi="Tulisan Tangan 74"/>
+          <w:sz w:val="32"/>
+          <w:szCs w:val="32"/>
+          <w:lang w:val="en-US"/>
+        </w:rPr>
+        <w:t xml:space="preserve">String </w:t>
+      </w:r>
+      <w:proofErr w:type="spellStart"/>
+      <w:r>
+        <w:rPr>
+          <w:rFonts w:ascii="Tulisan Tangan 74" w:hAnsi="Tulisan Tangan 74"/>
+          <w:sz w:val="32"/>
+          <w:szCs w:val="32"/>
+          <w:lang w:val="en-US"/>
+        </w:rPr>
+        <w:t>nama</w:t>
+      </w:r>
+      <w:proofErr w:type="spellEnd"/>
+      <w:r>
+        <w:rPr>
+          <w:rFonts w:ascii="Tulisan Tangan 74" w:hAnsi="Tulisan Tangan 74"/>
+          <w:sz w:val="32"/>
+          <w:szCs w:val="32"/>
+          <w:lang w:val="en-US"/>
+        </w:rPr>
+        <w:t xml:space="preserve">), abstract void </w:t>
+      </w:r>
+      <w:proofErr w:type="spellStart"/>
+      <w:r>
+        <w:rPr>
+          <w:rFonts w:ascii="Tulisan Tangan 74" w:hAnsi="Tulisan Tangan 74"/>
+          <w:sz w:val="32"/>
+          <w:szCs w:val="32"/>
+          <w:lang w:val="en-US"/>
+        </w:rPr>
+        <w:t>cetaktotal</w:t>
+      </w:r>
+      <w:proofErr w:type="spellEnd"/>
+      <w:r>
+        <w:rPr>
+          <w:rFonts w:ascii="Tulisan Tangan 74" w:hAnsi="Tulisan Tangan 74"/>
+          <w:sz w:val="32"/>
+          <w:szCs w:val="32"/>
+          <w:lang w:val="en-US"/>
+        </w:rPr>
+        <w:t xml:space="preserve"> </w:t>
+      </w:r>
+      <w:proofErr w:type="spellStart"/>
+      <w:r>
+        <w:rPr>
+          <w:rFonts w:ascii="Tulisan Tangan 74" w:hAnsi="Tulisan Tangan 74"/>
+          <w:sz w:val="32"/>
+          <w:szCs w:val="32"/>
+          <w:lang w:val="en-US"/>
+        </w:rPr>
+        <w:t>beserta</w:t>
+      </w:r>
+      <w:proofErr w:type="spellEnd"/>
+      <w:r>
+        <w:rPr>
+          <w:rFonts w:ascii="Tulisan Tangan 74" w:hAnsi="Tulisan Tangan 74"/>
+          <w:sz w:val="32"/>
+          <w:szCs w:val="32"/>
+          <w:lang w:val="en-US"/>
+        </w:rPr>
+        <w:t xml:space="preserve"> </w:t>
+      </w:r>
+      <w:proofErr w:type="spellStart"/>
+      <w:r>
+        <w:rPr>
+          <w:rFonts w:ascii="Tulisan Tangan 74" w:hAnsi="Tulisan Tangan 74"/>
+          <w:sz w:val="32"/>
+          <w:szCs w:val="32"/>
+          <w:lang w:val="en-US"/>
+        </w:rPr>
+        <w:t>deklarasi</w:t>
+      </w:r>
+      <w:proofErr w:type="spellEnd"/>
+      <w:r>
+        <w:rPr>
+          <w:rFonts w:ascii="Tulisan Tangan 74" w:hAnsi="Tulisan Tangan 74"/>
+          <w:sz w:val="32"/>
+          <w:szCs w:val="32"/>
+          <w:lang w:val="en-US"/>
+        </w:rPr>
+        <w:t xml:space="preserve"> </w:t>
+      </w:r>
+      <w:proofErr w:type="spellStart"/>
+      <w:r>
+        <w:rPr>
+          <w:rFonts w:ascii="Tulisan Tangan 74" w:hAnsi="Tulisan Tangan 74"/>
+          <w:sz w:val="32"/>
+          <w:szCs w:val="32"/>
+          <w:lang w:val="en-US"/>
+        </w:rPr>
+        <w:t>atribut</w:t>
+      </w:r>
+      <w:proofErr w:type="spellEnd"/>
+      <w:r>
+        <w:rPr>
+          <w:rFonts w:ascii="Tulisan Tangan 74" w:hAnsi="Tulisan Tangan 74"/>
+          <w:sz w:val="32"/>
+          <w:szCs w:val="32"/>
+          <w:lang w:val="en-US"/>
+        </w:rPr>
+        <w:t>,</w:t>
+      </w:r>
+    </w:p>
+    <w:p>
+      <w:pPr>
+        <w:pStyle w:val="ListParagraph"/>
+        <w:numPr>
+          <w:ilvl w:val="0"/>
+          <w:numId w:val="6"/>
+        </w:numPr>
+        <w:spacing w:after="0"/>
+        <w:rPr>
+          <w:rFonts w:ascii="Tulisan Tangan 74" w:hAnsi="Tulisan Tangan 74"/>
+          <w:sz w:val="32"/>
+          <w:szCs w:val="32"/>
+          <w:lang w:val="en-US"/>
+        </w:rPr>
+      </w:pPr>
+      <w:r>
+        <w:rPr>
+          <w:rFonts w:ascii="Tulisan Tangan 74" w:hAnsi="Tulisan Tangan 74"/>
+          <w:sz w:val="32"/>
+          <w:szCs w:val="32"/>
+          <w:lang w:val="en-US"/>
+        </w:rPr>
+        <w:t xml:space="preserve">1 class </w:t>
+      </w:r>
+      <w:proofErr w:type="spellStart"/>
+      <w:r>
+        <w:rPr>
+          <w:rFonts w:ascii="Tulisan Tangan 74" w:hAnsi="Tulisan Tangan 74"/>
+          <w:sz w:val="32"/>
+          <w:szCs w:val="32"/>
+          <w:lang w:val="en-US"/>
+        </w:rPr>
+        <w:t>turunan</w:t>
+      </w:r>
+      <w:proofErr w:type="spellEnd"/>
+      <w:r>
+        <w:rPr>
+          <w:rFonts w:ascii="Tulisan Tangan 74" w:hAnsi="Tulisan Tangan 74"/>
+          <w:sz w:val="32"/>
+          <w:szCs w:val="32"/>
+          <w:lang w:val="en-US"/>
+        </w:rPr>
+        <w:t xml:space="preserve"> </w:t>
+      </w:r>
+      <w:proofErr w:type="spellStart"/>
+      <w:r>
+        <w:rPr>
+          <w:rFonts w:ascii="Tulisan Tangan 74" w:hAnsi="Tulisan Tangan 74"/>
+          <w:sz w:val="32"/>
+          <w:szCs w:val="32"/>
+          <w:lang w:val="en-US"/>
+        </w:rPr>
+        <w:t>mengoverride</w:t>
+      </w:r>
+      <w:proofErr w:type="spellEnd"/>
+      <w:r>
+        <w:rPr>
+          <w:rFonts w:ascii="Tulisan Tangan 74" w:hAnsi="Tulisan Tangan 74"/>
+          <w:sz w:val="32"/>
+          <w:szCs w:val="32"/>
+          <w:lang w:val="en-US"/>
+        </w:rPr>
+        <w:t xml:space="preserve"> 4 method abstract dan </w:t>
+      </w:r>
+      <w:proofErr w:type="spellStart"/>
+      <w:r>
+        <w:rPr>
+          <w:rFonts w:ascii="Tulisan Tangan 74" w:hAnsi="Tulisan Tangan 74"/>
+          <w:sz w:val="32"/>
+          <w:szCs w:val="32"/>
+          <w:lang w:val="en-US"/>
+        </w:rPr>
+        <w:t>atribut</w:t>
+      </w:r>
+      <w:proofErr w:type="spellEnd"/>
+      <w:r>
+        <w:rPr>
+          <w:rFonts w:ascii="Tulisan Tangan 74" w:hAnsi="Tulisan Tangan 74"/>
+          <w:sz w:val="32"/>
+          <w:szCs w:val="32"/>
+          <w:lang w:val="en-US"/>
+        </w:rPr>
+        <w:t xml:space="preserve"> </w:t>
+      </w:r>
+      <w:proofErr w:type="spellStart"/>
+      <w:r>
+        <w:rPr>
+          <w:rFonts w:ascii="Tulisan Tangan 74" w:hAnsi="Tulisan Tangan 74"/>
+          <w:sz w:val="32"/>
+          <w:szCs w:val="32"/>
+          <w:lang w:val="en-US"/>
+        </w:rPr>
+        <w:t>untuk</w:t>
+      </w:r>
+      <w:proofErr w:type="spellEnd"/>
+      <w:r>
+        <w:rPr>
+          <w:rFonts w:ascii="Tulisan Tangan 74" w:hAnsi="Tulisan Tangan 74"/>
+          <w:sz w:val="32"/>
+          <w:szCs w:val="32"/>
+          <w:lang w:val="en-US"/>
+        </w:rPr>
+        <w:t xml:space="preserve"> data </w:t>
+      </w:r>
+      <w:proofErr w:type="spellStart"/>
+      <w:r>
+        <w:rPr>
+          <w:rFonts w:ascii="Tulisan Tangan 74" w:hAnsi="Tulisan Tangan 74"/>
+          <w:sz w:val="32"/>
+          <w:szCs w:val="32"/>
+          <w:lang w:val="en-US"/>
+        </w:rPr>
+        <w:t>pemesanan</w:t>
+      </w:r>
+      <w:proofErr w:type="spellEnd"/>
+      <w:r>
+        <w:rPr>
+          <w:rFonts w:ascii="Tulisan Tangan 74" w:hAnsi="Tulisan Tangan 74"/>
+          <w:sz w:val="32"/>
+          <w:szCs w:val="32"/>
+          <w:lang w:val="en-US"/>
+        </w:rPr>
+        <w:t xml:space="preserve"> </w:t>
+      </w:r>
+      <w:proofErr w:type="spellStart"/>
+      <w:r>
+        <w:rPr>
+          <w:rFonts w:ascii="Tulisan Tangan 74" w:hAnsi="Tulisan Tangan 74"/>
+          <w:sz w:val="32"/>
+          <w:szCs w:val="32"/>
+          <w:lang w:val="en-US"/>
+        </w:rPr>
+        <w:t>serta</w:t>
+      </w:r>
+      <w:proofErr w:type="spellEnd"/>
+      <w:r>
+        <w:rPr>
+          <w:rFonts w:ascii="Tulisan Tangan 74" w:hAnsi="Tulisan Tangan 74"/>
+          <w:sz w:val="32"/>
+          <w:szCs w:val="32"/>
+          <w:lang w:val="en-US"/>
+        </w:rPr>
+        <w:t xml:space="preserve"> </w:t>
+      </w:r>
+      <w:proofErr w:type="spellStart"/>
+      <w:r>
+        <w:rPr>
+          <w:rFonts w:ascii="Tulisan Tangan 74" w:hAnsi="Tulisan Tangan 74"/>
+          <w:sz w:val="32"/>
+          <w:szCs w:val="32"/>
+          <w:lang w:val="en-US"/>
+        </w:rPr>
+        <w:t>percabangan</w:t>
+      </w:r>
+      <w:proofErr w:type="spellEnd"/>
+      <w:r>
+        <w:rPr>
+          <w:rFonts w:ascii="Tulisan Tangan 74" w:hAnsi="Tulisan Tangan 74"/>
+          <w:sz w:val="32"/>
+          <w:szCs w:val="32"/>
+          <w:lang w:val="en-US"/>
+        </w:rPr>
+        <w:t xml:space="preserve"> if </w:t>
+      </w:r>
+      <w:proofErr w:type="spellStart"/>
+      <w:r>
+        <w:rPr>
+          <w:rFonts w:ascii="Tulisan Tangan 74" w:hAnsi="Tulisan Tangan 74"/>
+          <w:sz w:val="32"/>
+          <w:szCs w:val="32"/>
+          <w:lang w:val="en-US"/>
+        </w:rPr>
+        <w:t>majemuk</w:t>
+      </w:r>
+      <w:proofErr w:type="spellEnd"/>
+      <w:r>
+        <w:rPr>
+          <w:rFonts w:ascii="Tulisan Tangan 74" w:hAnsi="Tulisan Tangan 74"/>
+          <w:sz w:val="32"/>
+          <w:szCs w:val="32"/>
+          <w:lang w:val="en-US"/>
+        </w:rPr>
+        <w:t xml:space="preserve"> </w:t>
+      </w:r>
+      <w:proofErr w:type="spellStart"/>
+      <w:r>
+        <w:rPr>
+          <w:rFonts w:ascii="Tulisan Tangan 74" w:hAnsi="Tulisan Tangan 74"/>
+          <w:sz w:val="32"/>
+          <w:szCs w:val="32"/>
+          <w:lang w:val="en-US"/>
+        </w:rPr>
+        <w:t>untuk</w:t>
+      </w:r>
+      <w:proofErr w:type="spellEnd"/>
+      <w:r>
+        <w:rPr>
+          <w:rFonts w:ascii="Tulisan Tangan 74" w:hAnsi="Tulisan Tangan 74"/>
+          <w:sz w:val="32"/>
+          <w:szCs w:val="32"/>
+          <w:lang w:val="en-US"/>
+        </w:rPr>
+        <w:t xml:space="preserve"> </w:t>
+      </w:r>
+      <w:proofErr w:type="spellStart"/>
+      <w:r>
+        <w:rPr>
+          <w:rFonts w:ascii="Tulisan Tangan 74" w:hAnsi="Tulisan Tangan 74"/>
+          <w:sz w:val="32"/>
+          <w:szCs w:val="32"/>
+          <w:lang w:val="en-US"/>
+        </w:rPr>
+        <w:t>menentukan</w:t>
+      </w:r>
+      <w:proofErr w:type="spellEnd"/>
+      <w:r>
+        <w:rPr>
+          <w:rFonts w:ascii="Tulisan Tangan 74" w:hAnsi="Tulisan Tangan 74"/>
+          <w:sz w:val="32"/>
+          <w:szCs w:val="32"/>
+          <w:lang w:val="en-US"/>
+        </w:rPr>
+        <w:t xml:space="preserve"> </w:t>
+      </w:r>
+      <w:proofErr w:type="spellStart"/>
+      <w:r>
+        <w:rPr>
+          <w:rFonts w:ascii="Tulisan Tangan 74" w:hAnsi="Tulisan Tangan 74"/>
+          <w:sz w:val="32"/>
+          <w:szCs w:val="32"/>
+          <w:lang w:val="en-US"/>
+        </w:rPr>
+        <w:t>jenis</w:t>
+      </w:r>
+      <w:proofErr w:type="spellEnd"/>
+      <w:r>
+        <w:rPr>
+          <w:rFonts w:ascii="Tulisan Tangan 74" w:hAnsi="Tulisan Tangan 74"/>
+          <w:sz w:val="32"/>
+          <w:szCs w:val="32"/>
+          <w:lang w:val="en-US"/>
+        </w:rPr>
+        <w:t xml:space="preserve"> </w:t>
+      </w:r>
+      <w:proofErr w:type="spellStart"/>
+      <w:r>
+        <w:rPr>
+          <w:rFonts w:ascii="Tulisan Tangan 74" w:hAnsi="Tulisan Tangan 74"/>
+          <w:sz w:val="32"/>
+          <w:szCs w:val="32"/>
+          <w:lang w:val="en-US"/>
+        </w:rPr>
+        <w:t>paket</w:t>
+      </w:r>
+      <w:proofErr w:type="spellEnd"/>
+      <w:r>
+        <w:rPr>
+          <w:rFonts w:ascii="Tulisan Tangan 74" w:hAnsi="Tulisan Tangan 74"/>
+          <w:sz w:val="32"/>
+          <w:szCs w:val="32"/>
+          <w:lang w:val="en-US"/>
+        </w:rPr>
+        <w:t xml:space="preserve"> </w:t>
+      </w:r>
+      <w:proofErr w:type="spellStart"/>
+      <w:r>
+        <w:rPr>
+          <w:rFonts w:ascii="Tulisan Tangan 74" w:hAnsi="Tulisan Tangan 74"/>
+          <w:sz w:val="32"/>
+          <w:szCs w:val="32"/>
+          <w:lang w:val="en-US"/>
+        </w:rPr>
+        <w:t>serta</w:t>
+      </w:r>
+      <w:proofErr w:type="spellEnd"/>
+      <w:r>
+        <w:rPr>
+          <w:rFonts w:ascii="Tulisan Tangan 74" w:hAnsi="Tulisan Tangan 74"/>
+          <w:sz w:val="32"/>
+          <w:szCs w:val="32"/>
+          <w:lang w:val="en-US"/>
+        </w:rPr>
+        <w:t xml:space="preserve"> orang dan </w:t>
+      </w:r>
+      <w:proofErr w:type="spellStart"/>
+      <w:r>
+        <w:rPr>
+          <w:rFonts w:ascii="Tulisan Tangan 74" w:hAnsi="Tulisan Tangan 74"/>
+          <w:sz w:val="32"/>
+          <w:szCs w:val="32"/>
+          <w:lang w:val="en-US"/>
+        </w:rPr>
+        <w:t>pelayanan</w:t>
+      </w:r>
+      <w:proofErr w:type="spellEnd"/>
+      <w:r>
+        <w:rPr>
+          <w:rFonts w:ascii="Tulisan Tangan 74" w:hAnsi="Tulisan Tangan 74"/>
+          <w:sz w:val="32"/>
+          <w:szCs w:val="32"/>
+          <w:lang w:val="en-US"/>
+        </w:rPr>
+        <w:t>,</w:t>
+      </w:r>
+    </w:p>
+    <w:p>
+      <w:pPr>
+        <w:pStyle w:val="ListParagraph"/>
+        <w:numPr>
+          <w:ilvl w:val="0"/>
+          <w:numId w:val="6"/>
+        </w:numPr>
+        <w:spacing w:after="0"/>
+        <w:rPr>
+          <w:rFonts w:ascii="Tulisan Tangan 74" w:hAnsi="Tulisan Tangan 74"/>
+          <w:sz w:val="32"/>
+          <w:szCs w:val="32"/>
+          <w:lang w:val="en-US"/>
+        </w:rPr>
+      </w:pPr>
+      <w:proofErr w:type="spellStart"/>
+      <w:r>
+        <w:rPr>
+          <w:rFonts w:ascii="Tulisan Tangan 74" w:hAnsi="Tulisan Tangan 74"/>
+          <w:sz w:val="32"/>
+          <w:szCs w:val="32"/>
+          <w:lang w:val="en-US"/>
+        </w:rPr>
+        <w:t>Hitung</w:t>
+      </w:r>
+      <w:proofErr w:type="spellEnd"/>
+      <w:r>
+        <w:rPr>
+          <w:rFonts w:ascii="Tulisan Tangan 74" w:hAnsi="Tulisan Tangan 74"/>
+          <w:sz w:val="32"/>
+          <w:szCs w:val="32"/>
+          <w:lang w:val="en-US"/>
+        </w:rPr>
+        <w:t xml:space="preserve"> total </w:t>
+      </w:r>
+      <w:proofErr w:type="spellStart"/>
+      <w:r>
+        <w:rPr>
+          <w:rFonts w:ascii="Tulisan Tangan 74" w:hAnsi="Tulisan Tangan 74"/>
+          <w:sz w:val="32"/>
+          <w:szCs w:val="32"/>
+          <w:lang w:val="en-US"/>
+        </w:rPr>
+        <w:t>biaya</w:t>
+      </w:r>
+      <w:proofErr w:type="spellEnd"/>
+      <w:r>
+        <w:rPr>
+          <w:rFonts w:ascii="Tulisan Tangan 74" w:hAnsi="Tulisan Tangan 74"/>
+          <w:sz w:val="32"/>
+          <w:szCs w:val="32"/>
+          <w:lang w:val="en-US"/>
+        </w:rPr>
+        <w:t xml:space="preserve"> </w:t>
+      </w:r>
+      <w:proofErr w:type="spellStart"/>
+      <w:r>
+        <w:rPr>
+          <w:rFonts w:ascii="Tulisan Tangan 74" w:hAnsi="Tulisan Tangan 74"/>
+          <w:sz w:val="32"/>
+          <w:szCs w:val="32"/>
+          <w:lang w:val="en-US"/>
+        </w:rPr>
+        <w:t>dari</w:t>
+      </w:r>
+      <w:proofErr w:type="spellEnd"/>
+      <w:r>
+        <w:rPr>
+          <w:rFonts w:ascii="Tulisan Tangan 74" w:hAnsi="Tulisan Tangan 74"/>
+          <w:sz w:val="32"/>
+          <w:szCs w:val="32"/>
+          <w:lang w:val="en-US"/>
+        </w:rPr>
+        <w:t xml:space="preserve"> </w:t>
+      </w:r>
+      <w:proofErr w:type="spellStart"/>
+      <w:r>
+        <w:rPr>
+          <w:rFonts w:ascii="Tulisan Tangan 74" w:hAnsi="Tulisan Tangan 74"/>
+          <w:sz w:val="32"/>
+          <w:szCs w:val="32"/>
+          <w:lang w:val="en-US"/>
+        </w:rPr>
+        <w:t>hasil</w:t>
+      </w:r>
+      <w:proofErr w:type="spellEnd"/>
+      <w:r>
+        <w:rPr>
+          <w:rFonts w:ascii="Tulisan Tangan 74" w:hAnsi="Tulisan Tangan 74"/>
+          <w:sz w:val="32"/>
+          <w:szCs w:val="32"/>
+          <w:lang w:val="en-US"/>
+        </w:rPr>
+        <w:t xml:space="preserve"> </w:t>
+      </w:r>
+      <w:proofErr w:type="spellStart"/>
+      <w:r>
+        <w:rPr>
+          <w:rFonts w:ascii="Tulisan Tangan 74" w:hAnsi="Tulisan Tangan 74"/>
+          <w:sz w:val="32"/>
+          <w:szCs w:val="32"/>
+          <w:lang w:val="en-US"/>
+        </w:rPr>
+        <w:t>pilihan</w:t>
+      </w:r>
+      <w:proofErr w:type="spellEnd"/>
+      <w:r>
+        <w:rPr>
+          <w:rFonts w:ascii="Tulisan Tangan 74" w:hAnsi="Tulisan Tangan 74"/>
+          <w:sz w:val="32"/>
+          <w:szCs w:val="32"/>
+          <w:lang w:val="en-US"/>
+        </w:rPr>
+        <w:t xml:space="preserve"> </w:t>
+      </w:r>
+      <w:proofErr w:type="spellStart"/>
+      <w:r>
+        <w:rPr>
+          <w:rFonts w:ascii="Tulisan Tangan 74" w:hAnsi="Tulisan Tangan 74"/>
+          <w:sz w:val="32"/>
+          <w:szCs w:val="32"/>
+          <w:lang w:val="en-US"/>
+        </w:rPr>
+        <w:t>paket</w:t>
+      </w:r>
+      <w:proofErr w:type="spellEnd"/>
+      <w:r>
+        <w:rPr>
+          <w:rFonts w:ascii="Tulisan Tangan 74" w:hAnsi="Tulisan Tangan 74"/>
+          <w:sz w:val="32"/>
+          <w:szCs w:val="32"/>
+          <w:lang w:val="en-US"/>
+        </w:rPr>
+        <w:t>*</w:t>
+      </w:r>
+      <w:proofErr w:type="spellStart"/>
+      <w:r>
+        <w:rPr>
+          <w:rFonts w:ascii="Tulisan Tangan 74" w:hAnsi="Tulisan Tangan 74"/>
+          <w:sz w:val="32"/>
+          <w:szCs w:val="32"/>
+          <w:lang w:val="en-US"/>
+        </w:rPr>
+        <w:t>orang+pelayanan</w:t>
+      </w:r>
+      <w:proofErr w:type="spellEnd"/>
+      <w:r>
+        <w:rPr>
+          <w:rFonts w:ascii="Tulisan Tangan 74" w:hAnsi="Tulisan Tangan 74"/>
+          <w:sz w:val="32"/>
+          <w:szCs w:val="32"/>
+          <w:lang w:val="en-US"/>
+        </w:rPr>
+        <w:t xml:space="preserve"> dan </w:t>
+      </w:r>
+      <w:proofErr w:type="spellStart"/>
+      <w:r>
+        <w:rPr>
+          <w:rFonts w:ascii="Tulisan Tangan 74" w:hAnsi="Tulisan Tangan 74"/>
+          <w:sz w:val="32"/>
+          <w:szCs w:val="32"/>
+          <w:lang w:val="en-US"/>
+        </w:rPr>
+        <w:t>tampilkan</w:t>
+      </w:r>
+      <w:proofErr w:type="spellEnd"/>
+      <w:r>
+        <w:rPr>
+          <w:rFonts w:ascii="Tulisan Tangan 74" w:hAnsi="Tulisan Tangan 74"/>
+          <w:sz w:val="32"/>
+          <w:szCs w:val="32"/>
+          <w:lang w:val="en-US"/>
+        </w:rPr>
+        <w:t xml:space="preserve"> data </w:t>
+      </w:r>
+      <w:proofErr w:type="spellStart"/>
+      <w:r>
+        <w:rPr>
+          <w:rFonts w:ascii="Tulisan Tangan 74" w:hAnsi="Tulisan Tangan 74"/>
+          <w:sz w:val="32"/>
+          <w:szCs w:val="32"/>
+          <w:lang w:val="en-US"/>
+        </w:rPr>
+        <w:t>pesanan</w:t>
+      </w:r>
+      <w:proofErr w:type="spellEnd"/>
+      <w:r>
+        <w:rPr>
+          <w:rFonts w:ascii="Tulisan Tangan 74" w:hAnsi="Tulisan Tangan 74"/>
+          <w:sz w:val="32"/>
+          <w:szCs w:val="32"/>
+          <w:lang w:val="en-US"/>
+        </w:rPr>
+        <w:t xml:space="preserve"> </w:t>
+      </w:r>
+      <w:proofErr w:type="spellStart"/>
+      <w:r>
+        <w:rPr>
+          <w:rFonts w:ascii="Tulisan Tangan 74" w:hAnsi="Tulisan Tangan 74"/>
+          <w:sz w:val="32"/>
+          <w:szCs w:val="32"/>
+          <w:lang w:val="en-US"/>
+        </w:rPr>
+        <w:t>beserta</w:t>
+      </w:r>
+      <w:proofErr w:type="spellEnd"/>
+      <w:r>
+        <w:rPr>
+          <w:rFonts w:ascii="Tulisan Tangan 74" w:hAnsi="Tulisan Tangan 74"/>
+          <w:sz w:val="32"/>
+          <w:szCs w:val="32"/>
+          <w:lang w:val="en-US"/>
+        </w:rPr>
+        <w:t xml:space="preserve"> total </w:t>
+      </w:r>
+      <w:proofErr w:type="spellStart"/>
+      <w:r>
+        <w:rPr>
+          <w:rFonts w:ascii="Tulisan Tangan 74" w:hAnsi="Tulisan Tangan 74"/>
+          <w:sz w:val="32"/>
+          <w:szCs w:val="32"/>
+          <w:lang w:val="en-US"/>
+        </w:rPr>
+        <w:t>biayanya</w:t>
+      </w:r>
+      <w:proofErr w:type="spellEnd"/>
+      <w:r>
+        <w:rPr>
+          <w:rFonts w:ascii="Tulisan Tangan 74" w:hAnsi="Tulisan Tangan 74"/>
+          <w:sz w:val="32"/>
+          <w:szCs w:val="32"/>
+          <w:lang w:val="en-US"/>
+        </w:rPr>
+        <w:t xml:space="preserve"> </w:t>
+      </w:r>
+      <w:proofErr w:type="spellStart"/>
+      <w:r>
+        <w:rPr>
+          <w:rFonts w:ascii="Tulisan Tangan 74" w:hAnsi="Tulisan Tangan 74"/>
+          <w:sz w:val="32"/>
+          <w:szCs w:val="32"/>
+          <w:lang w:val="en-US"/>
+        </w:rPr>
+        <w:t>sebagai</w:t>
+      </w:r>
+      <w:proofErr w:type="spellEnd"/>
+      <w:r>
+        <w:rPr>
+          <w:rFonts w:ascii="Tulisan Tangan 74" w:hAnsi="Tulisan Tangan 74"/>
+          <w:sz w:val="32"/>
+          <w:szCs w:val="32"/>
+          <w:lang w:val="en-US"/>
+        </w:rPr>
+        <w:t xml:space="preserve"> </w:t>
+      </w:r>
+      <w:proofErr w:type="spellStart"/>
+      <w:r>
+        <w:rPr>
+          <w:rFonts w:ascii="Tulisan Tangan 74" w:hAnsi="Tulisan Tangan 74"/>
+          <w:sz w:val="32"/>
+          <w:szCs w:val="32"/>
+          <w:lang w:val="en-US"/>
+        </w:rPr>
+        <w:t>struknya</w:t>
+      </w:r>
+      <w:proofErr w:type="spellEnd"/>
+    </w:p>
+    <w:p>
+      <w:pPr>
+        <w:pStyle w:val="ListParagraph"/>
+        <w:numPr>
+          <w:ilvl w:val="0"/>
+          <w:numId w:val="6"/>
+        </w:numPr>
+        <w:spacing w:after="0"/>
+        <w:rPr>
+          <w:rFonts w:ascii="Tulisan Tangan 74" w:hAnsi="Tulisan Tangan 74"/>
+          <w:sz w:val="32"/>
+          <w:szCs w:val="32"/>
+          <w:lang w:val="en-US"/>
+        </w:rPr>
+      </w:pPr>
+      <w:r>
+        <w:rPr>
+          <w:rFonts w:ascii="Tulisan Tangan 74" w:hAnsi="Tulisan Tangan 74"/>
+          <w:sz w:val="32"/>
+          <w:szCs w:val="32"/>
+          <w:lang w:val="en-US"/>
+        </w:rPr>
+        <w:t xml:space="preserve">1 class main </w:t>
+      </w:r>
+      <w:proofErr w:type="spellStart"/>
+      <w:r>
+        <w:rPr>
+          <w:rFonts w:ascii="Tulisan Tangan 74" w:hAnsi="Tulisan Tangan 74"/>
+          <w:sz w:val="32"/>
+          <w:szCs w:val="32"/>
+          <w:lang w:val="en-US"/>
+        </w:rPr>
+        <w:t>dimana</w:t>
+      </w:r>
+      <w:proofErr w:type="spellEnd"/>
+      <w:r>
+        <w:rPr>
+          <w:rFonts w:ascii="Tulisan Tangan 74" w:hAnsi="Tulisan Tangan 74"/>
+          <w:sz w:val="32"/>
+          <w:szCs w:val="32"/>
+          <w:lang w:val="en-US"/>
+        </w:rPr>
+        <w:t xml:space="preserve"> </w:t>
+      </w:r>
+      <w:proofErr w:type="spellStart"/>
+      <w:r>
+        <w:rPr>
+          <w:rFonts w:ascii="Tulisan Tangan 74" w:hAnsi="Tulisan Tangan 74"/>
+          <w:sz w:val="32"/>
+          <w:szCs w:val="32"/>
+          <w:lang w:val="en-US"/>
+        </w:rPr>
+        <w:t>objek</w:t>
+      </w:r>
+      <w:proofErr w:type="spellEnd"/>
+      <w:r>
+        <w:rPr>
+          <w:rFonts w:ascii="Tulisan Tangan 74" w:hAnsi="Tulisan Tangan 74"/>
+          <w:sz w:val="32"/>
+          <w:szCs w:val="32"/>
+          <w:lang w:val="en-US"/>
+        </w:rPr>
+        <w:t xml:space="preserve"> </w:t>
+      </w:r>
+      <w:proofErr w:type="spellStart"/>
+      <w:r>
+        <w:rPr>
+          <w:rFonts w:ascii="Tulisan Tangan 74" w:hAnsi="Tulisan Tangan 74"/>
+          <w:sz w:val="32"/>
+          <w:szCs w:val="32"/>
+          <w:lang w:val="en-US"/>
+        </w:rPr>
+        <w:t>memanggil</w:t>
+      </w:r>
+      <w:proofErr w:type="spellEnd"/>
+      <w:r>
+        <w:rPr>
+          <w:rFonts w:ascii="Tulisan Tangan 74" w:hAnsi="Tulisan Tangan 74"/>
+          <w:sz w:val="32"/>
+          <w:szCs w:val="32"/>
+          <w:lang w:val="en-US"/>
+        </w:rPr>
+        <w:t xml:space="preserve"> method dan </w:t>
+      </w:r>
+      <w:proofErr w:type="spellStart"/>
+      <w:r>
+        <w:rPr>
+          <w:rFonts w:ascii="Tulisan Tangan 74" w:hAnsi="Tulisan Tangan 74"/>
+          <w:sz w:val="32"/>
+          <w:szCs w:val="32"/>
+          <w:lang w:val="en-US"/>
+        </w:rPr>
+        <w:t>atribut</w:t>
+      </w:r>
+      <w:proofErr w:type="spellEnd"/>
+      <w:r>
+        <w:rPr>
+          <w:rFonts w:ascii="Tulisan Tangan 74" w:hAnsi="Tulisan Tangan 74"/>
+          <w:sz w:val="32"/>
+          <w:szCs w:val="32"/>
+          <w:lang w:val="en-US"/>
+        </w:rPr>
+        <w:t xml:space="preserve"> </w:t>
+      </w:r>
+      <w:proofErr w:type="spellStart"/>
+      <w:r>
+        <w:rPr>
+          <w:rFonts w:ascii="Tulisan Tangan 74" w:hAnsi="Tulisan Tangan 74"/>
+          <w:sz w:val="32"/>
+          <w:szCs w:val="32"/>
+          <w:lang w:val="en-US"/>
+        </w:rPr>
+        <w:t>dari</w:t>
+      </w:r>
+      <w:proofErr w:type="spellEnd"/>
+      <w:r>
+        <w:rPr>
+          <w:rFonts w:ascii="Tulisan Tangan 74" w:hAnsi="Tulisan Tangan 74"/>
+          <w:sz w:val="32"/>
+          <w:szCs w:val="32"/>
+          <w:lang w:val="en-US"/>
+        </w:rPr>
+        <w:t xml:space="preserve"> class instance</w:t>
+      </w:r>
+    </w:p>
+    <w:p>
+      <w:pPr>
+        <w:spacing w:after="0"/>
+        <w:rPr>
+          <w:rFonts w:ascii="Tulisan Tangan 74" w:hAnsi="Tulisan Tangan 74"/>
+          <w:sz w:val="32"/>
+          <w:szCs w:val="32"/>
+          <w:lang w:val="en-US"/>
+        </w:rPr>
+      </w:pPr>
+    </w:p>
+    <w:p>
+      <w:pPr>
+        <w:spacing w:after="0"/>
+        <w:rPr>
+          <w:rFonts w:ascii="Tulisan Tangan 74" w:hAnsi="Tulisan Tangan 74"/>
+          <w:sz w:val="32"/>
+          <w:szCs w:val="32"/>
+          <w:lang w:val="en-US"/>
+        </w:rPr>
+      </w:pPr>
+    </w:p>
+    <w:p>
+      <w:pPr>
+        <w:spacing w:after="0"/>
+        <w:rPr>
+          <w:rFonts w:ascii="Tulisan Tangan 74" w:hAnsi="Tulisan Tangan 74"/>
+          <w:sz w:val="32"/>
+          <w:szCs w:val="32"/>
+          <w:lang w:val="en-US"/>
+        </w:rPr>
+      </w:pPr>
+    </w:p>
+    <w:p>
+      <w:pPr>
+        <w:spacing w:after="0"/>
+        <w:rPr>
+          <w:rFonts w:ascii="Tulisan Tangan 74" w:hAnsi="Tulisan Tangan 74"/>
+          <w:sz w:val="32"/>
+          <w:szCs w:val="32"/>
+          <w:lang w:val="en-US"/>
+        </w:rPr>
+      </w:pPr>
+    </w:p>
+    <w:p>
+      <w:pPr>
+        <w:pStyle w:val="NormalWeb"/>
+      </w:pPr>
+      <w:r>
+        <w:rPr>
+          <w:noProof/>
+        </w:rPr>
+        <w:lastRenderedPageBreak/>
+        <w:drawing>
+          <wp:anchor distT="0" distB="0" distL="114300" distR="114300" simplePos="0" relativeHeight="251661312" behindDoc="0" locked="0" layoutInCell="1" allowOverlap="1" wp14:anchorId="1D0FCAE0" wp14:editId="73979D56">
+            <wp:simplePos x="0" y="0"/>
+            <wp:positionH relativeFrom="column">
+              <wp:posOffset>-58</wp:posOffset>
+            </wp:positionH>
+            <wp:positionV relativeFrom="paragraph">
+              <wp:posOffset>173</wp:posOffset>
+            </wp:positionV>
+            <wp:extent cx="3786141" cy="3054927"/>
+            <wp:effectExtent l="0" t="0" r="5080" b="0"/>
+            <wp:wrapThrough wrapText="bothSides">
+              <wp:wrapPolygon edited="0">
+                <wp:start x="0" y="0"/>
+                <wp:lineTo x="0" y="21420"/>
+                <wp:lineTo x="21520" y="21420"/>
+                <wp:lineTo x="21520" y="0"/>
+                <wp:lineTo x="0" y="0"/>
+              </wp:wrapPolygon>
+            </wp:wrapThrough>
+            <wp:docPr id="2" name="Picture 2"/>
+            <wp:cNvGraphicFramePr>
+              <a:graphicFrameLocks xmlns:a="http://schemas.openxmlformats.org/drawingml/2006/main" noChangeAspect="1"/>
+            </wp:cNvGraphicFramePr>
+            <a:graphic xmlns:a="http://schemas.openxmlformats.org/drawingml/2006/main">
+              <a:graphicData uri="http://schemas.openxmlformats.org/drawingml/2006/picture">
+                <pic:pic xmlns:pic="http://schemas.openxmlformats.org/drawingml/2006/picture">
+                  <pic:nvPicPr>
+                    <pic:cNvPr id="0" name="Picture 1"/>
+                    <pic:cNvPicPr>
+                      <a:picLocks noChangeAspect="1" noChangeArrowheads="1"/>
+                    </pic:cNvPicPr>
+                  </pic:nvPicPr>
+                  <pic:blipFill>
+                    <a:blip r:embed="rId6" cstate="print">
+                      <a:extLst>
+                        <a:ext uri="{28A0092B-C50C-407E-A947-70E740481C1C}">
+                          <a14:useLocalDpi xmlns:a14="http://schemas.microsoft.com/office/drawing/2010/main" val="0"/>
+                        </a:ext>
+                      </a:extLst>
+                    </a:blip>
+                    <a:srcRect/>
+                    <a:stretch>
+                      <a:fillRect/>
+                    </a:stretch>
+                  </pic:blipFill>
+                  <pic:spPr bwMode="auto">
+                    <a:xfrm>
+                      <a:off x="0" y="0"/>
+                      <a:ext cx="3786141" cy="3054927"/>
+                    </a:xfrm>
+                    <a:prstGeom prst="rect">
+                      <a:avLst/>
+                    </a:prstGeom>
+                    <a:noFill/>
+                    <a:ln>
+                      <a:noFill/>
+                    </a:ln>
+                  </pic:spPr>
+                </pic:pic>
+              </a:graphicData>
+            </a:graphic>
+          </wp:anchor>
+        </w:drawing>
+      </w:r>
+    </w:p>
+    <w:p>
+      <w:pPr>
+        <w:pStyle w:val="NormalWeb"/>
+      </w:pPr>
+      <w:r>
+        <w:rPr>
+          <w:noProof/>
+        </w:rPr>
+        <w:drawing>
+          <wp:anchor distT="0" distB="0" distL="114300" distR="114300" simplePos="0" relativeHeight="251660288" behindDoc="0" locked="0" layoutInCell="1" allowOverlap="1" wp14:anchorId="6CEBCAA4" wp14:editId="04BAACE6">
+            <wp:simplePos x="0" y="0"/>
+            <wp:positionH relativeFrom="column">
+              <wp:posOffset>-104140</wp:posOffset>
+            </wp:positionH>
+            <wp:positionV relativeFrom="paragraph">
+              <wp:posOffset>2533015</wp:posOffset>
+            </wp:positionV>
+            <wp:extent cx="3889375" cy="3497580"/>
+            <wp:effectExtent l="0" t="0" r="0" b="7620"/>
+            <wp:wrapThrough wrapText="bothSides">
+              <wp:wrapPolygon edited="0">
+                <wp:start x="0" y="0"/>
+                <wp:lineTo x="0" y="21529"/>
+                <wp:lineTo x="21477" y="21529"/>
+                <wp:lineTo x="21477" y="0"/>
+                <wp:lineTo x="0" y="0"/>
+              </wp:wrapPolygon>
+            </wp:wrapThrough>
+            <wp:docPr id="3" name="Picture 3"/>
+            <wp:cNvGraphicFramePr>
+              <a:graphicFrameLocks xmlns:a="http://schemas.openxmlformats.org/drawingml/2006/main" noChangeAspect="1"/>
+            </wp:cNvGraphicFramePr>
+            <a:graphic xmlns:a="http://schemas.openxmlformats.org/drawingml/2006/main">
+              <a:graphicData uri="http://schemas.openxmlformats.org/drawingml/2006/picture">
+                <pic:pic xmlns:pic="http://schemas.openxmlformats.org/drawingml/2006/picture">
+                  <pic:nvPicPr>
+                    <pic:cNvPr id="0" name="Picture 3"/>
+                    <pic:cNvPicPr>
+                      <a:picLocks noChangeAspect="1" noChangeArrowheads="1"/>
+                    </pic:cNvPicPr>
+                  </pic:nvPicPr>
+                  <pic:blipFill>
+                    <a:blip r:embed="rId7" cstate="print">
+                      <a:extLst>
+                        <a:ext uri="{28A0092B-C50C-407E-A947-70E740481C1C}">
+                          <a14:useLocalDpi xmlns:a14="http://schemas.microsoft.com/office/drawing/2010/main" val="0"/>
+                        </a:ext>
+                      </a:extLst>
+                    </a:blip>
+                    <a:srcRect/>
+                    <a:stretch>
+                      <a:fillRect/>
+                    </a:stretch>
+                  </pic:blipFill>
+                  <pic:spPr bwMode="auto">
+                    <a:xfrm>
+                      <a:off x="0" y="0"/>
+                      <a:ext cx="3889375" cy="3497580"/>
+                    </a:xfrm>
+                    <a:prstGeom prst="rect">
+                      <a:avLst/>
+                    </a:prstGeom>
+                    <a:noFill/>
+                    <a:ln>
+                      <a:noFill/>
+                    </a:ln>
+                  </pic:spPr>
+                </pic:pic>
+              </a:graphicData>
+            </a:graphic>
+            <wp14:sizeRelH relativeFrom="margin">
+              <wp14:pctWidth>0</wp14:pctWidth>
+            </wp14:sizeRelH>
+            <wp14:sizeRelV relativeFrom="margin">
+              <wp14:pctHeight>0</wp14:pctHeight>
+            </wp14:sizeRelV>
+          </wp:anchor>
+        </w:drawing>
+      </w:r>
+    </w:p>
+    <w:p>
+      <w:pPr>
+        <w:pStyle w:val="NormalWeb"/>
+      </w:pPr>
+      <w:r>
+        <w:rPr>
+          <w:noProof/>
+        </w:rPr>
+        <w:lastRenderedPageBreak/>
+        <w:drawing>
+          <wp:inline distT="0" distB="0" distL="0" distR="0" wp14:anchorId="435C906B" wp14:editId="51EB61E4">
+            <wp:extent cx="5471160" cy="6572885"/>
+            <wp:effectExtent l="0" t="0" r="0" b="0"/>
+            <wp:docPr id="4" name="Picture 4"/>
+            <wp:cNvGraphicFramePr>
+              <a:graphicFrameLocks xmlns:a="http://schemas.openxmlformats.org/drawingml/2006/main" noChangeAspect="1"/>
+            </wp:cNvGraphicFramePr>
+            <a:graphic xmlns:a="http://schemas.openxmlformats.org/drawingml/2006/main">
+              <a:graphicData uri="http://schemas.openxmlformats.org/drawingml/2006/picture">
+                <pic:pic xmlns:pic="http://schemas.openxmlformats.org/drawingml/2006/picture">
+                  <pic:nvPicPr>
+                    <pic:cNvPr id="0" name="Picture 5"/>
+                    <pic:cNvPicPr>
+                      <a:picLocks noChangeAspect="1" noChangeArrowheads="1"/>
+                    </pic:cNvPicPr>
+                  </pic:nvPicPr>
+                  <pic:blipFill>
+                    <a:blip r:embed="rId8" cstate="print">
+                      <a:extLst>
+                        <a:ext uri="{28A0092B-C50C-407E-A947-70E740481C1C}">
+                          <a14:useLocalDpi xmlns:a14="http://schemas.microsoft.com/office/drawing/2010/main" val="0"/>
+                        </a:ext>
+                      </a:extLst>
+                    </a:blip>
+                    <a:srcRect/>
+                    <a:stretch>
+                      <a:fillRect/>
+                    </a:stretch>
+                  </pic:blipFill>
+                  <pic:spPr bwMode="auto">
+                    <a:xfrm>
+                      <a:off x="0" y="0"/>
+                      <a:ext cx="5471160" cy="6572885"/>
+                    </a:xfrm>
+                    <a:prstGeom prst="rect">
+                      <a:avLst/>
+                    </a:prstGeom>
+                    <a:noFill/>
+                    <a:ln>
+                      <a:noFill/>
+                    </a:ln>
+                  </pic:spPr>
+                </pic:pic>
+              </a:graphicData>
+            </a:graphic>
+          </wp:inline>
+        </w:drawing>
+      </w:r>
+    </w:p>
+    <w:p>
+      <w:pPr>
+        <w:spacing w:after="0"/>
+        <w:rPr>
+          <w:rFonts w:ascii="Tulisan Tangan 74" w:hAnsi="Tulisan Tangan 74"/>
+          <w:sz w:val="32"/>
+          <w:szCs w:val="32"/>
+          <w:lang w:val="en-US"/>
+        </w:rPr>
+      </w:pPr>
+    </w:p>
+    <w:p>
+      <w:pPr>
+        <w:spacing w:after="0"/>
+        <w:rPr>
+          <w:rFonts w:ascii="Tulisan Tangan 74" w:hAnsi="Tulisan Tangan 74"/>
+          <w:sz w:val="32"/>
+          <w:szCs w:val="32"/>
+          <w:lang w:val="en-US"/>
+        </w:rPr>
+      </w:pPr>
+    </w:p>
+    <w:p>
+      <w:pPr>
+        <w:spacing w:after="0"/>
+        <w:rPr>
+          <w:rFonts w:ascii="Tulisan Tangan 74" w:hAnsi="Tulisan Tangan 74"/>
+          <w:sz w:val="32"/>
+          <w:szCs w:val="32"/>
+          <w:lang w:val="en-US"/>
+        </w:rPr>
+      </w:pPr>
+    </w:p>
+    <w:p>
+      <w:pPr>
+        <w:spacing w:after="0"/>
         <w:rPr>
           <w:rFonts w:ascii="Tulisan Tangan 74" w:hAnsi="Tulisan Tangan 74"/>
           <w:sz w:val="32"/>
@@ -25,6 +7377,151 @@
 <file path=word/numbering.xml><?xml version="1.0" encoding="utf-8"?>
 <w:numbering xmlns:wpc="http://schemas.microsoft.com/office/word/2010/wordprocessingCanvas" xmlns:cx="http://schemas.microsoft.com/office/drawing/2014/chartex" xmlns:cx1="http://schemas.microsoft.com/office/drawing/2015/9/8/chartex" xmlns:cx2="http://schemas.microsoft.com/office/drawing/2015/10/21/chartex" xmlns:cx3="http://schemas.microsoft.com/office/drawing/2016/5/9/chartex" xmlns:cx4="http://schemas.microsoft.com/office/drawing/2016/5/10/chartex" xmlns:cx5="http://schemas.microsoft.com/office/drawing/2016/5/11/chartex" xmlns:cx6="http://schemas.microsoft.com/office/drawing/2016/5/12/chartex" xmlns:cx7="http://schemas.microsoft.com/office/drawing/2016/5/13/chartex" xmlns:cx8="http://schemas.microsoft.com/office/drawing/2016/5/14/chartex" xmlns:mc="http://schemas.openxmlformats.org/markup-compatibility/2006" xmlns:aink="http://schemas.microsoft.com/office/drawing/2016/ink" xmlns:am3d="http://schemas.microsoft.com/office/drawing/2017/model3d" xmlns:o="urn:schemas-microsoft-com:office:office" xmlns:r="http://schemas.openxmlformats.org/officeDocument/2006/relationships" xmlns:m="http://schemas.openxmlformats.org/officeDocument/2006/math" xmlns:v="urn:schemas-microsoft-com:vml" xmlns:wp14="http://schemas.microsoft.com/office/word/2010/wordprocessingDrawing" xmlns:wp="http://schemas.openxmlformats.org/drawingml/2006/wordprocessingDrawing" xmlns:w10="urn:schemas-microsoft-com:office:word" xmlns:w="http://schemas.openxmlformats.org/wordprocessingml/2006/main" xmlns:w14="http://schemas.microsoft.com/office/word/2010/wordml" xmlns:w15="http://schemas.microsoft.com/office/word/2012/wordml" xmlns:w16cex="http://schemas.microsoft.com/office/word/2018/wordml/cex" xmlns:w16cid="http://schemas.microsoft.com/office/word/2016/wordml/cid" xmlns:w16="http://schemas.microsoft.com/office/word/2018/wordml" xmlns:w16sdtdh="http://schemas.microsoft.com/office/word/2020/wordml/sdtdatahash" xmlns:w16se="http://schemas.microsoft.com/office/word/2015/wordml/symex" xmlns:wpg="http://schemas.microsoft.com/office/word/2010/wordprocessingGroup" xmlns:wpi="http://schemas.microsoft.com/office/word/2010/wordprocessingInk" xmlns:wne="http://schemas.microsoft.com/office/word/2006/wordml" xmlns:wps="http://schemas.microsoft.com/office/word/2010/wordprocessingShape" mc:Ignorable="w14 w15 w16se w16cid w16 w16cex w16sdtdh wp14">
   <w:abstractNum w:abstractNumId="0" w15:restartNumberingAfterBreak="0">
+    <w:nsid w:val="27772F80"/>
+    <w:multiLevelType w:val="multilevel"/>
+    <w:tmpl w:val="21841F7E"/>
+    <w:lvl w:ilvl="0">
+      <w:start w:val="1"/>
+      <w:numFmt w:val="bullet"/>
+      <w:lvlText w:val=""/>
+      <w:lvlJc w:val="left"/>
+      <w:pPr>
+        <w:tabs>
+          <w:tab w:val="num" w:pos="720"/>
+        </w:tabs>
+        <w:ind w:left="720" w:hanging="360"/>
+      </w:pPr>
+      <w:rPr>
+        <w:rFonts w:ascii="Symbol" w:hAnsi="Symbol" w:hint="default"/>
+        <w:sz w:val="20"/>
+      </w:rPr>
+    </w:lvl>
+    <w:lvl w:ilvl="1">
+      <w:start w:val="1"/>
+      <w:numFmt w:val="bullet"/>
+      <w:lvlText w:val="o"/>
+      <w:lvlJc w:val="left"/>
+      <w:pPr>
+        <w:tabs>
+          <w:tab w:val="num" w:pos="1440"/>
+        </w:tabs>
+        <w:ind w:left="1440" w:hanging="360"/>
+      </w:pPr>
+      <w:rPr>
+        <w:rFonts w:ascii="Courier New" w:hAnsi="Courier New" w:hint="default"/>
+        <w:sz w:val="20"/>
+      </w:rPr>
+    </w:lvl>
+    <w:lvl w:ilvl="2">
+      <w:start w:val="1"/>
+      <w:numFmt w:val="decimal"/>
+      <w:lvlText w:val="%3."/>
+      <w:lvlJc w:val="left"/>
+      <w:pPr>
+        <w:ind w:left="2160" w:hanging="360"/>
+      </w:pPr>
+      <w:rPr>
+        <w:rFonts w:hint="default"/>
+      </w:rPr>
+    </w:lvl>
+    <w:lvl w:ilvl="3" w:tentative="1">
+      <w:start w:val="1"/>
+      <w:numFmt w:val="bullet"/>
+      <w:lvlText w:val=""/>
+      <w:lvlJc w:val="left"/>
+      <w:pPr>
+        <w:tabs>
+          <w:tab w:val="num" w:pos="2880"/>
+        </w:tabs>
+        <w:ind w:left="2880" w:hanging="360"/>
+      </w:pPr>
+      <w:rPr>
+        <w:rFonts w:ascii="Wingdings" w:hAnsi="Wingdings" w:hint="default"/>
+        <w:sz w:val="20"/>
+      </w:rPr>
+    </w:lvl>
+    <w:lvl w:ilvl="4" w:tentative="1">
+      <w:start w:val="1"/>
+      <w:numFmt w:val="bullet"/>
+      <w:lvlText w:val=""/>
+      <w:lvlJc w:val="left"/>
+      <w:pPr>
+        <w:tabs>
+          <w:tab w:val="num" w:pos="3600"/>
+        </w:tabs>
+        <w:ind w:left="3600" w:hanging="360"/>
+      </w:pPr>
+      <w:rPr>
+        <w:rFonts w:ascii="Wingdings" w:hAnsi="Wingdings" w:hint="default"/>
+        <w:sz w:val="20"/>
+      </w:rPr>
+    </w:lvl>
+    <w:lvl w:ilvl="5" w:tentative="1">
+      <w:start w:val="1"/>
+      <w:numFmt w:val="bullet"/>
+      <w:lvlText w:val=""/>
+      <w:lvlJc w:val="left"/>
+      <w:pPr>
+        <w:tabs>
+          <w:tab w:val="num" w:pos="4320"/>
+        </w:tabs>
+        <w:ind w:left="4320" w:hanging="360"/>
+      </w:pPr>
+      <w:rPr>
+        <w:rFonts w:ascii="Wingdings" w:hAnsi="Wingdings" w:hint="default"/>
+        <w:sz w:val="20"/>
+      </w:rPr>
+    </w:lvl>
+    <w:lvl w:ilvl="6" w:tentative="1">
+      <w:start w:val="1"/>
+      <w:numFmt w:val="bullet"/>
+      <w:lvlText w:val=""/>
+      <w:lvlJc w:val="left"/>
+      <w:pPr>
+        <w:tabs>
+          <w:tab w:val="num" w:pos="5040"/>
+        </w:tabs>
+        <w:ind w:left="5040" w:hanging="360"/>
+      </w:pPr>
+      <w:rPr>
+        <w:rFonts w:ascii="Wingdings" w:hAnsi="Wingdings" w:hint="default"/>
+        <w:sz w:val="20"/>
+      </w:rPr>
+    </w:lvl>
+    <w:lvl w:ilvl="7" w:tentative="1">
+      <w:start w:val="1"/>
+      <w:numFmt w:val="bullet"/>
+      <w:lvlText w:val=""/>
+      <w:lvlJc w:val="left"/>
+      <w:pPr>
+        <w:tabs>
+          <w:tab w:val="num" w:pos="5760"/>
+        </w:tabs>
+        <w:ind w:left="5760" w:hanging="360"/>
+      </w:pPr>
+      <w:rPr>
+        <w:rFonts w:ascii="Wingdings" w:hAnsi="Wingdings" w:hint="default"/>
+        <w:sz w:val="20"/>
+      </w:rPr>
+    </w:lvl>
+    <w:lvl w:ilvl="8" w:tentative="1">
+      <w:start w:val="1"/>
+      <w:numFmt w:val="bullet"/>
+      <w:lvlText w:val=""/>
+      <w:lvlJc w:val="left"/>
+      <w:pPr>
+        <w:tabs>
+          <w:tab w:val="num" w:pos="6480"/>
+        </w:tabs>
+        <w:ind w:left="6480" w:hanging="360"/>
+      </w:pPr>
+      <w:rPr>
+        <w:rFonts w:ascii="Wingdings" w:hAnsi="Wingdings" w:hint="default"/>
+        <w:sz w:val="20"/>
+      </w:rPr>
+    </w:lvl>
+  </w:abstractNum>
+  <w:abstractNum w:abstractNumId="1" w15:restartNumberingAfterBreak="0">
     <w:nsid w:val="2F4C2955"/>
     <w:multiLevelType w:val="hybridMultilevel"/>
     <w:tmpl w:val="0096FC2A"/>
@@ -113,8 +7610,407 @@
       </w:pPr>
     </w:lvl>
   </w:abstractNum>
+  <w:abstractNum w:abstractNumId="2" w15:restartNumberingAfterBreak="0">
+    <w:nsid w:val="5ABF2397"/>
+    <w:multiLevelType w:val="hybridMultilevel"/>
+    <w:tmpl w:val="B4941AB8"/>
+    <w:lvl w:ilvl="0" w:tplc="04210019">
+      <w:start w:val="1"/>
+      <w:numFmt w:val="lowerLetter"/>
+      <w:lvlText w:val="%1."/>
+      <w:lvlJc w:val="left"/>
+      <w:pPr>
+        <w:ind w:left="720" w:hanging="360"/>
+      </w:pPr>
+      <w:rPr>
+        <w:rFonts w:hint="default"/>
+      </w:rPr>
+    </w:lvl>
+    <w:lvl w:ilvl="1" w:tplc="04210019" w:tentative="1">
+      <w:start w:val="1"/>
+      <w:numFmt w:val="lowerLetter"/>
+      <w:lvlText w:val="%2."/>
+      <w:lvlJc w:val="left"/>
+      <w:pPr>
+        <w:ind w:left="1440" w:hanging="360"/>
+      </w:pPr>
+    </w:lvl>
+    <w:lvl w:ilvl="2" w:tplc="0421001B" w:tentative="1">
+      <w:start w:val="1"/>
+      <w:numFmt w:val="lowerRoman"/>
+      <w:lvlText w:val="%3."/>
+      <w:lvlJc w:val="right"/>
+      <w:pPr>
+        <w:ind w:left="2160" w:hanging="180"/>
+      </w:pPr>
+    </w:lvl>
+    <w:lvl w:ilvl="3" w:tplc="0421000F" w:tentative="1">
+      <w:start w:val="1"/>
+      <w:numFmt w:val="decimal"/>
+      <w:lvlText w:val="%4."/>
+      <w:lvlJc w:val="left"/>
+      <w:pPr>
+        <w:ind w:left="2880" w:hanging="360"/>
+      </w:pPr>
+    </w:lvl>
+    <w:lvl w:ilvl="4" w:tplc="04210019" w:tentative="1">
+      <w:start w:val="1"/>
+      <w:numFmt w:val="lowerLetter"/>
+      <w:lvlText w:val="%5."/>
+      <w:lvlJc w:val="left"/>
+      <w:pPr>
+        <w:ind w:left="3600" w:hanging="360"/>
+      </w:pPr>
+    </w:lvl>
+    <w:lvl w:ilvl="5" w:tplc="0421001B" w:tentative="1">
+      <w:start w:val="1"/>
+      <w:numFmt w:val="lowerRoman"/>
+      <w:lvlText w:val="%6."/>
+      <w:lvlJc w:val="right"/>
+      <w:pPr>
+        <w:ind w:left="4320" w:hanging="180"/>
+      </w:pPr>
+    </w:lvl>
+    <w:lvl w:ilvl="6" w:tplc="0421000F" w:tentative="1">
+      <w:start w:val="1"/>
+      <w:numFmt w:val="decimal"/>
+      <w:lvlText w:val="%7."/>
+      <w:lvlJc w:val="left"/>
+      <w:pPr>
+        <w:ind w:left="5040" w:hanging="360"/>
+      </w:pPr>
+    </w:lvl>
+    <w:lvl w:ilvl="7" w:tplc="04210019" w:tentative="1">
+      <w:start w:val="1"/>
+      <w:numFmt w:val="lowerLetter"/>
+      <w:lvlText w:val="%8."/>
+      <w:lvlJc w:val="left"/>
+      <w:pPr>
+        <w:ind w:left="5760" w:hanging="360"/>
+      </w:pPr>
+    </w:lvl>
+    <w:lvl w:ilvl="8" w:tplc="0421001B" w:tentative="1">
+      <w:start w:val="1"/>
+      <w:numFmt w:val="lowerRoman"/>
+      <w:lvlText w:val="%9."/>
+      <w:lvlJc w:val="right"/>
+      <w:pPr>
+        <w:ind w:left="6480" w:hanging="180"/>
+      </w:pPr>
+    </w:lvl>
+  </w:abstractNum>
+  <w:abstractNum w:abstractNumId="3" w15:restartNumberingAfterBreak="0">
+    <w:nsid w:val="74650D56"/>
+    <w:multiLevelType w:val="multilevel"/>
+    <w:tmpl w:val="78082AA8"/>
+    <w:lvl w:ilvl="0">
+      <w:start w:val="1"/>
+      <w:numFmt w:val="decimal"/>
+      <w:lvlText w:val="%1."/>
+      <w:lvlJc w:val="left"/>
+      <w:pPr>
+        <w:tabs>
+          <w:tab w:val="num" w:pos="720"/>
+        </w:tabs>
+        <w:ind w:left="720" w:hanging="360"/>
+      </w:pPr>
+    </w:lvl>
+    <w:lvl w:ilvl="1">
+      <w:start w:val="1"/>
+      <w:numFmt w:val="bullet"/>
+      <w:lvlText w:val="o"/>
+      <w:lvlJc w:val="left"/>
+      <w:pPr>
+        <w:tabs>
+          <w:tab w:val="num" w:pos="1440"/>
+        </w:tabs>
+        <w:ind w:left="1440" w:hanging="360"/>
+      </w:pPr>
+      <w:rPr>
+        <w:rFonts w:ascii="Courier New" w:hAnsi="Courier New" w:hint="default"/>
+        <w:sz w:val="20"/>
+      </w:rPr>
+    </w:lvl>
+    <w:lvl w:ilvl="2" w:tentative="1">
+      <w:start w:val="1"/>
+      <w:numFmt w:val="decimal"/>
+      <w:lvlText w:val="%3."/>
+      <w:lvlJc w:val="left"/>
+      <w:pPr>
+        <w:tabs>
+          <w:tab w:val="num" w:pos="2160"/>
+        </w:tabs>
+        <w:ind w:left="2160" w:hanging="360"/>
+      </w:pPr>
+    </w:lvl>
+    <w:lvl w:ilvl="3" w:tentative="1">
+      <w:start w:val="1"/>
+      <w:numFmt w:val="decimal"/>
+      <w:lvlText w:val="%4."/>
+      <w:lvlJc w:val="left"/>
+      <w:pPr>
+        <w:tabs>
+          <w:tab w:val="num" w:pos="2880"/>
+        </w:tabs>
+        <w:ind w:left="2880" w:hanging="360"/>
+      </w:pPr>
+    </w:lvl>
+    <w:lvl w:ilvl="4" w:tentative="1">
+      <w:start w:val="1"/>
+      <w:numFmt w:val="decimal"/>
+      <w:lvlText w:val="%5."/>
+      <w:lvlJc w:val="left"/>
+      <w:pPr>
+        <w:tabs>
+          <w:tab w:val="num" w:pos="3600"/>
+        </w:tabs>
+        <w:ind w:left="3600" w:hanging="360"/>
+      </w:pPr>
+    </w:lvl>
+    <w:lvl w:ilvl="5" w:tentative="1">
+      <w:start w:val="1"/>
+      <w:numFmt w:val="decimal"/>
+      <w:lvlText w:val="%6."/>
+      <w:lvlJc w:val="left"/>
+      <w:pPr>
+        <w:tabs>
+          <w:tab w:val="num" w:pos="4320"/>
+        </w:tabs>
+        <w:ind w:left="4320" w:hanging="360"/>
+      </w:pPr>
+    </w:lvl>
+    <w:lvl w:ilvl="6" w:tentative="1">
+      <w:start w:val="1"/>
+      <w:numFmt w:val="decimal"/>
+      <w:lvlText w:val="%7."/>
+      <w:lvlJc w:val="left"/>
+      <w:pPr>
+        <w:tabs>
+          <w:tab w:val="num" w:pos="5040"/>
+        </w:tabs>
+        <w:ind w:left="5040" w:hanging="360"/>
+      </w:pPr>
+    </w:lvl>
+    <w:lvl w:ilvl="7" w:tentative="1">
+      <w:start w:val="1"/>
+      <w:numFmt w:val="decimal"/>
+      <w:lvlText w:val="%8."/>
+      <w:lvlJc w:val="left"/>
+      <w:pPr>
+        <w:tabs>
+          <w:tab w:val="num" w:pos="5760"/>
+        </w:tabs>
+        <w:ind w:left="5760" w:hanging="360"/>
+      </w:pPr>
+    </w:lvl>
+    <w:lvl w:ilvl="8" w:tentative="1">
+      <w:start w:val="1"/>
+      <w:numFmt w:val="decimal"/>
+      <w:lvlText w:val="%9."/>
+      <w:lvlJc w:val="left"/>
+      <w:pPr>
+        <w:tabs>
+          <w:tab w:val="num" w:pos="6480"/>
+        </w:tabs>
+        <w:ind w:left="6480" w:hanging="360"/>
+      </w:pPr>
+    </w:lvl>
+  </w:abstractNum>
+  <w:abstractNum w:abstractNumId="4" w15:restartNumberingAfterBreak="0">
+    <w:nsid w:val="74983E04"/>
+    <w:multiLevelType w:val="hybridMultilevel"/>
+    <w:tmpl w:val="914ED2EA"/>
+    <w:lvl w:ilvl="0" w:tplc="0421000F">
+      <w:start w:val="1"/>
+      <w:numFmt w:val="decimal"/>
+      <w:lvlText w:val="%1."/>
+      <w:lvlJc w:val="left"/>
+      <w:pPr>
+        <w:ind w:left="720" w:hanging="360"/>
+      </w:pPr>
+      <w:rPr>
+        <w:rFonts w:hint="default"/>
+      </w:rPr>
+    </w:lvl>
+    <w:lvl w:ilvl="1" w:tplc="04210019">
+      <w:start w:val="1"/>
+      <w:numFmt w:val="lowerLetter"/>
+      <w:lvlText w:val="%2."/>
+      <w:lvlJc w:val="left"/>
+      <w:pPr>
+        <w:ind w:left="1440" w:hanging="360"/>
+      </w:pPr>
+    </w:lvl>
+    <w:lvl w:ilvl="2" w:tplc="0421001B" w:tentative="1">
+      <w:start w:val="1"/>
+      <w:numFmt w:val="lowerRoman"/>
+      <w:lvlText w:val="%3."/>
+      <w:lvlJc w:val="right"/>
+      <w:pPr>
+        <w:ind w:left="2160" w:hanging="180"/>
+      </w:pPr>
+    </w:lvl>
+    <w:lvl w:ilvl="3" w:tplc="0421000F" w:tentative="1">
+      <w:start w:val="1"/>
+      <w:numFmt w:val="decimal"/>
+      <w:lvlText w:val="%4."/>
+      <w:lvlJc w:val="left"/>
+      <w:pPr>
+        <w:ind w:left="2880" w:hanging="360"/>
+      </w:pPr>
+    </w:lvl>
+    <w:lvl w:ilvl="4" w:tplc="04210019" w:tentative="1">
+      <w:start w:val="1"/>
+      <w:numFmt w:val="lowerLetter"/>
+      <w:lvlText w:val="%5."/>
+      <w:lvlJc w:val="left"/>
+      <w:pPr>
+        <w:ind w:left="3600" w:hanging="360"/>
+      </w:pPr>
+    </w:lvl>
+    <w:lvl w:ilvl="5" w:tplc="0421001B" w:tentative="1">
+      <w:start w:val="1"/>
+      <w:numFmt w:val="lowerRoman"/>
+      <w:lvlText w:val="%6."/>
+      <w:lvlJc w:val="right"/>
+      <w:pPr>
+        <w:ind w:left="4320" w:hanging="180"/>
+      </w:pPr>
+    </w:lvl>
+    <w:lvl w:ilvl="6" w:tplc="0421000F" w:tentative="1">
+      <w:start w:val="1"/>
+      <w:numFmt w:val="decimal"/>
+      <w:lvlText w:val="%7."/>
+      <w:lvlJc w:val="left"/>
+      <w:pPr>
+        <w:ind w:left="5040" w:hanging="360"/>
+      </w:pPr>
+    </w:lvl>
+    <w:lvl w:ilvl="7" w:tplc="04210019" w:tentative="1">
+      <w:start w:val="1"/>
+      <w:numFmt w:val="lowerLetter"/>
+      <w:lvlText w:val="%8."/>
+      <w:lvlJc w:val="left"/>
+      <w:pPr>
+        <w:ind w:left="5760" w:hanging="360"/>
+      </w:pPr>
+    </w:lvl>
+    <w:lvl w:ilvl="8" w:tplc="0421001B" w:tentative="1">
+      <w:start w:val="1"/>
+      <w:numFmt w:val="lowerRoman"/>
+      <w:lvlText w:val="%9."/>
+      <w:lvlJc w:val="right"/>
+      <w:pPr>
+        <w:ind w:left="6480" w:hanging="180"/>
+      </w:pPr>
+    </w:lvl>
+  </w:abstractNum>
+  <w:abstractNum w:abstractNumId="5" w15:restartNumberingAfterBreak="0">
+    <w:nsid w:val="7AAB3551"/>
+    <w:multiLevelType w:val="hybridMultilevel"/>
+    <w:tmpl w:val="C840FE00"/>
+    <w:lvl w:ilvl="0" w:tplc="04210019">
+      <w:start w:val="1"/>
+      <w:numFmt w:val="lowerLetter"/>
+      <w:lvlText w:val="%1."/>
+      <w:lvlJc w:val="left"/>
+      <w:pPr>
+        <w:ind w:left="720" w:hanging="360"/>
+      </w:pPr>
+      <w:rPr>
+        <w:rFonts w:hint="default"/>
+      </w:rPr>
+    </w:lvl>
+    <w:lvl w:ilvl="1" w:tplc="04210019" w:tentative="1">
+      <w:start w:val="1"/>
+      <w:numFmt w:val="lowerLetter"/>
+      <w:lvlText w:val="%2."/>
+      <w:lvlJc w:val="left"/>
+      <w:pPr>
+        <w:ind w:left="1440" w:hanging="360"/>
+      </w:pPr>
+    </w:lvl>
+    <w:lvl w:ilvl="2" w:tplc="0421001B" w:tentative="1">
+      <w:start w:val="1"/>
+      <w:numFmt w:val="lowerRoman"/>
+      <w:lvlText w:val="%3."/>
+      <w:lvlJc w:val="right"/>
+      <w:pPr>
+        <w:ind w:left="2160" w:hanging="180"/>
+      </w:pPr>
+    </w:lvl>
+    <w:lvl w:ilvl="3" w:tplc="0421000F" w:tentative="1">
+      <w:start w:val="1"/>
+      <w:numFmt w:val="decimal"/>
+      <w:lvlText w:val="%4."/>
+      <w:lvlJc w:val="left"/>
+      <w:pPr>
+        <w:ind w:left="2880" w:hanging="360"/>
+      </w:pPr>
+    </w:lvl>
+    <w:lvl w:ilvl="4" w:tplc="04210019" w:tentative="1">
+      <w:start w:val="1"/>
+      <w:numFmt w:val="lowerLetter"/>
+      <w:lvlText w:val="%5."/>
+      <w:lvlJc w:val="left"/>
+      <w:pPr>
+        <w:ind w:left="3600" w:hanging="360"/>
+      </w:pPr>
+    </w:lvl>
+    <w:lvl w:ilvl="5" w:tplc="0421001B" w:tentative="1">
+      <w:start w:val="1"/>
+      <w:numFmt w:val="lowerRoman"/>
+      <w:lvlText w:val="%6."/>
+      <w:lvlJc w:val="right"/>
+      <w:pPr>
+        <w:ind w:left="4320" w:hanging="180"/>
+      </w:pPr>
+    </w:lvl>
+    <w:lvl w:ilvl="6" w:tplc="0421000F" w:tentative="1">
+      <w:start w:val="1"/>
+      <w:numFmt w:val="decimal"/>
+      <w:lvlText w:val="%7."/>
+      <w:lvlJc w:val="left"/>
+      <w:pPr>
+        <w:ind w:left="5040" w:hanging="360"/>
+      </w:pPr>
+    </w:lvl>
+    <w:lvl w:ilvl="7" w:tplc="04210019" w:tentative="1">
+      <w:start w:val="1"/>
+      <w:numFmt w:val="lowerLetter"/>
+      <w:lvlText w:val="%8."/>
+      <w:lvlJc w:val="left"/>
+      <w:pPr>
+        <w:ind w:left="5760" w:hanging="360"/>
+      </w:pPr>
+    </w:lvl>
+    <w:lvl w:ilvl="8" w:tplc="0421001B" w:tentative="1">
+      <w:start w:val="1"/>
+      <w:numFmt w:val="lowerRoman"/>
+      <w:lvlText w:val="%9."/>
+      <w:lvlJc w:val="right"/>
+      <w:pPr>
+        <w:ind w:left="6480" w:hanging="180"/>
+      </w:pPr>
+    </w:lvl>
+  </w:abstractNum>
   <w:num w:numId="1">
+    <w:abstractNumId w:val="1"/>
+  </w:num>
+  <w:num w:numId="2">
+    <w:abstractNumId w:val="4"/>
+  </w:num>
+  <w:num w:numId="3">
+    <w:abstractNumId w:val="2"/>
+  </w:num>
+  <w:num w:numId="4">
+    <w:abstractNumId w:val="3"/>
+  </w:num>
+  <w:num w:numId="5">
     <w:abstractNumId w:val="0"/>
+  </w:num>
+  <w:num w:numId="6">
+    <w:abstractNumId w:val="5"/>
   </w:num>
 </w:numbering>
 </file>
@@ -522,7 +8418,6 @@
   <w:style w:type="character" w:default="1" w:styleId="DefaultParagraphFont">
     <w:name w:val="Default Paragraph Font"/>
     <w:uiPriority w:val="1"/>
-    <w:semiHidden/>
     <w:unhideWhenUsed/>
   </w:style>
   <w:style w:type="table" w:default="1" w:styleId="TableNormal">
@@ -585,6 +8480,22 @@
         <w:insideV w:val="single" w:sz="4" w:space="0" w:color="auto"/>
       </w:tblBorders>
     </w:tblPr>
+  </w:style>
+  <w:style w:type="paragraph" w:styleId="NormalWeb">
+    <w:name w:val="Normal (Web)"/>
+    <w:basedOn w:val="Normal"/>
+    <w:uiPriority w:val="99"/>
+    <w:semiHidden/>
+    <w:unhideWhenUsed/>
+    <w:rsid w:val="00E6183F"/>
+    <w:pPr>
+      <w:spacing w:before="100" w:beforeAutospacing="1" w:after="100" w:afterAutospacing="1" w:line="240" w:lineRule="auto"/>
+    </w:pPr>
+    <w:rPr>
+      <w:rFonts w:ascii="Times New Roman" w:eastAsia="Times New Roman" w:hAnsi="Times New Roman" w:cs="Times New Roman"/>
+      <w:szCs w:val="24"/>
+      <w:lang w:eastAsia="id-ID"/>
+    </w:rPr>
   </w:style>
 </w:styles>
 </file>
